--- a/Final Project Material-20220715/Final-Project-AIC-Version.docx
+++ b/Final Project Material-20220715/Final-Project-AIC-Version.docx
@@ -44,6 +44,38 @@
     </w:p>
     <w:p>
       <w:pPr>
+        <w:pStyle w:val="Author"/>
+      </w:pPr>
+      <w:r>
+        <w:t xml:space="preserve">Kristy</w:t>
+      </w:r>
+      <w:r>
+        <w:t xml:space="preserve"> </w:t>
+      </w:r>
+      <w:r>
+        <w:t xml:space="preserve">Halderman</w:t>
+      </w:r>
+      <w:r>
+        <w:t xml:space="preserve"> </w:t>
+      </w:r>
+      <w:r>
+        <w:t xml:space="preserve">&amp;</w:t>
+      </w:r>
+      <w:r>
+        <w:t xml:space="preserve"> </w:t>
+      </w:r>
+      <w:r>
+        <w:t xml:space="preserve">Bradford</w:t>
+      </w:r>
+      <w:r>
+        <w:t xml:space="preserve"> </w:t>
+      </w:r>
+      <w:r>
+        <w:t xml:space="preserve">Knowlton</w:t>
+      </w:r>
+    </w:p>
+    <w:p>
+      <w:pPr>
         <w:pStyle w:val="Date"/>
       </w:pPr>
       <w:r>
@@ -86,13 +118,22 @@
         <w:t xml:space="preserve">pm</w:t>
       </w:r>
     </w:p>
-    <w:bookmarkStart w:id="20" w:name="aic-version"/>
+    <w:bookmarkStart w:id="21" w:name="introduction"/>
     <w:p>
       <w:pPr>
         <w:pStyle w:val="Heading2"/>
       </w:pPr>
       <w:r>
-        <w:t xml:space="preserve">AIC Version</w:t>
+        <w:t xml:space="preserve">Introduction</w:t>
+      </w:r>
+    </w:p>
+    <w:bookmarkStart w:id="20" w:name="research-question"/>
+    <w:p>
+      <w:pPr>
+        <w:pStyle w:val="Heading3"/>
+      </w:pPr>
+      <w:r>
+        <w:t xml:space="preserve">Research Question</w:t>
       </w:r>
     </w:p>
     <w:p>
@@ -100,21 +141,5322 @@
         <w:pStyle w:val="FirstParagraph"/>
       </w:pPr>
       <w:r>
-        <w:rPr>
-          <w:bCs/>
-          <w:b/>
-        </w:rPr>
-        <w:t xml:space="preserve">This version is if I indicated your research question fit an AIC Model Selection path rather than a hypothesis testing approach.</w:t>
+        <w:t xml:space="preserve">Can the small household appliances in a home be used to predict the age of the homeowner?</w:t>
       </w:r>
     </w:p>
     <w:bookmarkEnd w:id="20"/>
-    <w:bookmarkStart w:id="21" w:name="instructions"/>
+    <w:bookmarkEnd w:id="21"/>
+    <w:bookmarkStart w:id="22" w:name="statistical-analysis"/>
     <w:p>
       <w:pPr>
         <w:pStyle w:val="Heading2"/>
       </w:pPr>
       <w:r>
-        <w:t xml:space="preserve">Instructions</w:t>
+        <w:t xml:space="preserve">Statistical Analysis</w:t>
+      </w:r>
+    </w:p>
+    <w:bookmarkEnd w:id="22"/>
+    <w:bookmarkStart w:id="23" w:name="statistical-results"/>
+    <w:p>
+      <w:pPr>
+        <w:pStyle w:val="Heading2"/>
+      </w:pPr>
+      <w:r>
+        <w:t xml:space="preserve">Statistical Results</w:t>
+      </w:r>
+    </w:p>
+    <w:p>
+      <w:pPr>
+        <w:pStyle w:val="SourceCode"/>
+      </w:pPr>
+      <w:r>
+        <w:rPr>
+          <w:rStyle w:val="VerbatimChar"/>
+        </w:rPr>
+        <w:t xml:space="preserve">## Global model call: lm(formula = HHAGE ~ VCR + PLAYSTA + TVSIZE1 + TVCOLOR + CROCKPOT + </w:t>
+      </w:r>
+      <w:r>
+        <w:br/>
+      </w:r>
+      <w:r>
+        <w:rPr>
+          <w:rStyle w:val="VerbatimChar"/>
+        </w:rPr>
+        <w:t xml:space="preserve">##     TOAST + OUTGRILL + MICRO, data = recs2015_subset_complete)</w:t>
+      </w:r>
+      <w:r>
+        <w:br/>
+      </w:r>
+      <w:r>
+        <w:rPr>
+          <w:rStyle w:val="VerbatimChar"/>
+        </w:rPr>
+        <w:t xml:space="preserve">## ---</w:t>
+      </w:r>
+      <w:r>
+        <w:br/>
+      </w:r>
+      <w:r>
+        <w:rPr>
+          <w:rStyle w:val="VerbatimChar"/>
+        </w:rPr>
+        <w:t xml:space="preserve">## Model selection table </w:t>
+      </w:r>
+      <w:r>
+        <w:br/>
+      </w:r>
+      <w:r>
+        <w:rPr>
+          <w:rStyle w:val="VerbatimChar"/>
+        </w:rPr>
+        <w:t xml:space="preserve">##     (Intrc)  CROCK MICRO   OUTGR  PLAYS TOAST TVCOL   TVSIZ   VCR    R^2 adjRsq df    logLik     AIC delta weight</w:t>
+      </w:r>
+      <w:r>
+        <w:br/>
+      </w:r>
+      <w:r>
+        <w:rPr>
+          <w:rStyle w:val="VerbatimChar"/>
+        </w:rPr>
+        <w:t xml:space="preserve">## 255   47.56 -1.303 4.009 -0.8883 -6.645 2.540 1.211 -0.6483 7.564 0.2039 0.2028 10 -23534.14 47088.3  0.00  0.684</w:t>
+      </w:r>
+      <w:r>
+        <w:br/>
+      </w:r>
+      <w:r>
+        <w:rPr>
+          <w:rStyle w:val="VerbatimChar"/>
+        </w:rPr>
+        <w:t xml:space="preserve">## 251   47.43 -1.415 3.966         -6.662 2.474 1.142 -0.7021 7.572 0.2033 0.2023  9 -23536.15 47090.3  2.02  0.250</w:t>
+      </w:r>
+      <w:r>
+        <w:br/>
+      </w:r>
+      <w:r>
+        <w:rPr>
+          <w:rStyle w:val="VerbatimChar"/>
+        </w:rPr>
+        <w:t xml:space="preserve">## 254   47.43        4.003 -1.0430 -6.696 2.419 1.200 -0.6549 7.573 0.2027 0.2018  9 -23538.20 47094.4  6.11  0.032</w:t>
+      </w:r>
+      <w:r>
+        <w:br/>
+      </w:r>
+      <w:r>
+        <w:rPr>
+          <w:rStyle w:val="VerbatimChar"/>
+        </w:rPr>
+        <w:t xml:space="preserve">## 191   46.49 -1.317 3.917 -1.0490 -6.837 2.535 1.134         7.356 0.2027 0.2017  9 -23538.50 47095.0  6.72  0.024</w:t>
+      </w:r>
+      <w:r>
+        <w:br/>
+      </w:r>
+      <w:r>
+        <w:rPr>
+          <w:rStyle w:val="VerbatimChar"/>
+        </w:rPr>
+        <w:t xml:space="preserve">## 250   47.27        3.952         -6.722 2.328 1.117 -0.7198 7.584 0.2020 0.2011  8 -23541.00 47098.0  9.72  0.005</w:t>
+      </w:r>
+      <w:r>
+        <w:br/>
+      </w:r>
+      <w:r>
+        <w:rPr>
+          <w:rStyle w:val="VerbatimChar"/>
+        </w:rPr>
+        <w:t xml:space="preserve">## 187   46.23 -1.453 3.857         -6.877 2.455 1.044         7.345 0.2019 0.2010  8 -23541.34 47098.7 10.39  0.004</w:t>
+      </w:r>
+      <w:r>
+        <w:br/>
+      </w:r>
+      <w:r>
+        <w:rPr>
+          <w:rStyle w:val="VerbatimChar"/>
+        </w:rPr>
+        <w:t xml:space="preserve">## 190   46.35        3.911 -1.2060 -6.891 2.413 1.123         7.363 0.2015 0.2007  8 -23542.64 47101.3 13.00  0.001</w:t>
+      </w:r>
+      <w:r>
+        <w:br/>
+      </w:r>
+      <w:r>
+        <w:rPr>
+          <w:rStyle w:val="VerbatimChar"/>
+        </w:rPr>
+        <w:t xml:space="preserve">## 186   46.03        3.840         -6.944 2.304 1.016         7.351 0.2004 0.1997  7 -23546.45 47106.9 18.61  0.000</w:t>
+      </w:r>
+      <w:r>
+        <w:br/>
+      </w:r>
+      <w:r>
+        <w:rPr>
+          <w:rStyle w:val="VerbatimChar"/>
+        </w:rPr>
+        <w:t xml:space="preserve">## 253   51.03 -1.296       -0.8049 -6.654 2.661 1.330 -0.5887 7.685 0.1989 0.1980  9 -23551.70 47121.4 33.12  0.000</w:t>
+      </w:r>
+      <w:r>
+        <w:br/>
+      </w:r>
+      <w:r>
+        <w:rPr>
+          <w:rStyle w:val="VerbatimChar"/>
+        </w:rPr>
+        <w:t xml:space="preserve">## 239   48.58 -1.032 4.199 -0.6840 -6.656       1.285 -0.6430 7.646 0.1989 0.1980  9 -23551.73 47121.5 33.17  0.000</w:t>
+      </w:r>
+      <w:r>
+        <w:br/>
+      </w:r>
+      <w:r>
+        <w:rPr>
+          <w:rStyle w:val="VerbatimChar"/>
+        </w:rPr>
+        <w:t xml:space="preserve">## 235   48.46 -1.125 4.162         -6.669       1.230 -0.6848 7.650 0.1986 0.1978  8 -23552.92 47121.8 33.55  0.000</w:t>
+      </w:r>
+      <w:r>
+        <w:br/>
+      </w:r>
+      <w:r>
+        <w:rPr>
+          <w:rStyle w:val="VerbatimChar"/>
+        </w:rPr>
+        <w:t xml:space="preserve">## 249   50.89 -1.397               -6.669 2.600 1.266 -0.6381 7.691 0.1985 0.1976  8 -23553.34 47122.7 34.40  0.000</w:t>
+      </w:r>
+      <w:r>
+        <w:br/>
+      </w:r>
+      <w:r>
+        <w:rPr>
+          <w:rStyle w:val="VerbatimChar"/>
+        </w:rPr>
+        <w:t xml:space="preserve">## 238   48.44        4.188 -0.8155 -6.697       1.274 -0.6486 7.649 0.1982 0.1974  8 -23554.28 47124.6 36.28  0.000</w:t>
+      </w:r>
+      <w:r>
+        <w:br/>
+      </w:r>
+      <w:r>
+        <w:rPr>
+          <w:rStyle w:val="VerbatimChar"/>
+        </w:rPr>
+        <w:t xml:space="preserve">## 234   48.28        4.142         -6.717       1.206 -0.6999 7.655 0.1977 0.1970  7 -23556.00 47126.0 37.72  0.000</w:t>
+      </w:r>
+      <w:r>
+        <w:br/>
+      </w:r>
+      <w:r>
+        <w:rPr>
+          <w:rStyle w:val="VerbatimChar"/>
+        </w:rPr>
+        <w:t xml:space="preserve">## 189   49.99 -1.309       -0.9524 -6.829 2.654 1.258         7.493 0.1979 0.1971  8 -23555.28 47126.6 38.29  0.000</w:t>
+      </w:r>
+      <w:r>
+        <w:br/>
+      </w:r>
+      <w:r>
+        <w:rPr>
+          <w:rStyle w:val="VerbatimChar"/>
+        </w:rPr>
+        <w:t xml:space="preserve">## Models ranked by AIC(x)</w:t>
+      </w:r>
+    </w:p>
+    <w:p>
+      <w:pPr>
+        <w:pStyle w:val="TableCaption"/>
+      </w:pPr>
+      <w:r>
+        <w:t xml:space="preserve">YOUR Caption here</w:t>
+      </w:r>
+    </w:p>
+    <w:tbl>
+      <w:tblPr>
+        <w:tblStyle w:val="Table"/>
+        <w:tblW w:type="pct" w:w="5000"/>
+        <w:tblLook w:firstRow="1" w:lastRow="0" w:firstColumn="0" w:lastColumn="0" w:noHBand="0" w:noVBand="0" w:val="0020"/>
+        <w:tblCaption w:val="YOUR Caption here"/>
+      </w:tblPr>
+      <w:tblGrid>
+        <w:gridCol w:w="199"/>
+        <w:gridCol w:w="597"/>
+        <w:gridCol w:w="498"/>
+        <w:gridCol w:w="448"/>
+        <w:gridCol w:w="547"/>
+        <w:gridCol w:w="498"/>
+        <w:gridCol w:w="448"/>
+        <w:gridCol w:w="448"/>
+        <w:gridCol w:w="547"/>
+        <w:gridCol w:w="448"/>
+        <w:gridCol w:w="498"/>
+        <w:gridCol w:w="498"/>
+        <w:gridCol w:w="149"/>
+        <w:gridCol w:w="498"/>
+        <w:gridCol w:w="448"/>
+        <w:gridCol w:w="498"/>
+        <w:gridCol w:w="647"/>
+      </w:tblGrid>
+      <w:tr>
+        <w:trPr>
+          <w:tblHeader w:val="true"/>
+        </w:trPr>
+        <w:tc>
+          <w:tcPr/>
+          <w:p>
+            <w:pPr>
+              <w:pStyle w:val="Compact"/>
+            </w:pPr>
+          </w:p>
+        </w:tc>
+        <w:tc>
+          <w:tcPr/>
+          <w:p>
+            <w:pPr>
+              <w:pStyle w:val="Compact"/>
+              <w:jc w:val="right"/>
+            </w:pPr>
+            <w:r>
+              <w:t xml:space="preserve">(Intercept)</w:t>
+            </w:r>
+          </w:p>
+        </w:tc>
+        <w:tc>
+          <w:tcPr/>
+          <w:p>
+            <w:pPr>
+              <w:pStyle w:val="Compact"/>
+              <w:jc w:val="right"/>
+            </w:pPr>
+            <w:r>
+              <w:t xml:space="preserve">CROCKPOT</w:t>
+            </w:r>
+          </w:p>
+        </w:tc>
+        <w:tc>
+          <w:tcPr/>
+          <w:p>
+            <w:pPr>
+              <w:pStyle w:val="Compact"/>
+              <w:jc w:val="right"/>
+            </w:pPr>
+            <w:r>
+              <w:t xml:space="preserve">MICRO</w:t>
+            </w:r>
+          </w:p>
+        </w:tc>
+        <w:tc>
+          <w:tcPr/>
+          <w:p>
+            <w:pPr>
+              <w:pStyle w:val="Compact"/>
+              <w:jc w:val="right"/>
+            </w:pPr>
+            <w:r>
+              <w:t xml:space="preserve">OUTGRILL</w:t>
+            </w:r>
+          </w:p>
+        </w:tc>
+        <w:tc>
+          <w:tcPr/>
+          <w:p>
+            <w:pPr>
+              <w:pStyle w:val="Compact"/>
+              <w:jc w:val="right"/>
+            </w:pPr>
+            <w:r>
+              <w:t xml:space="preserve">PLAYSTA</w:t>
+            </w:r>
+          </w:p>
+        </w:tc>
+        <w:tc>
+          <w:tcPr/>
+          <w:p>
+            <w:pPr>
+              <w:pStyle w:val="Compact"/>
+              <w:jc w:val="right"/>
+            </w:pPr>
+            <w:r>
+              <w:t xml:space="preserve">TOAST</w:t>
+            </w:r>
+          </w:p>
+        </w:tc>
+        <w:tc>
+          <w:tcPr/>
+          <w:p>
+            <w:pPr>
+              <w:pStyle w:val="Compact"/>
+              <w:jc w:val="right"/>
+            </w:pPr>
+            <w:r>
+              <w:t xml:space="preserve">TVCOLOR</w:t>
+            </w:r>
+          </w:p>
+        </w:tc>
+        <w:tc>
+          <w:tcPr/>
+          <w:p>
+            <w:pPr>
+              <w:pStyle w:val="Compact"/>
+              <w:jc w:val="right"/>
+            </w:pPr>
+            <w:r>
+              <w:t xml:space="preserve">TVSIZE1</w:t>
+            </w:r>
+          </w:p>
+        </w:tc>
+        <w:tc>
+          <w:tcPr/>
+          <w:p>
+            <w:pPr>
+              <w:pStyle w:val="Compact"/>
+              <w:jc w:val="right"/>
+            </w:pPr>
+            <w:r>
+              <w:t xml:space="preserve">VCR</w:t>
+            </w:r>
+          </w:p>
+        </w:tc>
+        <w:tc>
+          <w:tcPr/>
+          <w:p>
+            <w:pPr>
+              <w:pStyle w:val="Compact"/>
+              <w:jc w:val="right"/>
+            </w:pPr>
+            <w:r>
+              <w:t xml:space="preserve">R^2</w:t>
+            </w:r>
+          </w:p>
+        </w:tc>
+        <w:tc>
+          <w:tcPr/>
+          <w:p>
+            <w:pPr>
+              <w:pStyle w:val="Compact"/>
+              <w:jc w:val="right"/>
+            </w:pPr>
+            <w:r>
+              <w:t xml:space="preserve">adjRsq</w:t>
+            </w:r>
+          </w:p>
+        </w:tc>
+        <w:tc>
+          <w:tcPr/>
+          <w:p>
+            <w:pPr>
+              <w:pStyle w:val="Compact"/>
+              <w:jc w:val="right"/>
+            </w:pPr>
+            <w:r>
+              <w:t xml:space="preserve">df</w:t>
+            </w:r>
+          </w:p>
+        </w:tc>
+        <w:tc>
+          <w:tcPr/>
+          <w:p>
+            <w:pPr>
+              <w:pStyle w:val="Compact"/>
+              <w:jc w:val="right"/>
+            </w:pPr>
+            <w:r>
+              <w:t xml:space="preserve">logLik</w:t>
+            </w:r>
+          </w:p>
+        </w:tc>
+        <w:tc>
+          <w:tcPr/>
+          <w:p>
+            <w:pPr>
+              <w:pStyle w:val="Compact"/>
+              <w:jc w:val="right"/>
+            </w:pPr>
+            <w:r>
+              <w:t xml:space="preserve">AIC</w:t>
+            </w:r>
+          </w:p>
+        </w:tc>
+        <w:tc>
+          <w:tcPr/>
+          <w:p>
+            <w:pPr>
+              <w:pStyle w:val="Compact"/>
+              <w:jc w:val="right"/>
+            </w:pPr>
+            <w:r>
+              <w:t xml:space="preserve">delta</w:t>
+            </w:r>
+          </w:p>
+        </w:tc>
+        <w:tc>
+          <w:tcPr/>
+          <w:p>
+            <w:pPr>
+              <w:pStyle w:val="Compact"/>
+              <w:jc w:val="right"/>
+            </w:pPr>
+            <w:r>
+              <w:t xml:space="preserve">weight</w:t>
+            </w:r>
+          </w:p>
+        </w:tc>
+      </w:tr>
+      <w:tr>
+        <w:tc>
+          <w:tcPr/>
+          <w:p>
+            <w:pPr>
+              <w:pStyle w:val="Compact"/>
+              <w:jc w:val="left"/>
+            </w:pPr>
+            <w:r>
+              <w:t xml:space="preserve">255</w:t>
+            </w:r>
+          </w:p>
+        </w:tc>
+        <w:tc>
+          <w:tcPr/>
+          <w:p>
+            <w:pPr>
+              <w:pStyle w:val="Compact"/>
+              <w:jc w:val="right"/>
+            </w:pPr>
+            <w:r>
+              <w:t xml:space="preserve">47.55655</w:t>
+            </w:r>
+          </w:p>
+        </w:tc>
+        <w:tc>
+          <w:tcPr/>
+          <w:p>
+            <w:pPr>
+              <w:pStyle w:val="Compact"/>
+              <w:jc w:val="right"/>
+            </w:pPr>
+            <w:r>
+              <w:t xml:space="preserve">-1.302798</w:t>
+            </w:r>
+          </w:p>
+        </w:tc>
+        <w:tc>
+          <w:tcPr/>
+          <w:p>
+            <w:pPr>
+              <w:pStyle w:val="Compact"/>
+              <w:jc w:val="right"/>
+            </w:pPr>
+            <w:r>
+              <w:t xml:space="preserve">4.008528</w:t>
+            </w:r>
+          </w:p>
+        </w:tc>
+        <w:tc>
+          <w:tcPr/>
+          <w:p>
+            <w:pPr>
+              <w:pStyle w:val="Compact"/>
+              <w:jc w:val="right"/>
+            </w:pPr>
+            <w:r>
+              <w:t xml:space="preserve">-0.8882606</w:t>
+            </w:r>
+          </w:p>
+        </w:tc>
+        <w:tc>
+          <w:tcPr/>
+          <w:p>
+            <w:pPr>
+              <w:pStyle w:val="Compact"/>
+              <w:jc w:val="right"/>
+            </w:pPr>
+            <w:r>
+              <w:t xml:space="preserve">-6.644627</w:t>
+            </w:r>
+          </w:p>
+        </w:tc>
+        <w:tc>
+          <w:tcPr/>
+          <w:p>
+            <w:pPr>
+              <w:pStyle w:val="Compact"/>
+              <w:jc w:val="right"/>
+            </w:pPr>
+            <w:r>
+              <w:t xml:space="preserve">2.540468</w:t>
+            </w:r>
+          </w:p>
+        </w:tc>
+        <w:tc>
+          <w:tcPr/>
+          <w:p>
+            <w:pPr>
+              <w:pStyle w:val="Compact"/>
+              <w:jc w:val="right"/>
+            </w:pPr>
+            <w:r>
+              <w:t xml:space="preserve">1.210842</w:t>
+            </w:r>
+          </w:p>
+        </w:tc>
+        <w:tc>
+          <w:tcPr/>
+          <w:p>
+            <w:pPr>
+              <w:pStyle w:val="Compact"/>
+              <w:jc w:val="right"/>
+            </w:pPr>
+            <w:r>
+              <w:t xml:space="preserve">-0.6482951</w:t>
+            </w:r>
+          </w:p>
+        </w:tc>
+        <w:tc>
+          <w:tcPr/>
+          <w:p>
+            <w:pPr>
+              <w:pStyle w:val="Compact"/>
+              <w:jc w:val="right"/>
+            </w:pPr>
+            <w:r>
+              <w:t xml:space="preserve">7.564295</w:t>
+            </w:r>
+          </w:p>
+        </w:tc>
+        <w:tc>
+          <w:tcPr/>
+          <w:p>
+            <w:pPr>
+              <w:pStyle w:val="Compact"/>
+              <w:jc w:val="right"/>
+            </w:pPr>
+            <w:r>
+              <w:t xml:space="preserve">0.2038797</w:t>
+            </w:r>
+          </w:p>
+        </w:tc>
+        <w:tc>
+          <w:tcPr/>
+          <w:p>
+            <w:pPr>
+              <w:pStyle w:val="Compact"/>
+              <w:jc w:val="right"/>
+            </w:pPr>
+            <w:r>
+              <w:t xml:space="preserve">0.2027578</w:t>
+            </w:r>
+          </w:p>
+        </w:tc>
+        <w:tc>
+          <w:tcPr/>
+          <w:p>
+            <w:pPr>
+              <w:pStyle w:val="Compact"/>
+              <w:jc w:val="right"/>
+            </w:pPr>
+            <w:r>
+              <w:t xml:space="preserve">10</w:t>
+            </w:r>
+          </w:p>
+        </w:tc>
+        <w:tc>
+          <w:tcPr/>
+          <w:p>
+            <w:pPr>
+              <w:pStyle w:val="Compact"/>
+              <w:jc w:val="right"/>
+            </w:pPr>
+            <w:r>
+              <w:t xml:space="preserve">-23534.14</w:t>
+            </w:r>
+          </w:p>
+        </w:tc>
+        <w:tc>
+          <w:tcPr/>
+          <w:p>
+            <w:pPr>
+              <w:pStyle w:val="Compact"/>
+              <w:jc w:val="right"/>
+            </w:pPr>
+            <w:r>
+              <w:t xml:space="preserve">47088.28</w:t>
+            </w:r>
+          </w:p>
+        </w:tc>
+        <w:tc>
+          <w:tcPr/>
+          <w:p>
+            <w:pPr>
+              <w:pStyle w:val="Compact"/>
+              <w:jc w:val="right"/>
+            </w:pPr>
+            <w:r>
+              <w:t xml:space="preserve">0.000000</w:t>
+            </w:r>
+          </w:p>
+        </w:tc>
+        <w:tc>
+          <w:tcPr/>
+          <w:p>
+            <w:pPr>
+              <w:pStyle w:val="Compact"/>
+              <w:jc w:val="right"/>
+            </w:pPr>
+            <w:r>
+              <w:t xml:space="preserve">6.840605e-01</w:t>
+            </w:r>
+          </w:p>
+        </w:tc>
+      </w:tr>
+      <w:tr>
+        <w:tc>
+          <w:tcPr/>
+          <w:p>
+            <w:pPr>
+              <w:pStyle w:val="Compact"/>
+              <w:jc w:val="left"/>
+            </w:pPr>
+            <w:r>
+              <w:t xml:space="preserve">251</w:t>
+            </w:r>
+          </w:p>
+        </w:tc>
+        <w:tc>
+          <w:tcPr/>
+          <w:p>
+            <w:pPr>
+              <w:pStyle w:val="Compact"/>
+              <w:jc w:val="right"/>
+            </w:pPr>
+            <w:r>
+              <w:t xml:space="preserve">47.43106</w:t>
+            </w:r>
+          </w:p>
+        </w:tc>
+        <w:tc>
+          <w:tcPr/>
+          <w:p>
+            <w:pPr>
+              <w:pStyle w:val="Compact"/>
+              <w:jc w:val="right"/>
+            </w:pPr>
+            <w:r>
+              <w:t xml:space="preserve">-1.414960</w:t>
+            </w:r>
+          </w:p>
+        </w:tc>
+        <w:tc>
+          <w:tcPr/>
+          <w:p>
+            <w:pPr>
+              <w:pStyle w:val="Compact"/>
+              <w:jc w:val="right"/>
+            </w:pPr>
+            <w:r>
+              <w:t xml:space="preserve">3.965623</w:t>
+            </w:r>
+          </w:p>
+        </w:tc>
+        <w:tc>
+          <w:tcPr/>
+          <w:p>
+            <w:pPr>
+              <w:pStyle w:val="Compact"/>
+              <w:jc w:val="right"/>
+            </w:pPr>
+            <w:r>
+              <w:t xml:space="preserve">NA</w:t>
+            </w:r>
+          </w:p>
+        </w:tc>
+        <w:tc>
+          <w:tcPr/>
+          <w:p>
+            <w:pPr>
+              <w:pStyle w:val="Compact"/>
+              <w:jc w:val="right"/>
+            </w:pPr>
+            <w:r>
+              <w:t xml:space="preserve">-6.661679</w:t>
+            </w:r>
+          </w:p>
+        </w:tc>
+        <w:tc>
+          <w:tcPr/>
+          <w:p>
+            <w:pPr>
+              <w:pStyle w:val="Compact"/>
+              <w:jc w:val="right"/>
+            </w:pPr>
+            <w:r>
+              <w:t xml:space="preserve">2.473968</w:t>
+            </w:r>
+          </w:p>
+        </w:tc>
+        <w:tc>
+          <w:tcPr/>
+          <w:p>
+            <w:pPr>
+              <w:pStyle w:val="Compact"/>
+              <w:jc w:val="right"/>
+            </w:pPr>
+            <w:r>
+              <w:t xml:space="preserve">1.141651</w:t>
+            </w:r>
+          </w:p>
+        </w:tc>
+        <w:tc>
+          <w:tcPr/>
+          <w:p>
+            <w:pPr>
+              <w:pStyle w:val="Compact"/>
+              <w:jc w:val="right"/>
+            </w:pPr>
+            <w:r>
+              <w:t xml:space="preserve">-0.7021246</w:t>
+            </w:r>
+          </w:p>
+        </w:tc>
+        <w:tc>
+          <w:tcPr/>
+          <w:p>
+            <w:pPr>
+              <w:pStyle w:val="Compact"/>
+              <w:jc w:val="right"/>
+            </w:pPr>
+            <w:r>
+              <w:t xml:space="preserve">7.572402</w:t>
+            </w:r>
+          </w:p>
+        </w:tc>
+        <w:tc>
+          <w:tcPr/>
+          <w:p>
+            <w:pPr>
+              <w:pStyle w:val="Compact"/>
+              <w:jc w:val="right"/>
+            </w:pPr>
+            <w:r>
+              <w:t xml:space="preserve">0.2033173</w:t>
+            </w:r>
+          </w:p>
+        </w:tc>
+        <w:tc>
+          <w:tcPr/>
+          <w:p>
+            <w:pPr>
+              <w:pStyle w:val="Compact"/>
+              <w:jc w:val="right"/>
+            </w:pPr>
+            <w:r>
+              <w:t xml:space="preserve">0.2023351</w:t>
+            </w:r>
+          </w:p>
+        </w:tc>
+        <w:tc>
+          <w:tcPr/>
+          <w:p>
+            <w:pPr>
+              <w:pStyle w:val="Compact"/>
+              <w:jc w:val="right"/>
+            </w:pPr>
+            <w:r>
+              <w:t xml:space="preserve">9</w:t>
+            </w:r>
+          </w:p>
+        </w:tc>
+        <w:tc>
+          <w:tcPr/>
+          <w:p>
+            <w:pPr>
+              <w:pStyle w:val="Compact"/>
+              <w:jc w:val="right"/>
+            </w:pPr>
+            <w:r>
+              <w:t xml:space="preserve">-23536.15</w:t>
+            </w:r>
+          </w:p>
+        </w:tc>
+        <w:tc>
+          <w:tcPr/>
+          <w:p>
+            <w:pPr>
+              <w:pStyle w:val="Compact"/>
+              <w:jc w:val="right"/>
+            </w:pPr>
+            <w:r>
+              <w:t xml:space="preserve">47090.30</w:t>
+            </w:r>
+          </w:p>
+        </w:tc>
+        <w:tc>
+          <w:tcPr/>
+          <w:p>
+            <w:pPr>
+              <w:pStyle w:val="Compact"/>
+              <w:jc w:val="right"/>
+            </w:pPr>
+            <w:r>
+              <w:t xml:space="preserve">2.015377</w:t>
+            </w:r>
+          </w:p>
+        </w:tc>
+        <w:tc>
+          <w:tcPr/>
+          <w:p>
+            <w:pPr>
+              <w:pStyle w:val="Compact"/>
+              <w:jc w:val="right"/>
+            </w:pPr>
+            <w:r>
+              <w:t xml:space="preserve">2.497243e-01</w:t>
+            </w:r>
+          </w:p>
+        </w:tc>
+      </w:tr>
+      <w:tr>
+        <w:tc>
+          <w:tcPr/>
+          <w:p>
+            <w:pPr>
+              <w:pStyle w:val="Compact"/>
+              <w:jc w:val="left"/>
+            </w:pPr>
+            <w:r>
+              <w:t xml:space="preserve">254</w:t>
+            </w:r>
+          </w:p>
+        </w:tc>
+        <w:tc>
+          <w:tcPr/>
+          <w:p>
+            <w:pPr>
+              <w:pStyle w:val="Compact"/>
+              <w:jc w:val="right"/>
+            </w:pPr>
+            <w:r>
+              <w:t xml:space="preserve">47.42831</w:t>
+            </w:r>
+          </w:p>
+        </w:tc>
+        <w:tc>
+          <w:tcPr/>
+          <w:p>
+            <w:pPr>
+              <w:pStyle w:val="Compact"/>
+              <w:jc w:val="right"/>
+            </w:pPr>
+            <w:r>
+              <w:t xml:space="preserve">NA</w:t>
+            </w:r>
+          </w:p>
+        </w:tc>
+        <w:tc>
+          <w:tcPr/>
+          <w:p>
+            <w:pPr>
+              <w:pStyle w:val="Compact"/>
+              <w:jc w:val="right"/>
+            </w:pPr>
+            <w:r>
+              <w:t xml:space="preserve">4.003361</w:t>
+            </w:r>
+          </w:p>
+        </w:tc>
+        <w:tc>
+          <w:tcPr/>
+          <w:p>
+            <w:pPr>
+              <w:pStyle w:val="Compact"/>
+              <w:jc w:val="right"/>
+            </w:pPr>
+            <w:r>
+              <w:t xml:space="preserve">-1.0427260</w:t>
+            </w:r>
+          </w:p>
+        </w:tc>
+        <w:tc>
+          <w:tcPr/>
+          <w:p>
+            <w:pPr>
+              <w:pStyle w:val="Compact"/>
+              <w:jc w:val="right"/>
+            </w:pPr>
+            <w:r>
+              <w:t xml:space="preserve">-6.696265</w:t>
+            </w:r>
+          </w:p>
+        </w:tc>
+        <w:tc>
+          <w:tcPr/>
+          <w:p>
+            <w:pPr>
+              <w:pStyle w:val="Compact"/>
+              <w:jc w:val="right"/>
+            </w:pPr>
+            <w:r>
+              <w:t xml:space="preserve">2.419194</w:t>
+            </w:r>
+          </w:p>
+        </w:tc>
+        <w:tc>
+          <w:tcPr/>
+          <w:p>
+            <w:pPr>
+              <w:pStyle w:val="Compact"/>
+              <w:jc w:val="right"/>
+            </w:pPr>
+            <w:r>
+              <w:t xml:space="preserve">1.200463</w:t>
+            </w:r>
+          </w:p>
+        </w:tc>
+        <w:tc>
+          <w:tcPr/>
+          <w:p>
+            <w:pPr>
+              <w:pStyle w:val="Compact"/>
+              <w:jc w:val="right"/>
+            </w:pPr>
+            <w:r>
+              <w:t xml:space="preserve">-0.6549442</w:t>
+            </w:r>
+          </w:p>
+        </w:tc>
+        <w:tc>
+          <w:tcPr/>
+          <w:p>
+            <w:pPr>
+              <w:pStyle w:val="Compact"/>
+              <w:jc w:val="right"/>
+            </w:pPr>
+            <w:r>
+              <w:t xml:space="preserve">7.573011</w:t>
+            </w:r>
+          </w:p>
+        </w:tc>
+        <w:tc>
+          <w:tcPr/>
+          <w:p>
+            <w:pPr>
+              <w:pStyle w:val="Compact"/>
+              <w:jc w:val="right"/>
+            </w:pPr>
+            <w:r>
+              <w:t xml:space="preserve">0.2027437</w:t>
+            </w:r>
+          </w:p>
+        </w:tc>
+        <w:tc>
+          <w:tcPr/>
+          <w:p>
+            <w:pPr>
+              <w:pStyle w:val="Compact"/>
+              <w:jc w:val="right"/>
+            </w:pPr>
+            <w:r>
+              <w:t xml:space="preserve">0.2017608</w:t>
+            </w:r>
+          </w:p>
+        </w:tc>
+        <w:tc>
+          <w:tcPr/>
+          <w:p>
+            <w:pPr>
+              <w:pStyle w:val="Compact"/>
+              <w:jc w:val="right"/>
+            </w:pPr>
+            <w:r>
+              <w:t xml:space="preserve">9</w:t>
+            </w:r>
+          </w:p>
+        </w:tc>
+        <w:tc>
+          <w:tcPr/>
+          <w:p>
+            <w:pPr>
+              <w:pStyle w:val="Compact"/>
+              <w:jc w:val="right"/>
+            </w:pPr>
+            <w:r>
+              <w:t xml:space="preserve">-23538.20</w:t>
+            </w:r>
+          </w:p>
+        </w:tc>
+        <w:tc>
+          <w:tcPr/>
+          <w:p>
+            <w:pPr>
+              <w:pStyle w:val="Compact"/>
+              <w:jc w:val="right"/>
+            </w:pPr>
+            <w:r>
+              <w:t xml:space="preserve">47094.39</w:t>
+            </w:r>
+          </w:p>
+        </w:tc>
+        <w:tc>
+          <w:tcPr/>
+          <w:p>
+            <w:pPr>
+              <w:pStyle w:val="Compact"/>
+              <w:jc w:val="right"/>
+            </w:pPr>
+            <w:r>
+              <w:t xml:space="preserve">6.107613</w:t>
+            </w:r>
+          </w:p>
+        </w:tc>
+        <w:tc>
+          <w:tcPr/>
+          <w:p>
+            <w:pPr>
+              <w:pStyle w:val="Compact"/>
+              <w:jc w:val="right"/>
+            </w:pPr>
+            <w:r>
+              <w:t xml:space="preserve">3.227329e-02</w:t>
+            </w:r>
+          </w:p>
+        </w:tc>
+      </w:tr>
+      <w:tr>
+        <w:tc>
+          <w:tcPr/>
+          <w:p>
+            <w:pPr>
+              <w:pStyle w:val="Compact"/>
+              <w:jc w:val="left"/>
+            </w:pPr>
+            <w:r>
+              <w:t xml:space="preserve">191</w:t>
+            </w:r>
+          </w:p>
+        </w:tc>
+        <w:tc>
+          <w:tcPr/>
+          <w:p>
+            <w:pPr>
+              <w:pStyle w:val="Compact"/>
+              <w:jc w:val="right"/>
+            </w:pPr>
+            <w:r>
+              <w:t xml:space="preserve">46.48723</w:t>
+            </w:r>
+          </w:p>
+        </w:tc>
+        <w:tc>
+          <w:tcPr/>
+          <w:p>
+            <w:pPr>
+              <w:pStyle w:val="Compact"/>
+              <w:jc w:val="right"/>
+            </w:pPr>
+            <w:r>
+              <w:t xml:space="preserve">-1.317171</w:t>
+            </w:r>
+          </w:p>
+        </w:tc>
+        <w:tc>
+          <w:tcPr/>
+          <w:p>
+            <w:pPr>
+              <w:pStyle w:val="Compact"/>
+              <w:jc w:val="right"/>
+            </w:pPr>
+            <w:r>
+              <w:t xml:space="preserve">3.917205</w:t>
+            </w:r>
+          </w:p>
+        </w:tc>
+        <w:tc>
+          <w:tcPr/>
+          <w:p>
+            <w:pPr>
+              <w:pStyle w:val="Compact"/>
+              <w:jc w:val="right"/>
+            </w:pPr>
+            <w:r>
+              <w:t xml:space="preserve">-1.0485160</w:t>
+            </w:r>
+          </w:p>
+        </w:tc>
+        <w:tc>
+          <w:tcPr/>
+          <w:p>
+            <w:pPr>
+              <w:pStyle w:val="Compact"/>
+              <w:jc w:val="right"/>
+            </w:pPr>
+            <w:r>
+              <w:t xml:space="preserve">-6.836945</w:t>
+            </w:r>
+          </w:p>
+        </w:tc>
+        <w:tc>
+          <w:tcPr/>
+          <w:p>
+            <w:pPr>
+              <w:pStyle w:val="Compact"/>
+              <w:jc w:val="right"/>
+            </w:pPr>
+            <w:r>
+              <w:t xml:space="preserve">2.535366</w:t>
+            </w:r>
+          </w:p>
+        </w:tc>
+        <w:tc>
+          <w:tcPr/>
+          <w:p>
+            <w:pPr>
+              <w:pStyle w:val="Compact"/>
+              <w:jc w:val="right"/>
+            </w:pPr>
+            <w:r>
+              <w:t xml:space="preserve">1.134249</w:t>
+            </w:r>
+          </w:p>
+        </w:tc>
+        <w:tc>
+          <w:tcPr/>
+          <w:p>
+            <w:pPr>
+              <w:pStyle w:val="Compact"/>
+              <w:jc w:val="right"/>
+            </w:pPr>
+            <w:r>
+              <w:t xml:space="preserve">NA</w:t>
+            </w:r>
+          </w:p>
+        </w:tc>
+        <w:tc>
+          <w:tcPr/>
+          <w:p>
+            <w:pPr>
+              <w:pStyle w:val="Compact"/>
+              <w:jc w:val="right"/>
+            </w:pPr>
+            <w:r>
+              <w:t xml:space="preserve">7.356369</w:t>
+            </w:r>
+          </w:p>
+        </w:tc>
+        <w:tc>
+          <w:tcPr/>
+          <w:p>
+            <w:pPr>
+              <w:pStyle w:val="Compact"/>
+              <w:jc w:val="right"/>
+            </w:pPr>
+            <w:r>
+              <w:t xml:space="preserve">0.2026577</w:t>
+            </w:r>
+          </w:p>
+        </w:tc>
+        <w:tc>
+          <w:tcPr/>
+          <w:p>
+            <w:pPr>
+              <w:pStyle w:val="Compact"/>
+              <w:jc w:val="right"/>
+            </w:pPr>
+            <w:r>
+              <w:t xml:space="preserve">0.2016747</w:t>
+            </w:r>
+          </w:p>
+        </w:tc>
+        <w:tc>
+          <w:tcPr/>
+          <w:p>
+            <w:pPr>
+              <w:pStyle w:val="Compact"/>
+              <w:jc w:val="right"/>
+            </w:pPr>
+            <w:r>
+              <w:t xml:space="preserve">9</w:t>
+            </w:r>
+          </w:p>
+        </w:tc>
+        <w:tc>
+          <w:tcPr/>
+          <w:p>
+            <w:pPr>
+              <w:pStyle w:val="Compact"/>
+              <w:jc w:val="right"/>
+            </w:pPr>
+            <w:r>
+              <w:t xml:space="preserve">-23538.50</w:t>
+            </w:r>
+          </w:p>
+        </w:tc>
+        <w:tc>
+          <w:tcPr/>
+          <w:p>
+            <w:pPr>
+              <w:pStyle w:val="Compact"/>
+              <w:jc w:val="right"/>
+            </w:pPr>
+            <w:r>
+              <w:t xml:space="preserve">47095.01</w:t>
+            </w:r>
+          </w:p>
+        </w:tc>
+        <w:tc>
+          <w:tcPr/>
+          <w:p>
+            <w:pPr>
+              <w:pStyle w:val="Compact"/>
+              <w:jc w:val="right"/>
+            </w:pPr>
+            <w:r>
+              <w:t xml:space="preserve">6.721097</w:t>
+            </w:r>
+          </w:p>
+        </w:tc>
+        <w:tc>
+          <w:tcPr/>
+          <w:p>
+            <w:pPr>
+              <w:pStyle w:val="Compact"/>
+              <w:jc w:val="right"/>
+            </w:pPr>
+            <w:r>
+              <w:t xml:space="preserve">2.374798e-02</w:t>
+            </w:r>
+          </w:p>
+        </w:tc>
+      </w:tr>
+      <w:tr>
+        <w:tc>
+          <w:tcPr/>
+          <w:p>
+            <w:pPr>
+              <w:pStyle w:val="Compact"/>
+              <w:jc w:val="left"/>
+            </w:pPr>
+            <w:r>
+              <w:t xml:space="preserve">250</w:t>
+            </w:r>
+          </w:p>
+        </w:tc>
+        <w:tc>
+          <w:tcPr/>
+          <w:p>
+            <w:pPr>
+              <w:pStyle w:val="Compact"/>
+              <w:jc w:val="right"/>
+            </w:pPr>
+            <w:r>
+              <w:t xml:space="preserve">47.26560</w:t>
+            </w:r>
+          </w:p>
+        </w:tc>
+        <w:tc>
+          <w:tcPr/>
+          <w:p>
+            <w:pPr>
+              <w:pStyle w:val="Compact"/>
+              <w:jc w:val="right"/>
+            </w:pPr>
+            <w:r>
+              <w:t xml:space="preserve">NA</w:t>
+            </w:r>
+          </w:p>
+        </w:tc>
+        <w:tc>
+          <w:tcPr/>
+          <w:p>
+            <w:pPr>
+              <w:pStyle w:val="Compact"/>
+              <w:jc w:val="right"/>
+            </w:pPr>
+            <w:r>
+              <w:t xml:space="preserve">3.951698</w:t>
+            </w:r>
+          </w:p>
+        </w:tc>
+        <w:tc>
+          <w:tcPr/>
+          <w:p>
+            <w:pPr>
+              <w:pStyle w:val="Compact"/>
+              <w:jc w:val="right"/>
+            </w:pPr>
+            <w:r>
+              <w:t xml:space="preserve">NA</w:t>
+            </w:r>
+          </w:p>
+        </w:tc>
+        <w:tc>
+          <w:tcPr/>
+          <w:p>
+            <w:pPr>
+              <w:pStyle w:val="Compact"/>
+              <w:jc w:val="right"/>
+            </w:pPr>
+            <w:r>
+              <w:t xml:space="preserve">-6.721885</w:t>
+            </w:r>
+          </w:p>
+        </w:tc>
+        <w:tc>
+          <w:tcPr/>
+          <w:p>
+            <w:pPr>
+              <w:pStyle w:val="Compact"/>
+              <w:jc w:val="right"/>
+            </w:pPr>
+            <w:r>
+              <w:t xml:space="preserve">2.327500</w:t>
+            </w:r>
+          </w:p>
+        </w:tc>
+        <w:tc>
+          <w:tcPr/>
+          <w:p>
+            <w:pPr>
+              <w:pStyle w:val="Compact"/>
+              <w:jc w:val="right"/>
+            </w:pPr>
+            <w:r>
+              <w:t xml:space="preserve">1.116941</w:t>
+            </w:r>
+          </w:p>
+        </w:tc>
+        <w:tc>
+          <w:tcPr/>
+          <w:p>
+            <w:pPr>
+              <w:pStyle w:val="Compact"/>
+              <w:jc w:val="right"/>
+            </w:pPr>
+            <w:r>
+              <w:t xml:space="preserve">-0.7197770</w:t>
+            </w:r>
+          </w:p>
+        </w:tc>
+        <w:tc>
+          <w:tcPr/>
+          <w:p>
+            <w:pPr>
+              <w:pStyle w:val="Compact"/>
+              <w:jc w:val="right"/>
+            </w:pPr>
+            <w:r>
+              <w:t xml:space="preserve">7.583568</w:t>
+            </w:r>
+          </w:p>
+        </w:tc>
+        <w:tc>
+          <w:tcPr/>
+          <w:p>
+            <w:pPr>
+              <w:pStyle w:val="Compact"/>
+              <w:jc w:val="right"/>
+            </w:pPr>
+            <w:r>
+              <w:t xml:space="preserve">0.2019569</w:t>
+            </w:r>
+          </w:p>
+        </w:tc>
+        <w:tc>
+          <w:tcPr/>
+          <w:p>
+            <w:pPr>
+              <w:pStyle w:val="Compact"/>
+              <w:jc w:val="right"/>
+            </w:pPr>
+            <w:r>
+              <w:t xml:space="preserve">0.2011137</w:t>
+            </w:r>
+          </w:p>
+        </w:tc>
+        <w:tc>
+          <w:tcPr/>
+          <w:p>
+            <w:pPr>
+              <w:pStyle w:val="Compact"/>
+              <w:jc w:val="right"/>
+            </w:pPr>
+            <w:r>
+              <w:t xml:space="preserve">8</w:t>
+            </w:r>
+          </w:p>
+        </w:tc>
+        <w:tc>
+          <w:tcPr/>
+          <w:p>
+            <w:pPr>
+              <w:pStyle w:val="Compact"/>
+              <w:jc w:val="right"/>
+            </w:pPr>
+            <w:r>
+              <w:t xml:space="preserve">-23541.00</w:t>
+            </w:r>
+          </w:p>
+        </w:tc>
+        <w:tc>
+          <w:tcPr/>
+          <w:p>
+            <w:pPr>
+              <w:pStyle w:val="Compact"/>
+              <w:jc w:val="right"/>
+            </w:pPr>
+            <w:r>
+              <w:t xml:space="preserve">47098.00</w:t>
+            </w:r>
+          </w:p>
+        </w:tc>
+        <w:tc>
+          <w:tcPr/>
+          <w:p>
+            <w:pPr>
+              <w:pStyle w:val="Compact"/>
+              <w:jc w:val="right"/>
+            </w:pPr>
+            <w:r>
+              <w:t xml:space="preserve">9.716245</w:t>
+            </w:r>
+          </w:p>
+        </w:tc>
+        <w:tc>
+          <w:tcPr/>
+          <w:p>
+            <w:pPr>
+              <w:pStyle w:val="Compact"/>
+              <w:jc w:val="right"/>
+            </w:pPr>
+            <w:r>
+              <w:t xml:space="preserve">5.311763e-03</w:t>
+            </w:r>
+          </w:p>
+        </w:tc>
+      </w:tr>
+      <w:tr>
+        <w:tc>
+          <w:tcPr/>
+          <w:p>
+            <w:pPr>
+              <w:pStyle w:val="Compact"/>
+              <w:jc w:val="left"/>
+            </w:pPr>
+            <w:r>
+              <w:t xml:space="preserve">187</w:t>
+            </w:r>
+          </w:p>
+        </w:tc>
+        <w:tc>
+          <w:tcPr/>
+          <w:p>
+            <w:pPr>
+              <w:pStyle w:val="Compact"/>
+              <w:jc w:val="right"/>
+            </w:pPr>
+            <w:r>
+              <w:t xml:space="preserve">46.23045</w:t>
+            </w:r>
+          </w:p>
+        </w:tc>
+        <w:tc>
+          <w:tcPr/>
+          <w:p>
+            <w:pPr>
+              <w:pStyle w:val="Compact"/>
+              <w:jc w:val="right"/>
+            </w:pPr>
+            <w:r>
+              <w:t xml:space="preserve">-1.453013</w:t>
+            </w:r>
+          </w:p>
+        </w:tc>
+        <w:tc>
+          <w:tcPr/>
+          <w:p>
+            <w:pPr>
+              <w:pStyle w:val="Compact"/>
+              <w:jc w:val="right"/>
+            </w:pPr>
+            <w:r>
+              <w:t xml:space="preserve">3.856701</w:t>
+            </w:r>
+          </w:p>
+        </w:tc>
+        <w:tc>
+          <w:tcPr/>
+          <w:p>
+            <w:pPr>
+              <w:pStyle w:val="Compact"/>
+              <w:jc w:val="right"/>
+            </w:pPr>
+            <w:r>
+              <w:t xml:space="preserve">NA</w:t>
+            </w:r>
+          </w:p>
+        </w:tc>
+        <w:tc>
+          <w:tcPr/>
+          <w:p>
+            <w:pPr>
+              <w:pStyle w:val="Compact"/>
+              <w:jc w:val="right"/>
+            </w:pPr>
+            <w:r>
+              <w:t xml:space="preserve">-6.876516</w:t>
+            </w:r>
+          </w:p>
+        </w:tc>
+        <w:tc>
+          <w:tcPr/>
+          <w:p>
+            <w:pPr>
+              <w:pStyle w:val="Compact"/>
+              <w:jc w:val="right"/>
+            </w:pPr>
+            <w:r>
+              <w:t xml:space="preserve">2.455166</w:t>
+            </w:r>
+          </w:p>
+        </w:tc>
+        <w:tc>
+          <w:tcPr/>
+          <w:p>
+            <w:pPr>
+              <w:pStyle w:val="Compact"/>
+              <w:jc w:val="right"/>
+            </w:pPr>
+            <w:r>
+              <w:t xml:space="preserve">1.043712</w:t>
+            </w:r>
+          </w:p>
+        </w:tc>
+        <w:tc>
+          <w:tcPr/>
+          <w:p>
+            <w:pPr>
+              <w:pStyle w:val="Compact"/>
+              <w:jc w:val="right"/>
+            </w:pPr>
+            <w:r>
+              <w:t xml:space="preserve">NA</w:t>
+            </w:r>
+          </w:p>
+        </w:tc>
+        <w:tc>
+          <w:tcPr/>
+          <w:p>
+            <w:pPr>
+              <w:pStyle w:val="Compact"/>
+              <w:jc w:val="right"/>
+            </w:pPr>
+            <w:r>
+              <w:t xml:space="preserve">7.345396</w:t>
+            </w:r>
+          </w:p>
+        </w:tc>
+        <w:tc>
+          <w:tcPr/>
+          <w:p>
+            <w:pPr>
+              <w:pStyle w:val="Compact"/>
+              <w:jc w:val="right"/>
+            </w:pPr>
+            <w:r>
+              <w:t xml:space="preserve">0.2018621</w:t>
+            </w:r>
+          </w:p>
+        </w:tc>
+        <w:tc>
+          <w:tcPr/>
+          <w:p>
+            <w:pPr>
+              <w:pStyle w:val="Compact"/>
+              <w:jc w:val="right"/>
+            </w:pPr>
+            <w:r>
+              <w:t xml:space="preserve">0.2010188</w:t>
+            </w:r>
+          </w:p>
+        </w:tc>
+        <w:tc>
+          <w:tcPr/>
+          <w:p>
+            <w:pPr>
+              <w:pStyle w:val="Compact"/>
+              <w:jc w:val="right"/>
+            </w:pPr>
+            <w:r>
+              <w:t xml:space="preserve">8</w:t>
+            </w:r>
+          </w:p>
+        </w:tc>
+        <w:tc>
+          <w:tcPr/>
+          <w:p>
+            <w:pPr>
+              <w:pStyle w:val="Compact"/>
+              <w:jc w:val="right"/>
+            </w:pPr>
+            <w:r>
+              <w:t xml:space="preserve">-23541.34</w:t>
+            </w:r>
+          </w:p>
+        </w:tc>
+        <w:tc>
+          <w:tcPr/>
+          <w:p>
+            <w:pPr>
+              <w:pStyle w:val="Compact"/>
+              <w:jc w:val="right"/>
+            </w:pPr>
+            <w:r>
+              <w:t xml:space="preserve">47098.68</w:t>
+            </w:r>
+          </w:p>
+        </w:tc>
+        <w:tc>
+          <w:tcPr/>
+          <w:p>
+            <w:pPr>
+              <w:pStyle w:val="Compact"/>
+              <w:jc w:val="right"/>
+            </w:pPr>
+            <w:r>
+              <w:t xml:space="preserve">10.391598</w:t>
+            </w:r>
+          </w:p>
+        </w:tc>
+        <w:tc>
+          <w:tcPr/>
+          <w:p>
+            <w:pPr>
+              <w:pStyle w:val="Compact"/>
+              <w:jc w:val="right"/>
+            </w:pPr>
+            <w:r>
+              <w:t xml:space="preserve">3.789550e-03</w:t>
+            </w:r>
+          </w:p>
+        </w:tc>
+      </w:tr>
+      <w:tr>
+        <w:tc>
+          <w:tcPr/>
+          <w:p>
+            <w:pPr>
+              <w:pStyle w:val="Compact"/>
+              <w:jc w:val="left"/>
+            </w:pPr>
+            <w:r>
+              <w:t xml:space="preserve">190</w:t>
+            </w:r>
+          </w:p>
+        </w:tc>
+        <w:tc>
+          <w:tcPr/>
+          <w:p>
+            <w:pPr>
+              <w:pStyle w:val="Compact"/>
+              <w:jc w:val="right"/>
+            </w:pPr>
+            <w:r>
+              <w:t xml:space="preserve">46.34646</w:t>
+            </w:r>
+          </w:p>
+        </w:tc>
+        <w:tc>
+          <w:tcPr/>
+          <w:p>
+            <w:pPr>
+              <w:pStyle w:val="Compact"/>
+              <w:jc w:val="right"/>
+            </w:pPr>
+            <w:r>
+              <w:t xml:space="preserve">NA</w:t>
+            </w:r>
+          </w:p>
+        </w:tc>
+        <w:tc>
+          <w:tcPr/>
+          <w:p>
+            <w:pPr>
+              <w:pStyle w:val="Compact"/>
+              <w:jc w:val="right"/>
+            </w:pPr>
+            <w:r>
+              <w:t xml:space="preserve">3.911033</w:t>
+            </w:r>
+          </w:p>
+        </w:tc>
+        <w:tc>
+          <w:tcPr/>
+          <w:p>
+            <w:pPr>
+              <w:pStyle w:val="Compact"/>
+              <w:jc w:val="right"/>
+            </w:pPr>
+            <w:r>
+              <w:t xml:space="preserve">-1.2063651</w:t>
+            </w:r>
+          </w:p>
+        </w:tc>
+        <w:tc>
+          <w:tcPr/>
+          <w:p>
+            <w:pPr>
+              <w:pStyle w:val="Compact"/>
+              <w:jc w:val="right"/>
+            </w:pPr>
+            <w:r>
+              <w:t xml:space="preserve">-6.891153</w:t>
+            </w:r>
+          </w:p>
+        </w:tc>
+        <w:tc>
+          <w:tcPr/>
+          <w:p>
+            <w:pPr>
+              <w:pStyle w:val="Compact"/>
+              <w:jc w:val="right"/>
+            </w:pPr>
+            <w:r>
+              <w:t xml:space="preserve">2.412688</w:t>
+            </w:r>
+          </w:p>
+        </w:tc>
+        <w:tc>
+          <w:tcPr/>
+          <w:p>
+            <w:pPr>
+              <w:pStyle w:val="Compact"/>
+              <w:jc w:val="right"/>
+            </w:pPr>
+            <w:r>
+              <w:t xml:space="preserve">1.122960</w:t>
+            </w:r>
+          </w:p>
+        </w:tc>
+        <w:tc>
+          <w:tcPr/>
+          <w:p>
+            <w:pPr>
+              <w:pStyle w:val="Compact"/>
+              <w:jc w:val="right"/>
+            </w:pPr>
+            <w:r>
+              <w:t xml:space="preserve">NA</w:t>
+            </w:r>
+          </w:p>
+        </w:tc>
+        <w:tc>
+          <w:tcPr/>
+          <w:p>
+            <w:pPr>
+              <w:pStyle w:val="Compact"/>
+              <w:jc w:val="right"/>
+            </w:pPr>
+            <w:r>
+              <w:t xml:space="preserve">7.363027</w:t>
+            </w:r>
+          </w:p>
+        </w:tc>
+        <w:tc>
+          <w:tcPr/>
+          <w:p>
+            <w:pPr>
+              <w:pStyle w:val="Compact"/>
+              <w:jc w:val="right"/>
+            </w:pPr>
+            <w:r>
+              <w:t xml:space="preserve">0.2014963</w:t>
+            </w:r>
+          </w:p>
+        </w:tc>
+        <w:tc>
+          <w:tcPr/>
+          <w:p>
+            <w:pPr>
+              <w:pStyle w:val="Compact"/>
+              <w:jc w:val="right"/>
+            </w:pPr>
+            <w:r>
+              <w:t xml:space="preserve">0.2006527</w:t>
+            </w:r>
+          </w:p>
+        </w:tc>
+        <w:tc>
+          <w:tcPr/>
+          <w:p>
+            <w:pPr>
+              <w:pStyle w:val="Compact"/>
+              <w:jc w:val="right"/>
+            </w:pPr>
+            <w:r>
+              <w:t xml:space="preserve">8</w:t>
+            </w:r>
+          </w:p>
+        </w:tc>
+        <w:tc>
+          <w:tcPr/>
+          <w:p>
+            <w:pPr>
+              <w:pStyle w:val="Compact"/>
+              <w:jc w:val="right"/>
+            </w:pPr>
+            <w:r>
+              <w:t xml:space="preserve">-23542.64</w:t>
+            </w:r>
+          </w:p>
+        </w:tc>
+        <w:tc>
+          <w:tcPr/>
+          <w:p>
+            <w:pPr>
+              <w:pStyle w:val="Compact"/>
+              <w:jc w:val="right"/>
+            </w:pPr>
+            <w:r>
+              <w:t xml:space="preserve">47101.28</w:t>
+            </w:r>
+          </w:p>
+        </w:tc>
+        <w:tc>
+          <w:tcPr/>
+          <w:p>
+            <w:pPr>
+              <w:pStyle w:val="Compact"/>
+              <w:jc w:val="right"/>
+            </w:pPr>
+            <w:r>
+              <w:t xml:space="preserve">12.996710</w:t>
+            </w:r>
+          </w:p>
+        </w:tc>
+        <w:tc>
+          <w:tcPr/>
+          <w:p>
+            <w:pPr>
+              <w:pStyle w:val="Compact"/>
+              <w:jc w:val="right"/>
+            </w:pPr>
+            <w:r>
+              <w:t xml:space="preserve">1.030137e-03</w:t>
+            </w:r>
+          </w:p>
+        </w:tc>
+      </w:tr>
+      <w:tr>
+        <w:tc>
+          <w:tcPr/>
+          <w:p>
+            <w:pPr>
+              <w:pStyle w:val="Compact"/>
+              <w:jc w:val="left"/>
+            </w:pPr>
+            <w:r>
+              <w:t xml:space="preserve">186</w:t>
+            </w:r>
+          </w:p>
+        </w:tc>
+        <w:tc>
+          <w:tcPr/>
+          <w:p>
+            <w:pPr>
+              <w:pStyle w:val="Compact"/>
+              <w:jc w:val="right"/>
+            </w:pPr>
+            <w:r>
+              <w:t xml:space="preserve">46.02940</w:t>
+            </w:r>
+          </w:p>
+        </w:tc>
+        <w:tc>
+          <w:tcPr/>
+          <w:p>
+            <w:pPr>
+              <w:pStyle w:val="Compact"/>
+              <w:jc w:val="right"/>
+            </w:pPr>
+            <w:r>
+              <w:t xml:space="preserve">NA</w:t>
+            </w:r>
+          </w:p>
+        </w:tc>
+        <w:tc>
+          <w:tcPr/>
+          <w:p>
+            <w:pPr>
+              <w:pStyle w:val="Compact"/>
+              <w:jc w:val="right"/>
+            </w:pPr>
+            <w:r>
+              <w:t xml:space="preserve">3.839579</w:t>
+            </w:r>
+          </w:p>
+        </w:tc>
+        <w:tc>
+          <w:tcPr/>
+          <w:p>
+            <w:pPr>
+              <w:pStyle w:val="Compact"/>
+              <w:jc w:val="right"/>
+            </w:pPr>
+            <w:r>
+              <w:t xml:space="preserve">NA</w:t>
+            </w:r>
+          </w:p>
+        </w:tc>
+        <w:tc>
+          <w:tcPr/>
+          <w:p>
+            <w:pPr>
+              <w:pStyle w:val="Compact"/>
+              <w:jc w:val="right"/>
+            </w:pPr>
+            <w:r>
+              <w:t xml:space="preserve">-6.943933</w:t>
+            </w:r>
+          </w:p>
+        </w:tc>
+        <w:tc>
+          <w:tcPr/>
+          <w:p>
+            <w:pPr>
+              <w:pStyle w:val="Compact"/>
+              <w:jc w:val="right"/>
+            </w:pPr>
+            <w:r>
+              <w:t xml:space="preserve">2.304172</w:t>
+            </w:r>
+          </w:p>
+        </w:tc>
+        <w:tc>
+          <w:tcPr/>
+          <w:p>
+            <w:pPr>
+              <w:pStyle w:val="Compact"/>
+              <w:jc w:val="right"/>
+            </w:pPr>
+            <w:r>
+              <w:t xml:space="preserve">1.015789</w:t>
+            </w:r>
+          </w:p>
+        </w:tc>
+        <w:tc>
+          <w:tcPr/>
+          <w:p>
+            <w:pPr>
+              <w:pStyle w:val="Compact"/>
+              <w:jc w:val="right"/>
+            </w:pPr>
+            <w:r>
+              <w:t xml:space="preserve">NA</w:t>
+            </w:r>
+          </w:p>
+        </w:tc>
+        <w:tc>
+          <w:tcPr/>
+          <w:p>
+            <w:pPr>
+              <w:pStyle w:val="Compact"/>
+              <w:jc w:val="right"/>
+            </w:pPr>
+            <w:r>
+              <w:t xml:space="preserve">7.351005</w:t>
+            </w:r>
+          </w:p>
+        </w:tc>
+        <w:tc>
+          <w:tcPr/>
+          <w:p>
+            <w:pPr>
+              <w:pStyle w:val="Compact"/>
+              <w:jc w:val="right"/>
+            </w:pPr>
+            <w:r>
+              <w:t xml:space="preserve">0.2004266</w:t>
+            </w:r>
+          </w:p>
+        </w:tc>
+        <w:tc>
+          <w:tcPr/>
+          <w:p>
+            <w:pPr>
+              <w:pStyle w:val="Compact"/>
+              <w:jc w:val="right"/>
+            </w:pPr>
+            <w:r>
+              <w:t xml:space="preserve">0.1997227</w:t>
+            </w:r>
+          </w:p>
+        </w:tc>
+        <w:tc>
+          <w:tcPr/>
+          <w:p>
+            <w:pPr>
+              <w:pStyle w:val="Compact"/>
+              <w:jc w:val="right"/>
+            </w:pPr>
+            <w:r>
+              <w:t xml:space="preserve">7</w:t>
+            </w:r>
+          </w:p>
+        </w:tc>
+        <w:tc>
+          <w:tcPr/>
+          <w:p>
+            <w:pPr>
+              <w:pStyle w:val="Compact"/>
+              <w:jc w:val="right"/>
+            </w:pPr>
+            <w:r>
+              <w:t xml:space="preserve">-23546.45</w:t>
+            </w:r>
+          </w:p>
+        </w:tc>
+        <w:tc>
+          <w:tcPr/>
+          <w:p>
+            <w:pPr>
+              <w:pStyle w:val="Compact"/>
+              <w:jc w:val="right"/>
+            </w:pPr>
+            <w:r>
+              <w:t xml:space="preserve">47106.89</w:t>
+            </w:r>
+          </w:p>
+        </w:tc>
+        <w:tc>
+          <w:tcPr/>
+          <w:p>
+            <w:pPr>
+              <w:pStyle w:val="Compact"/>
+              <w:jc w:val="right"/>
+            </w:pPr>
+            <w:r>
+              <w:t xml:space="preserve">18.609052</w:t>
+            </w:r>
+          </w:p>
+        </w:tc>
+        <w:tc>
+          <w:tcPr/>
+          <w:p>
+            <w:pPr>
+              <w:pStyle w:val="Compact"/>
+              <w:jc w:val="right"/>
+            </w:pPr>
+            <w:r>
+              <w:t xml:space="preserve">6.225729e-05</w:t>
+            </w:r>
+          </w:p>
+        </w:tc>
+      </w:tr>
+      <w:tr>
+        <w:tc>
+          <w:tcPr/>
+          <w:p>
+            <w:pPr>
+              <w:pStyle w:val="Compact"/>
+              <w:jc w:val="left"/>
+            </w:pPr>
+            <w:r>
+              <w:t xml:space="preserve">253</w:t>
+            </w:r>
+          </w:p>
+        </w:tc>
+        <w:tc>
+          <w:tcPr/>
+          <w:p>
+            <w:pPr>
+              <w:pStyle w:val="Compact"/>
+              <w:jc w:val="right"/>
+            </w:pPr>
+            <w:r>
+              <w:t xml:space="preserve">51.03298</w:t>
+            </w:r>
+          </w:p>
+        </w:tc>
+        <w:tc>
+          <w:tcPr/>
+          <w:p>
+            <w:pPr>
+              <w:pStyle w:val="Compact"/>
+              <w:jc w:val="right"/>
+            </w:pPr>
+            <w:r>
+              <w:t xml:space="preserve">-1.295505</w:t>
+            </w:r>
+          </w:p>
+        </w:tc>
+        <w:tc>
+          <w:tcPr/>
+          <w:p>
+            <w:pPr>
+              <w:pStyle w:val="Compact"/>
+              <w:jc w:val="right"/>
+            </w:pPr>
+            <w:r>
+              <w:t xml:space="preserve">NA</w:t>
+            </w:r>
+          </w:p>
+        </w:tc>
+        <w:tc>
+          <w:tcPr/>
+          <w:p>
+            <w:pPr>
+              <w:pStyle w:val="Compact"/>
+              <w:jc w:val="right"/>
+            </w:pPr>
+            <w:r>
+              <w:t xml:space="preserve">-0.8048671</w:t>
+            </w:r>
+          </w:p>
+        </w:tc>
+        <w:tc>
+          <w:tcPr/>
+          <w:p>
+            <w:pPr>
+              <w:pStyle w:val="Compact"/>
+              <w:jc w:val="right"/>
+            </w:pPr>
+            <w:r>
+              <w:t xml:space="preserve">-6.653834</w:t>
+            </w:r>
+          </w:p>
+        </w:tc>
+        <w:tc>
+          <w:tcPr/>
+          <w:p>
+            <w:pPr>
+              <w:pStyle w:val="Compact"/>
+              <w:jc w:val="right"/>
+            </w:pPr>
+            <w:r>
+              <w:t xml:space="preserve">2.661331</w:t>
+            </w:r>
+          </w:p>
+        </w:tc>
+        <w:tc>
+          <w:tcPr/>
+          <w:p>
+            <w:pPr>
+              <w:pStyle w:val="Compact"/>
+              <w:jc w:val="right"/>
+            </w:pPr>
+            <w:r>
+              <w:t xml:space="preserve">1.330358</w:t>
+            </w:r>
+          </w:p>
+        </w:tc>
+        <w:tc>
+          <w:tcPr/>
+          <w:p>
+            <w:pPr>
+              <w:pStyle w:val="Compact"/>
+              <w:jc w:val="right"/>
+            </w:pPr>
+            <w:r>
+              <w:t xml:space="preserve">-0.5886732</w:t>
+            </w:r>
+          </w:p>
+        </w:tc>
+        <w:tc>
+          <w:tcPr/>
+          <w:p>
+            <w:pPr>
+              <w:pStyle w:val="Compact"/>
+              <w:jc w:val="right"/>
+            </w:pPr>
+            <w:r>
+              <w:t xml:space="preserve">7.684836</w:t>
+            </w:r>
+          </w:p>
+        </w:tc>
+        <w:tc>
+          <w:tcPr/>
+          <w:p>
+            <w:pPr>
+              <w:pStyle w:val="Compact"/>
+              <w:jc w:val="right"/>
+            </w:pPr>
+            <w:r>
+              <w:t xml:space="preserve">0.1989467</w:t>
+            </w:r>
+          </w:p>
+        </w:tc>
+        <w:tc>
+          <w:tcPr/>
+          <w:p>
+            <w:pPr>
+              <w:pStyle w:val="Compact"/>
+              <w:jc w:val="right"/>
+            </w:pPr>
+            <w:r>
+              <w:t xml:space="preserve">0.1979591</w:t>
+            </w:r>
+          </w:p>
+        </w:tc>
+        <w:tc>
+          <w:tcPr/>
+          <w:p>
+            <w:pPr>
+              <w:pStyle w:val="Compact"/>
+              <w:jc w:val="right"/>
+            </w:pPr>
+            <w:r>
+              <w:t xml:space="preserve">9</w:t>
+            </w:r>
+          </w:p>
+        </w:tc>
+        <w:tc>
+          <w:tcPr/>
+          <w:p>
+            <w:pPr>
+              <w:pStyle w:val="Compact"/>
+              <w:jc w:val="right"/>
+            </w:pPr>
+            <w:r>
+              <w:t xml:space="preserve">-23551.70</w:t>
+            </w:r>
+          </w:p>
+        </w:tc>
+        <w:tc>
+          <w:tcPr/>
+          <w:p>
+            <w:pPr>
+              <w:pStyle w:val="Compact"/>
+              <w:jc w:val="right"/>
+            </w:pPr>
+            <w:r>
+              <w:t xml:space="preserve">47121.41</w:t>
+            </w:r>
+          </w:p>
+        </w:tc>
+        <w:tc>
+          <w:tcPr/>
+          <w:p>
+            <w:pPr>
+              <w:pStyle w:val="Compact"/>
+              <w:jc w:val="right"/>
+            </w:pPr>
+            <w:r>
+              <w:t xml:space="preserve">33.123613</w:t>
+            </w:r>
+          </w:p>
+        </w:tc>
+        <w:tc>
+          <w:tcPr/>
+          <w:p>
+            <w:pPr>
+              <w:pStyle w:val="Compact"/>
+              <w:jc w:val="right"/>
+            </w:pPr>
+            <w:r>
+              <w:t xml:space="preserve">4.389280e-08</w:t>
+            </w:r>
+          </w:p>
+        </w:tc>
+      </w:tr>
+      <w:tr>
+        <w:tc>
+          <w:tcPr/>
+          <w:p>
+            <w:pPr>
+              <w:pStyle w:val="Compact"/>
+              <w:jc w:val="left"/>
+            </w:pPr>
+            <w:r>
+              <w:t xml:space="preserve">239</w:t>
+            </w:r>
+          </w:p>
+        </w:tc>
+        <w:tc>
+          <w:tcPr/>
+          <w:p>
+            <w:pPr>
+              <w:pStyle w:val="Compact"/>
+              <w:jc w:val="right"/>
+            </w:pPr>
+            <w:r>
+              <w:t xml:space="preserve">48.57890</w:t>
+            </w:r>
+          </w:p>
+        </w:tc>
+        <w:tc>
+          <w:tcPr/>
+          <w:p>
+            <w:pPr>
+              <w:pStyle w:val="Compact"/>
+              <w:jc w:val="right"/>
+            </w:pPr>
+            <w:r>
+              <w:t xml:space="preserve">-1.032379</w:t>
+            </w:r>
+          </w:p>
+        </w:tc>
+        <w:tc>
+          <w:tcPr/>
+          <w:p>
+            <w:pPr>
+              <w:pStyle w:val="Compact"/>
+              <w:jc w:val="right"/>
+            </w:pPr>
+            <w:r>
+              <w:t xml:space="preserve">4.199483</w:t>
+            </w:r>
+          </w:p>
+        </w:tc>
+        <w:tc>
+          <w:tcPr/>
+          <w:p>
+            <w:pPr>
+              <w:pStyle w:val="Compact"/>
+              <w:jc w:val="right"/>
+            </w:pPr>
+            <w:r>
+              <w:t xml:space="preserve">-0.6840487</w:t>
+            </w:r>
+          </w:p>
+        </w:tc>
+        <w:tc>
+          <w:tcPr/>
+          <w:p>
+            <w:pPr>
+              <w:pStyle w:val="Compact"/>
+              <w:jc w:val="right"/>
+            </w:pPr>
+            <w:r>
+              <w:t xml:space="preserve">-6.656259</w:t>
+            </w:r>
+          </w:p>
+        </w:tc>
+        <w:tc>
+          <w:tcPr/>
+          <w:p>
+            <w:pPr>
+              <w:pStyle w:val="Compact"/>
+              <w:jc w:val="right"/>
+            </w:pPr>
+            <w:r>
+              <w:t xml:space="preserve">NA</w:t>
+            </w:r>
+          </w:p>
+        </w:tc>
+        <w:tc>
+          <w:tcPr/>
+          <w:p>
+            <w:pPr>
+              <w:pStyle w:val="Compact"/>
+              <w:jc w:val="right"/>
+            </w:pPr>
+            <w:r>
+              <w:t xml:space="preserve">1.284725</w:t>
+            </w:r>
+          </w:p>
+        </w:tc>
+        <w:tc>
+          <w:tcPr/>
+          <w:p>
+            <w:pPr>
+              <w:pStyle w:val="Compact"/>
+              <w:jc w:val="right"/>
+            </w:pPr>
+            <w:r>
+              <w:t xml:space="preserve">-0.6430324</w:t>
+            </w:r>
+          </w:p>
+        </w:tc>
+        <w:tc>
+          <w:tcPr/>
+          <w:p>
+            <w:pPr>
+              <w:pStyle w:val="Compact"/>
+              <w:jc w:val="right"/>
+            </w:pPr>
+            <w:r>
+              <w:t xml:space="preserve">7.645559</w:t>
+            </w:r>
+          </w:p>
+        </w:tc>
+        <w:tc>
+          <w:tcPr/>
+          <w:p>
+            <w:pPr>
+              <w:pStyle w:val="Compact"/>
+              <w:jc w:val="right"/>
+            </w:pPr>
+            <w:r>
+              <w:t xml:space="preserve">0.1989402</w:t>
+            </w:r>
+          </w:p>
+        </w:tc>
+        <w:tc>
+          <w:tcPr/>
+          <w:p>
+            <w:pPr>
+              <w:pStyle w:val="Compact"/>
+              <w:jc w:val="right"/>
+            </w:pPr>
+            <w:r>
+              <w:t xml:space="preserve">0.1979526</w:t>
+            </w:r>
+          </w:p>
+        </w:tc>
+        <w:tc>
+          <w:tcPr/>
+          <w:p>
+            <w:pPr>
+              <w:pStyle w:val="Compact"/>
+              <w:jc w:val="right"/>
+            </w:pPr>
+            <w:r>
+              <w:t xml:space="preserve">9</w:t>
+            </w:r>
+          </w:p>
+        </w:tc>
+        <w:tc>
+          <w:tcPr/>
+          <w:p>
+            <w:pPr>
+              <w:pStyle w:val="Compact"/>
+              <w:jc w:val="right"/>
+            </w:pPr>
+            <w:r>
+              <w:t xml:space="preserve">-23551.73</w:t>
+            </w:r>
+          </w:p>
+        </w:tc>
+        <w:tc>
+          <w:tcPr/>
+          <w:p>
+            <w:pPr>
+              <w:pStyle w:val="Compact"/>
+              <w:jc w:val="right"/>
+            </w:pPr>
+            <w:r>
+              <w:t xml:space="preserve">47121.45</w:t>
+            </w:r>
+          </w:p>
+        </w:tc>
+        <w:tc>
+          <w:tcPr/>
+          <w:p>
+            <w:pPr>
+              <w:pStyle w:val="Compact"/>
+              <w:jc w:val="right"/>
+            </w:pPr>
+            <w:r>
+              <w:t xml:space="preserve">33.169345</w:t>
+            </w:r>
+          </w:p>
+        </w:tc>
+        <w:tc>
+          <w:tcPr/>
+          <w:p>
+            <w:pPr>
+              <w:pStyle w:val="Compact"/>
+              <w:jc w:val="right"/>
+            </w:pPr>
+            <w:r>
+              <w:t xml:space="preserve">4.290055e-08</w:t>
+            </w:r>
+          </w:p>
+        </w:tc>
+      </w:tr>
+      <w:tr>
+        <w:tc>
+          <w:tcPr/>
+          <w:p>
+            <w:pPr>
+              <w:pStyle w:val="Compact"/>
+              <w:jc w:val="left"/>
+            </w:pPr>
+            <w:r>
+              <w:t xml:space="preserve">235</w:t>
+            </w:r>
+          </w:p>
+        </w:tc>
+        <w:tc>
+          <w:tcPr/>
+          <w:p>
+            <w:pPr>
+              <w:pStyle w:val="Compact"/>
+              <w:jc w:val="right"/>
+            </w:pPr>
+            <w:r>
+              <w:t xml:space="preserve">48.46094</w:t>
+            </w:r>
+          </w:p>
+        </w:tc>
+        <w:tc>
+          <w:tcPr/>
+          <w:p>
+            <w:pPr>
+              <w:pStyle w:val="Compact"/>
+              <w:jc w:val="right"/>
+            </w:pPr>
+            <w:r>
+              <w:t xml:space="preserve">-1.124762</w:t>
+            </w:r>
+          </w:p>
+        </w:tc>
+        <w:tc>
+          <w:tcPr/>
+          <w:p>
+            <w:pPr>
+              <w:pStyle w:val="Compact"/>
+              <w:jc w:val="right"/>
+            </w:pPr>
+            <w:r>
+              <w:t xml:space="preserve">4.162369</w:t>
+            </w:r>
+          </w:p>
+        </w:tc>
+        <w:tc>
+          <w:tcPr/>
+          <w:p>
+            <w:pPr>
+              <w:pStyle w:val="Compact"/>
+              <w:jc w:val="right"/>
+            </w:pPr>
+            <w:r>
+              <w:t xml:space="preserve">NA</w:t>
+            </w:r>
+          </w:p>
+        </w:tc>
+        <w:tc>
+          <w:tcPr/>
+          <w:p>
+            <w:pPr>
+              <w:pStyle w:val="Compact"/>
+              <w:jc w:val="right"/>
+            </w:pPr>
+            <w:r>
+              <w:t xml:space="preserve">-6.669235</w:t>
+            </w:r>
+          </w:p>
+        </w:tc>
+        <w:tc>
+          <w:tcPr/>
+          <w:p>
+            <w:pPr>
+              <w:pStyle w:val="Compact"/>
+              <w:jc w:val="right"/>
+            </w:pPr>
+            <w:r>
+              <w:t xml:space="preserve">NA</w:t>
+            </w:r>
+          </w:p>
+        </w:tc>
+        <w:tc>
+          <w:tcPr/>
+          <w:p>
+            <w:pPr>
+              <w:pStyle w:val="Compact"/>
+              <w:jc w:val="right"/>
+            </w:pPr>
+            <w:r>
+              <w:t xml:space="preserve">1.229621</w:t>
+            </w:r>
+          </w:p>
+        </w:tc>
+        <w:tc>
+          <w:tcPr/>
+          <w:p>
+            <w:pPr>
+              <w:pStyle w:val="Compact"/>
+              <w:jc w:val="right"/>
+            </w:pPr>
+            <w:r>
+              <w:t xml:space="preserve">-0.6848442</w:t>
+            </w:r>
+          </w:p>
+        </w:tc>
+        <w:tc>
+          <w:tcPr/>
+          <w:p>
+            <w:pPr>
+              <w:pStyle w:val="Compact"/>
+              <w:jc w:val="right"/>
+            </w:pPr>
+            <w:r>
+              <w:t xml:space="preserve">7.650193</w:t>
+            </w:r>
+          </w:p>
+        </w:tc>
+        <w:tc>
+          <w:tcPr/>
+          <w:p>
+            <w:pPr>
+              <w:pStyle w:val="Compact"/>
+              <w:jc w:val="right"/>
+            </w:pPr>
+            <w:r>
+              <w:t xml:space="preserve">0.1986047</w:t>
+            </w:r>
+          </w:p>
+        </w:tc>
+        <w:tc>
+          <w:tcPr/>
+          <w:p>
+            <w:pPr>
+              <w:pStyle w:val="Compact"/>
+              <w:jc w:val="right"/>
+            </w:pPr>
+            <w:r>
+              <w:t xml:space="preserve">0.1977580</w:t>
+            </w:r>
+          </w:p>
+        </w:tc>
+        <w:tc>
+          <w:tcPr/>
+          <w:p>
+            <w:pPr>
+              <w:pStyle w:val="Compact"/>
+              <w:jc w:val="right"/>
+            </w:pPr>
+            <w:r>
+              <w:t xml:space="preserve">8</w:t>
+            </w:r>
+          </w:p>
+        </w:tc>
+        <w:tc>
+          <w:tcPr/>
+          <w:p>
+            <w:pPr>
+              <w:pStyle w:val="Compact"/>
+              <w:jc w:val="right"/>
+            </w:pPr>
+            <w:r>
+              <w:t xml:space="preserve">-23552.92</w:t>
+            </w:r>
+          </w:p>
+        </w:tc>
+        <w:tc>
+          <w:tcPr/>
+          <w:p>
+            <w:pPr>
+              <w:pStyle w:val="Compact"/>
+              <w:jc w:val="right"/>
+            </w:pPr>
+            <w:r>
+              <w:t xml:space="preserve">47121.84</w:t>
+            </w:r>
+          </w:p>
+        </w:tc>
+        <w:tc>
+          <w:tcPr/>
+          <w:p>
+            <w:pPr>
+              <w:pStyle w:val="Compact"/>
+              <w:jc w:val="right"/>
+            </w:pPr>
+            <w:r>
+              <w:t xml:space="preserve">33.550662</w:t>
+            </w:r>
+          </w:p>
+        </w:tc>
+        <w:tc>
+          <w:tcPr/>
+          <w:p>
+            <w:pPr>
+              <w:pStyle w:val="Compact"/>
+              <w:jc w:val="right"/>
+            </w:pPr>
+            <w:r>
+              <w:t xml:space="preserve">3.545364e-08</w:t>
+            </w:r>
+          </w:p>
+        </w:tc>
+      </w:tr>
+      <w:tr>
+        <w:tc>
+          <w:tcPr/>
+          <w:p>
+            <w:pPr>
+              <w:pStyle w:val="Compact"/>
+              <w:jc w:val="left"/>
+            </w:pPr>
+            <w:r>
+              <w:t xml:space="preserve">249</w:t>
+            </w:r>
+          </w:p>
+        </w:tc>
+        <w:tc>
+          <w:tcPr/>
+          <w:p>
+            <w:pPr>
+              <w:pStyle w:val="Compact"/>
+              <w:jc w:val="right"/>
+            </w:pPr>
+            <w:r>
+              <w:t xml:space="preserve">50.88541</w:t>
+            </w:r>
+          </w:p>
+        </w:tc>
+        <w:tc>
+          <w:tcPr/>
+          <w:p>
+            <w:pPr>
+              <w:pStyle w:val="Compact"/>
+              <w:jc w:val="right"/>
+            </w:pPr>
+            <w:r>
+              <w:t xml:space="preserve">-1.397309</w:t>
+            </w:r>
+          </w:p>
+        </w:tc>
+        <w:tc>
+          <w:tcPr/>
+          <w:p>
+            <w:pPr>
+              <w:pStyle w:val="Compact"/>
+              <w:jc w:val="right"/>
+            </w:pPr>
+            <w:r>
+              <w:t xml:space="preserve">NA</w:t>
+            </w:r>
+          </w:p>
+        </w:tc>
+        <w:tc>
+          <w:tcPr/>
+          <w:p>
+            <w:pPr>
+              <w:pStyle w:val="Compact"/>
+              <w:jc w:val="right"/>
+            </w:pPr>
+            <w:r>
+              <w:t xml:space="preserve">NA</w:t>
+            </w:r>
+          </w:p>
+        </w:tc>
+        <w:tc>
+          <w:tcPr/>
+          <w:p>
+            <w:pPr>
+              <w:pStyle w:val="Compact"/>
+              <w:jc w:val="right"/>
+            </w:pPr>
+            <w:r>
+              <w:t xml:space="preserve">-6.669211</w:t>
+            </w:r>
+          </w:p>
+        </w:tc>
+        <w:tc>
+          <w:tcPr/>
+          <w:p>
+            <w:pPr>
+              <w:pStyle w:val="Compact"/>
+              <w:jc w:val="right"/>
+            </w:pPr>
+            <w:r>
+              <w:t xml:space="preserve">2.599840</w:t>
+            </w:r>
+          </w:p>
+        </w:tc>
+        <w:tc>
+          <w:tcPr/>
+          <w:p>
+            <w:pPr>
+              <w:pStyle w:val="Compact"/>
+              <w:jc w:val="right"/>
+            </w:pPr>
+            <w:r>
+              <w:t xml:space="preserve">1.266441</w:t>
+            </w:r>
+          </w:p>
+        </w:tc>
+        <w:tc>
+          <w:tcPr/>
+          <w:p>
+            <w:pPr>
+              <w:pStyle w:val="Compact"/>
+              <w:jc w:val="right"/>
+            </w:pPr>
+            <w:r>
+              <w:t xml:space="preserve">-0.6380768</w:t>
+            </w:r>
+          </w:p>
+        </w:tc>
+        <w:tc>
+          <w:tcPr/>
+          <w:p>
+            <w:pPr>
+              <w:pStyle w:val="Compact"/>
+              <w:jc w:val="right"/>
+            </w:pPr>
+            <w:r>
+              <w:t xml:space="preserve">7.691019</w:t>
+            </w:r>
+          </w:p>
+        </w:tc>
+        <w:tc>
+          <w:tcPr/>
+          <w:p>
+            <w:pPr>
+              <w:pStyle w:val="Compact"/>
+              <w:jc w:val="right"/>
+            </w:pPr>
+            <w:r>
+              <w:t xml:space="preserve">0.1984844</w:t>
+            </w:r>
+          </w:p>
+        </w:tc>
+        <w:tc>
+          <w:tcPr/>
+          <w:p>
+            <w:pPr>
+              <w:pStyle w:val="Compact"/>
+              <w:jc w:val="right"/>
+            </w:pPr>
+            <w:r>
+              <w:t xml:space="preserve">0.1976376</w:t>
+            </w:r>
+          </w:p>
+        </w:tc>
+        <w:tc>
+          <w:tcPr/>
+          <w:p>
+            <w:pPr>
+              <w:pStyle w:val="Compact"/>
+              <w:jc w:val="right"/>
+            </w:pPr>
+            <w:r>
+              <w:t xml:space="preserve">8</w:t>
+            </w:r>
+          </w:p>
+        </w:tc>
+        <w:tc>
+          <w:tcPr/>
+          <w:p>
+            <w:pPr>
+              <w:pStyle w:val="Compact"/>
+              <w:jc w:val="right"/>
+            </w:pPr>
+            <w:r>
+              <w:t xml:space="preserve">-23553.34</w:t>
+            </w:r>
+          </w:p>
+        </w:tc>
+        <w:tc>
+          <w:tcPr/>
+          <w:p>
+            <w:pPr>
+              <w:pStyle w:val="Compact"/>
+              <w:jc w:val="right"/>
+            </w:pPr>
+            <w:r>
+              <w:t xml:space="preserve">47122.69</w:t>
+            </w:r>
+          </w:p>
+        </w:tc>
+        <w:tc>
+          <w:tcPr/>
+          <w:p>
+            <w:pPr>
+              <w:pStyle w:val="Compact"/>
+              <w:jc w:val="right"/>
+            </w:pPr>
+            <w:r>
+              <w:t xml:space="preserve">34.403629</w:t>
+            </w:r>
+          </w:p>
+        </w:tc>
+        <w:tc>
+          <w:tcPr/>
+          <w:p>
+            <w:pPr>
+              <w:pStyle w:val="Compact"/>
+              <w:jc w:val="right"/>
+            </w:pPr>
+            <w:r>
+              <w:t xml:space="preserve">2.314416e-08</w:t>
+            </w:r>
+          </w:p>
+        </w:tc>
+      </w:tr>
+      <w:tr>
+        <w:tc>
+          <w:tcPr/>
+          <w:p>
+            <w:pPr>
+              <w:pStyle w:val="Compact"/>
+              <w:jc w:val="left"/>
+            </w:pPr>
+            <w:r>
+              <w:t xml:space="preserve">238</w:t>
+            </w:r>
+          </w:p>
+        </w:tc>
+        <w:tc>
+          <w:tcPr/>
+          <w:p>
+            <w:pPr>
+              <w:pStyle w:val="Compact"/>
+              <w:jc w:val="right"/>
+            </w:pPr>
+            <w:r>
+              <w:t xml:space="preserve">48.43720</w:t>
+            </w:r>
+          </w:p>
+        </w:tc>
+        <w:tc>
+          <w:tcPr/>
+          <w:p>
+            <w:pPr>
+              <w:pStyle w:val="Compact"/>
+              <w:jc w:val="right"/>
+            </w:pPr>
+            <w:r>
+              <w:t xml:space="preserve">NA</w:t>
+            </w:r>
+          </w:p>
+        </w:tc>
+        <w:tc>
+          <w:tcPr/>
+          <w:p>
+            <w:pPr>
+              <w:pStyle w:val="Compact"/>
+              <w:jc w:val="right"/>
+            </w:pPr>
+            <w:r>
+              <w:t xml:space="preserve">4.188051</w:t>
+            </w:r>
+          </w:p>
+        </w:tc>
+        <w:tc>
+          <w:tcPr/>
+          <w:p>
+            <w:pPr>
+              <w:pStyle w:val="Compact"/>
+              <w:jc w:val="right"/>
+            </w:pPr>
+            <w:r>
+              <w:t xml:space="preserve">-0.8154793</w:t>
+            </w:r>
+          </w:p>
+        </w:tc>
+        <w:tc>
+          <w:tcPr/>
+          <w:p>
+            <w:pPr>
+              <w:pStyle w:val="Compact"/>
+              <w:jc w:val="right"/>
+            </w:pPr>
+            <w:r>
+              <w:t xml:space="preserve">-6.697145</w:t>
+            </w:r>
+          </w:p>
+        </w:tc>
+        <w:tc>
+          <w:tcPr/>
+          <w:p>
+            <w:pPr>
+              <w:pStyle w:val="Compact"/>
+              <w:jc w:val="right"/>
+            </w:pPr>
+            <w:r>
+              <w:t xml:space="preserve">NA</w:t>
+            </w:r>
+          </w:p>
+        </w:tc>
+        <w:tc>
+          <w:tcPr/>
+          <w:p>
+            <w:pPr>
+              <w:pStyle w:val="Compact"/>
+              <w:jc w:val="right"/>
+            </w:pPr>
+            <w:r>
+              <w:t xml:space="preserve">1.273595</w:t>
+            </w:r>
+          </w:p>
+        </w:tc>
+        <w:tc>
+          <w:tcPr/>
+          <w:p>
+            <w:pPr>
+              <w:pStyle w:val="Compact"/>
+              <w:jc w:val="right"/>
+            </w:pPr>
+            <w:r>
+              <w:t xml:space="preserve">-0.6485551</w:t>
+            </w:r>
+          </w:p>
+        </w:tc>
+        <w:tc>
+          <w:tcPr/>
+          <w:p>
+            <w:pPr>
+              <w:pStyle w:val="Compact"/>
+              <w:jc w:val="right"/>
+            </w:pPr>
+            <w:r>
+              <w:t xml:space="preserve">7.649431</w:t>
+            </w:r>
+          </w:p>
+        </w:tc>
+        <w:tc>
+          <w:tcPr/>
+          <w:p>
+            <w:pPr>
+              <w:pStyle w:val="Compact"/>
+              <w:jc w:val="right"/>
+            </w:pPr>
+            <w:r>
+              <w:t xml:space="preserve">0.1982197</w:t>
+            </w:r>
+          </w:p>
+        </w:tc>
+        <w:tc>
+          <w:tcPr/>
+          <w:p>
+            <w:pPr>
+              <w:pStyle w:val="Compact"/>
+              <w:jc w:val="right"/>
+            </w:pPr>
+            <w:r>
+              <w:t xml:space="preserve">0.1973726</w:t>
+            </w:r>
+          </w:p>
+        </w:tc>
+        <w:tc>
+          <w:tcPr/>
+          <w:p>
+            <w:pPr>
+              <w:pStyle w:val="Compact"/>
+              <w:jc w:val="right"/>
+            </w:pPr>
+            <w:r>
+              <w:t xml:space="preserve">8</w:t>
+            </w:r>
+          </w:p>
+        </w:tc>
+        <w:tc>
+          <w:tcPr/>
+          <w:p>
+            <w:pPr>
+              <w:pStyle w:val="Compact"/>
+              <w:jc w:val="right"/>
+            </w:pPr>
+            <w:r>
+              <w:t xml:space="preserve">-23554.28</w:t>
+            </w:r>
+          </w:p>
+        </w:tc>
+        <w:tc>
+          <w:tcPr/>
+          <w:p>
+            <w:pPr>
+              <w:pStyle w:val="Compact"/>
+              <w:jc w:val="right"/>
+            </w:pPr>
+            <w:r>
+              <w:t xml:space="preserve">47124.57</w:t>
+            </w:r>
+          </w:p>
+        </w:tc>
+        <w:tc>
+          <w:tcPr/>
+          <w:p>
+            <w:pPr>
+              <w:pStyle w:val="Compact"/>
+              <w:jc w:val="right"/>
+            </w:pPr>
+            <w:r>
+              <w:t xml:space="preserve">36.281106</w:t>
+            </w:r>
+          </w:p>
+        </w:tc>
+        <w:tc>
+          <w:tcPr/>
+          <w:p>
+            <w:pPr>
+              <w:pStyle w:val="Compact"/>
+              <w:jc w:val="right"/>
+            </w:pPr>
+            <w:r>
+              <w:t xml:space="preserve">9.052165e-09</w:t>
+            </w:r>
+          </w:p>
+        </w:tc>
+      </w:tr>
+      <w:tr>
+        <w:tc>
+          <w:tcPr/>
+          <w:p>
+            <w:pPr>
+              <w:pStyle w:val="Compact"/>
+              <w:jc w:val="left"/>
+            </w:pPr>
+            <w:r>
+              <w:t xml:space="preserve">234</w:t>
+            </w:r>
+          </w:p>
+        </w:tc>
+        <w:tc>
+          <w:tcPr/>
+          <w:p>
+            <w:pPr>
+              <w:pStyle w:val="Compact"/>
+              <w:jc w:val="right"/>
+            </w:pPr>
+            <w:r>
+              <w:t xml:space="preserve">48.27874</w:t>
+            </w:r>
+          </w:p>
+        </w:tc>
+        <w:tc>
+          <w:tcPr/>
+          <w:p>
+            <w:pPr>
+              <w:pStyle w:val="Compact"/>
+              <w:jc w:val="right"/>
+            </w:pPr>
+            <w:r>
+              <w:t xml:space="preserve">NA</w:t>
+            </w:r>
+          </w:p>
+        </w:tc>
+        <w:tc>
+          <w:tcPr/>
+          <w:p>
+            <w:pPr>
+              <w:pStyle w:val="Compact"/>
+              <w:jc w:val="right"/>
+            </w:pPr>
+            <w:r>
+              <w:t xml:space="preserve">4.141791</w:t>
+            </w:r>
+          </w:p>
+        </w:tc>
+        <w:tc>
+          <w:tcPr/>
+          <w:p>
+            <w:pPr>
+              <w:pStyle w:val="Compact"/>
+              <w:jc w:val="right"/>
+            </w:pPr>
+            <w:r>
+              <w:t xml:space="preserve">NA</w:t>
+            </w:r>
+          </w:p>
+        </w:tc>
+        <w:tc>
+          <w:tcPr/>
+          <w:p>
+            <w:pPr>
+              <w:pStyle w:val="Compact"/>
+              <w:jc w:val="right"/>
+            </w:pPr>
+            <w:r>
+              <w:t xml:space="preserve">-6.717321</w:t>
+            </w:r>
+          </w:p>
+        </w:tc>
+        <w:tc>
+          <w:tcPr/>
+          <w:p>
+            <w:pPr>
+              <w:pStyle w:val="Compact"/>
+              <w:jc w:val="right"/>
+            </w:pPr>
+            <w:r>
+              <w:t xml:space="preserve">NA</w:t>
+            </w:r>
+          </w:p>
+        </w:tc>
+        <w:tc>
+          <w:tcPr/>
+          <w:p>
+            <w:pPr>
+              <w:pStyle w:val="Compact"/>
+              <w:jc w:val="right"/>
+            </w:pPr>
+            <w:r>
+              <w:t xml:space="preserve">1.205546</w:t>
+            </w:r>
+          </w:p>
+        </w:tc>
+        <w:tc>
+          <w:tcPr/>
+          <w:p>
+            <w:pPr>
+              <w:pStyle w:val="Compact"/>
+              <w:jc w:val="right"/>
+            </w:pPr>
+            <w:r>
+              <w:t xml:space="preserve">-0.6998719</w:t>
+            </w:r>
+          </w:p>
+        </w:tc>
+        <w:tc>
+          <w:tcPr/>
+          <w:p>
+            <w:pPr>
+              <w:pStyle w:val="Compact"/>
+              <w:jc w:val="right"/>
+            </w:pPr>
+            <w:r>
+              <w:t xml:space="preserve">7.655472</w:t>
+            </w:r>
+          </w:p>
+        </w:tc>
+        <w:tc>
+          <w:tcPr/>
+          <w:p>
+            <w:pPr>
+              <w:pStyle w:val="Compact"/>
+              <w:jc w:val="right"/>
+            </w:pPr>
+            <w:r>
+              <w:t xml:space="preserve">0.1977345</w:t>
+            </w:r>
+          </w:p>
+        </w:tc>
+        <w:tc>
+          <w:tcPr/>
+          <w:p>
+            <w:pPr>
+              <w:pStyle w:val="Compact"/>
+              <w:jc w:val="right"/>
+            </w:pPr>
+            <w:r>
+              <w:t xml:space="preserve">0.1970283</w:t>
+            </w:r>
+          </w:p>
+        </w:tc>
+        <w:tc>
+          <w:tcPr/>
+          <w:p>
+            <w:pPr>
+              <w:pStyle w:val="Compact"/>
+              <w:jc w:val="right"/>
+            </w:pPr>
+            <w:r>
+              <w:t xml:space="preserve">7</w:t>
+            </w:r>
+          </w:p>
+        </w:tc>
+        <w:tc>
+          <w:tcPr/>
+          <w:p>
+            <w:pPr>
+              <w:pStyle w:val="Compact"/>
+              <w:jc w:val="right"/>
+            </w:pPr>
+            <w:r>
+              <w:t xml:space="preserve">-23556.00</w:t>
+            </w:r>
+          </w:p>
+        </w:tc>
+        <w:tc>
+          <w:tcPr/>
+          <w:p>
+            <w:pPr>
+              <w:pStyle w:val="Compact"/>
+              <w:jc w:val="right"/>
+            </w:pPr>
+            <w:r>
+              <w:t xml:space="preserve">47126.01</w:t>
+            </w:r>
+          </w:p>
+        </w:tc>
+        <w:tc>
+          <w:tcPr/>
+          <w:p>
+            <w:pPr>
+              <w:pStyle w:val="Compact"/>
+              <w:jc w:val="right"/>
+            </w:pPr>
+            <w:r>
+              <w:t xml:space="preserve">37.721199</w:t>
+            </w:r>
+          </w:p>
+        </w:tc>
+        <w:tc>
+          <w:tcPr/>
+          <w:p>
+            <w:pPr>
+              <w:pStyle w:val="Compact"/>
+              <w:jc w:val="right"/>
+            </w:pPr>
+            <w:r>
+              <w:t xml:space="preserve">4.405956e-09</w:t>
+            </w:r>
+          </w:p>
+        </w:tc>
+      </w:tr>
+      <w:tr>
+        <w:tc>
+          <w:tcPr/>
+          <w:p>
+            <w:pPr>
+              <w:pStyle w:val="Compact"/>
+              <w:jc w:val="left"/>
+            </w:pPr>
+            <w:r>
+              <w:t xml:space="preserve">189</w:t>
+            </w:r>
+          </w:p>
+        </w:tc>
+        <w:tc>
+          <w:tcPr/>
+          <w:p>
+            <w:pPr>
+              <w:pStyle w:val="Compact"/>
+              <w:jc w:val="right"/>
+            </w:pPr>
+            <w:r>
+              <w:t xml:space="preserve">49.98789</w:t>
+            </w:r>
+          </w:p>
+        </w:tc>
+        <w:tc>
+          <w:tcPr/>
+          <w:p>
+            <w:pPr>
+              <w:pStyle w:val="Compact"/>
+              <w:jc w:val="right"/>
+            </w:pPr>
+            <w:r>
+              <w:t xml:space="preserve">-1.308735</w:t>
+            </w:r>
+          </w:p>
+        </w:tc>
+        <w:tc>
+          <w:tcPr/>
+          <w:p>
+            <w:pPr>
+              <w:pStyle w:val="Compact"/>
+              <w:jc w:val="right"/>
+            </w:pPr>
+            <w:r>
+              <w:t xml:space="preserve">NA</w:t>
+            </w:r>
+          </w:p>
+        </w:tc>
+        <w:tc>
+          <w:tcPr/>
+          <w:p>
+            <w:pPr>
+              <w:pStyle w:val="Compact"/>
+              <w:jc w:val="right"/>
+            </w:pPr>
+            <w:r>
+              <w:t xml:space="preserve">-0.9524186</w:t>
+            </w:r>
+          </w:p>
+        </w:tc>
+        <w:tc>
+          <w:tcPr/>
+          <w:p>
+            <w:pPr>
+              <w:pStyle w:val="Compact"/>
+              <w:jc w:val="right"/>
+            </w:pPr>
+            <w:r>
+              <w:t xml:space="preserve">-6.828641</w:t>
+            </w:r>
+          </w:p>
+        </w:tc>
+        <w:tc>
+          <w:tcPr/>
+          <w:p>
+            <w:pPr>
+              <w:pStyle w:val="Compact"/>
+              <w:jc w:val="right"/>
+            </w:pPr>
+            <w:r>
+              <w:t xml:space="preserve">2.654183</w:t>
+            </w:r>
+          </w:p>
+        </w:tc>
+        <w:tc>
+          <w:tcPr/>
+          <w:p>
+            <w:pPr>
+              <w:pStyle w:val="Compact"/>
+              <w:jc w:val="right"/>
+            </w:pPr>
+            <w:r>
+              <w:t xml:space="preserve">1.258186</w:t>
+            </w:r>
+          </w:p>
+        </w:tc>
+        <w:tc>
+          <w:tcPr/>
+          <w:p>
+            <w:pPr>
+              <w:pStyle w:val="Compact"/>
+              <w:jc w:val="right"/>
+            </w:pPr>
+            <w:r>
+              <w:t xml:space="preserve">NA</w:t>
+            </w:r>
+          </w:p>
+        </w:tc>
+        <w:tc>
+          <w:tcPr/>
+          <w:p>
+            <w:pPr>
+              <w:pStyle w:val="Compact"/>
+              <w:jc w:val="right"/>
+            </w:pPr>
+            <w:r>
+              <w:t xml:space="preserve">7.493137</w:t>
+            </w:r>
+          </w:p>
+        </w:tc>
+        <w:tc>
+          <w:tcPr/>
+          <w:p>
+            <w:pPr>
+              <w:pStyle w:val="Compact"/>
+              <w:jc w:val="right"/>
+            </w:pPr>
+            <w:r>
+              <w:t xml:space="preserve">0.1979370</w:t>
+            </w:r>
+          </w:p>
+        </w:tc>
+        <w:tc>
+          <w:tcPr/>
+          <w:p>
+            <w:pPr>
+              <w:pStyle w:val="Compact"/>
+              <w:jc w:val="right"/>
+            </w:pPr>
+            <w:r>
+              <w:t xml:space="preserve">0.1970896</w:t>
+            </w:r>
+          </w:p>
+        </w:tc>
+        <w:tc>
+          <w:tcPr/>
+          <w:p>
+            <w:pPr>
+              <w:pStyle w:val="Compact"/>
+              <w:jc w:val="right"/>
+            </w:pPr>
+            <w:r>
+              <w:t xml:space="preserve">8</w:t>
+            </w:r>
+          </w:p>
+        </w:tc>
+        <w:tc>
+          <w:tcPr/>
+          <w:p>
+            <w:pPr>
+              <w:pStyle w:val="Compact"/>
+              <w:jc w:val="right"/>
+            </w:pPr>
+            <w:r>
+              <w:t xml:space="preserve">-23555.29</w:t>
+            </w:r>
+          </w:p>
+        </w:tc>
+        <w:tc>
+          <w:tcPr/>
+          <w:p>
+            <w:pPr>
+              <w:pStyle w:val="Compact"/>
+              <w:jc w:val="right"/>
+            </w:pPr>
+            <w:r>
+              <w:t xml:space="preserve">47126.57</w:t>
+            </w:r>
+          </w:p>
+        </w:tc>
+        <w:tc>
+          <w:tcPr/>
+          <w:p>
+            <w:pPr>
+              <w:pStyle w:val="Compact"/>
+              <w:jc w:val="right"/>
+            </w:pPr>
+            <w:r>
+              <w:t xml:space="preserve">38.286066</w:t>
+            </w:r>
+          </w:p>
+        </w:tc>
+        <w:tc>
+          <w:tcPr/>
+          <w:p>
+            <w:pPr>
+              <w:pStyle w:val="Compact"/>
+              <w:jc w:val="right"/>
+            </w:pPr>
+            <w:r>
+              <w:t xml:space="preserve">3.321857e-09</w:t>
+            </w:r>
+          </w:p>
+        </w:tc>
+      </w:tr>
+    </w:tbl>
+    <w:p/>
+    <w:p>
+      <w:pPr>
+        <w:pStyle w:val="TableCaption"/>
+      </w:pPr>
+      <w:r>
+        <w:t xml:space="preserve">Table 15: Reduced Model Coefficients</w:t>
+      </w:r>
+    </w:p>
+    <w:tbl>
+      <w:tblPr>
+        <w:tblStyle w:val="Table"/>
+        <w:tblW w:type="auto" w:w="0"/>
+        <w:tblLook w:firstRow="1" w:lastRow="0" w:firstColumn="0" w:lastColumn="0" w:noHBand="0" w:noVBand="0" w:val="0020"/>
+        <w:tblCaption w:val="Table 15: Reduced Model Coefficients"/>
+      </w:tblPr>
+      <w:tblGrid>
+        <w:gridCol w:w="1584"/>
+        <w:gridCol w:w="1584"/>
+        <w:gridCol w:w="1584"/>
+        <w:gridCol w:w="1584"/>
+        <w:gridCol w:w="1584"/>
+      </w:tblGrid>
+      <w:tr>
+        <w:trPr>
+          <w:tblHeader w:val="true"/>
+        </w:trPr>
+        <w:tc>
+          <w:tcPr/>
+          <w:p>
+            <w:pPr>
+              <w:pStyle w:val="Compact"/>
+            </w:pPr>
+          </w:p>
+        </w:tc>
+        <w:tc>
+          <w:tcPr/>
+          <w:p>
+            <w:pPr>
+              <w:pStyle w:val="Compact"/>
+              <w:jc w:val="right"/>
+            </w:pPr>
+            <w:r>
+              <w:t xml:space="preserve">Estimate</w:t>
+            </w:r>
+          </w:p>
+        </w:tc>
+        <w:tc>
+          <w:tcPr/>
+          <w:p>
+            <w:pPr>
+              <w:pStyle w:val="Compact"/>
+              <w:jc w:val="right"/>
+            </w:pPr>
+            <w:r>
+              <w:t xml:space="preserve">Std. Error</w:t>
+            </w:r>
+          </w:p>
+        </w:tc>
+        <w:tc>
+          <w:tcPr/>
+          <w:p>
+            <w:pPr>
+              <w:pStyle w:val="Compact"/>
+              <w:jc w:val="right"/>
+            </w:pPr>
+            <w:r>
+              <w:t xml:space="preserve">t value</w:t>
+            </w:r>
+          </w:p>
+        </w:tc>
+        <w:tc>
+          <w:tcPr/>
+          <w:p>
+            <w:pPr>
+              <w:pStyle w:val="Compact"/>
+              <w:jc w:val="right"/>
+            </w:pPr>
+            <w:r>
+              <w:t xml:space="preserve">Pr(&gt;|t|)</w:t>
+            </w:r>
+          </w:p>
+        </w:tc>
+      </w:tr>
+      <w:tr>
+        <w:tc>
+          <w:tcPr/>
+          <w:p>
+            <w:pPr>
+              <w:pStyle w:val="Compact"/>
+              <w:jc w:val="left"/>
+            </w:pPr>
+            <w:r>
+              <w:t xml:space="preserve">(Intercept)</w:t>
+            </w:r>
+          </w:p>
+        </w:tc>
+        <w:tc>
+          <w:tcPr/>
+          <w:p>
+            <w:pPr>
+              <w:pStyle w:val="Compact"/>
+              <w:jc w:val="right"/>
+            </w:pPr>
+            <w:r>
+              <w:t xml:space="preserve">47.5565513</w:t>
+            </w:r>
+          </w:p>
+        </w:tc>
+        <w:tc>
+          <w:tcPr/>
+          <w:p>
+            <w:pPr>
+              <w:pStyle w:val="Compact"/>
+              <w:jc w:val="right"/>
+            </w:pPr>
+            <w:r>
+              <w:t xml:space="preserve">0.8628187</w:t>
+            </w:r>
+          </w:p>
+        </w:tc>
+        <w:tc>
+          <w:tcPr/>
+          <w:p>
+            <w:pPr>
+              <w:pStyle w:val="Compact"/>
+              <w:jc w:val="right"/>
+            </w:pPr>
+            <w:r>
+              <w:t xml:space="preserve">55.117664</w:t>
+            </w:r>
+          </w:p>
+        </w:tc>
+        <w:tc>
+          <w:tcPr/>
+          <w:p>
+            <w:pPr>
+              <w:pStyle w:val="Compact"/>
+              <w:jc w:val="right"/>
+            </w:pPr>
+            <w:r>
+              <w:t xml:space="preserve">0.0000000</w:t>
+            </w:r>
+          </w:p>
+        </w:tc>
+      </w:tr>
+      <w:tr>
+        <w:tc>
+          <w:tcPr/>
+          <w:p>
+            <w:pPr>
+              <w:pStyle w:val="Compact"/>
+              <w:jc w:val="left"/>
+            </w:pPr>
+            <w:r>
+              <w:t xml:space="preserve">VCR</w:t>
+            </w:r>
+          </w:p>
+        </w:tc>
+        <w:tc>
+          <w:tcPr/>
+          <w:p>
+            <w:pPr>
+              <w:pStyle w:val="Compact"/>
+              <w:jc w:val="right"/>
+            </w:pPr>
+            <w:r>
+              <w:t xml:space="preserve">7.5642946</w:t>
+            </w:r>
+          </w:p>
+        </w:tc>
+        <w:tc>
+          <w:tcPr/>
+          <w:p>
+            <w:pPr>
+              <w:pStyle w:val="Compact"/>
+              <w:jc w:val="right"/>
+            </w:pPr>
+            <w:r>
+              <w:t xml:space="preserve">0.3207810</w:t>
+            </w:r>
+          </w:p>
+        </w:tc>
+        <w:tc>
+          <w:tcPr/>
+          <w:p>
+            <w:pPr>
+              <w:pStyle w:val="Compact"/>
+              <w:jc w:val="right"/>
+            </w:pPr>
+            <w:r>
+              <w:t xml:space="preserve">23.580867</w:t>
+            </w:r>
+          </w:p>
+        </w:tc>
+        <w:tc>
+          <w:tcPr/>
+          <w:p>
+            <w:pPr>
+              <w:pStyle w:val="Compact"/>
+              <w:jc w:val="right"/>
+            </w:pPr>
+            <w:r>
+              <w:t xml:space="preserve">0.0000000</w:t>
+            </w:r>
+          </w:p>
+        </w:tc>
+      </w:tr>
+      <w:tr>
+        <w:tc>
+          <w:tcPr/>
+          <w:p>
+            <w:pPr>
+              <w:pStyle w:val="Compact"/>
+              <w:jc w:val="left"/>
+            </w:pPr>
+            <w:r>
+              <w:t xml:space="preserve">PLAYSTA</w:t>
+            </w:r>
+          </w:p>
+        </w:tc>
+        <w:tc>
+          <w:tcPr/>
+          <w:p>
+            <w:pPr>
+              <w:pStyle w:val="Compact"/>
+              <w:jc w:val="right"/>
+            </w:pPr>
+            <w:r>
+              <w:t xml:space="preserve">-6.6446266</w:t>
+            </w:r>
+          </w:p>
+        </w:tc>
+        <w:tc>
+          <w:tcPr/>
+          <w:p>
+            <w:pPr>
+              <w:pStyle w:val="Compact"/>
+              <w:jc w:val="right"/>
+            </w:pPr>
+            <w:r>
+              <w:t xml:space="preserve">0.2373888</w:t>
+            </w:r>
+          </w:p>
+        </w:tc>
+        <w:tc>
+          <w:tcPr/>
+          <w:p>
+            <w:pPr>
+              <w:pStyle w:val="Compact"/>
+              <w:jc w:val="right"/>
+            </w:pPr>
+            <w:r>
+              <w:t xml:space="preserve">-27.990483</w:t>
+            </w:r>
+          </w:p>
+        </w:tc>
+        <w:tc>
+          <w:tcPr/>
+          <w:p>
+            <w:pPr>
+              <w:pStyle w:val="Compact"/>
+              <w:jc w:val="right"/>
+            </w:pPr>
+            <w:r>
+              <w:t xml:space="preserve">0.0000000</w:t>
+            </w:r>
+          </w:p>
+        </w:tc>
+      </w:tr>
+      <w:tr>
+        <w:tc>
+          <w:tcPr/>
+          <w:p>
+            <w:pPr>
+              <w:pStyle w:val="Compact"/>
+              <w:jc w:val="left"/>
+            </w:pPr>
+            <w:r>
+              <w:t xml:space="preserve">TVSIZE1</w:t>
+            </w:r>
+          </w:p>
+        </w:tc>
+        <w:tc>
+          <w:tcPr/>
+          <w:p>
+            <w:pPr>
+              <w:pStyle w:val="Compact"/>
+              <w:jc w:val="right"/>
+            </w:pPr>
+            <w:r>
+              <w:t xml:space="preserve">-0.6482951</w:t>
+            </w:r>
+          </w:p>
+        </w:tc>
+        <w:tc>
+          <w:tcPr/>
+          <w:p>
+            <w:pPr>
+              <w:pStyle w:val="Compact"/>
+              <w:jc w:val="right"/>
+            </w:pPr>
+            <w:r>
+              <w:t xml:space="preserve">0.2196163</w:t>
+            </w:r>
+          </w:p>
+        </w:tc>
+        <w:tc>
+          <w:tcPr/>
+          <w:p>
+            <w:pPr>
+              <w:pStyle w:val="Compact"/>
+              <w:jc w:val="right"/>
+            </w:pPr>
+            <w:r>
+              <w:t xml:space="preserve">-2.951944</w:t>
+            </w:r>
+          </w:p>
+        </w:tc>
+        <w:tc>
+          <w:tcPr/>
+          <w:p>
+            <w:pPr>
+              <w:pStyle w:val="Compact"/>
+              <w:jc w:val="right"/>
+            </w:pPr>
+            <w:r>
+              <w:t xml:space="preserve">0.0031707</w:t>
+            </w:r>
+          </w:p>
+        </w:tc>
+      </w:tr>
+      <w:tr>
+        <w:tc>
+          <w:tcPr/>
+          <w:p>
+            <w:pPr>
+              <w:pStyle w:val="Compact"/>
+              <w:jc w:val="left"/>
+            </w:pPr>
+            <w:r>
+              <w:t xml:space="preserve">TVCOLOR</w:t>
+            </w:r>
+          </w:p>
+        </w:tc>
+        <w:tc>
+          <w:tcPr/>
+          <w:p>
+            <w:pPr>
+              <w:pStyle w:val="Compact"/>
+              <w:jc w:val="right"/>
+            </w:pPr>
+            <w:r>
+              <w:t xml:space="preserve">1.2108419</w:t>
+            </w:r>
+          </w:p>
+        </w:tc>
+        <w:tc>
+          <w:tcPr/>
+          <w:p>
+            <w:pPr>
+              <w:pStyle w:val="Compact"/>
+              <w:jc w:val="right"/>
+            </w:pPr>
+            <w:r>
+              <w:t xml:space="preserve">0.1807166</w:t>
+            </w:r>
+          </w:p>
+        </w:tc>
+        <w:tc>
+          <w:tcPr/>
+          <w:p>
+            <w:pPr>
+              <w:pStyle w:val="Compact"/>
+              <w:jc w:val="right"/>
+            </w:pPr>
+            <w:r>
+              <w:t xml:space="preserve">6.700225</w:t>
+            </w:r>
+          </w:p>
+        </w:tc>
+        <w:tc>
+          <w:tcPr/>
+          <w:p>
+            <w:pPr>
+              <w:pStyle w:val="Compact"/>
+              <w:jc w:val="right"/>
+            </w:pPr>
+            <w:r>
+              <w:t xml:space="preserve">0.0000000</w:t>
+            </w:r>
+          </w:p>
+        </w:tc>
+      </w:tr>
+      <w:tr>
+        <w:tc>
+          <w:tcPr/>
+          <w:p>
+            <w:pPr>
+              <w:pStyle w:val="Compact"/>
+              <w:jc w:val="left"/>
+            </w:pPr>
+            <w:r>
+              <w:t xml:space="preserve">CROCKPOT</w:t>
+            </w:r>
+          </w:p>
+        </w:tc>
+        <w:tc>
+          <w:tcPr/>
+          <w:p>
+            <w:pPr>
+              <w:pStyle w:val="Compact"/>
+              <w:jc w:val="right"/>
+            </w:pPr>
+            <w:r>
+              <w:t xml:space="preserve">-1.3027978</w:t>
+            </w:r>
+          </w:p>
+        </w:tc>
+        <w:tc>
+          <w:tcPr/>
+          <w:p>
+            <w:pPr>
+              <w:pStyle w:val="Compact"/>
+              <w:jc w:val="right"/>
+            </w:pPr>
+            <w:r>
+              <w:t xml:space="preserve">0.4577408</w:t>
+            </w:r>
+          </w:p>
+        </w:tc>
+        <w:tc>
+          <w:tcPr/>
+          <w:p>
+            <w:pPr>
+              <w:pStyle w:val="Compact"/>
+              <w:jc w:val="right"/>
+            </w:pPr>
+            <w:r>
+              <w:t xml:space="preserve">-2.846147</w:t>
+            </w:r>
+          </w:p>
+        </w:tc>
+        <w:tc>
+          <w:tcPr/>
+          <w:p>
+            <w:pPr>
+              <w:pStyle w:val="Compact"/>
+              <w:jc w:val="right"/>
+            </w:pPr>
+            <w:r>
+              <w:t xml:space="preserve">0.0044410</w:t>
+            </w:r>
+          </w:p>
+        </w:tc>
+      </w:tr>
+      <w:tr>
+        <w:tc>
+          <w:tcPr/>
+          <w:p>
+            <w:pPr>
+              <w:pStyle w:val="Compact"/>
+              <w:jc w:val="left"/>
+            </w:pPr>
+            <w:r>
+              <w:t xml:space="preserve">TOAST</w:t>
+            </w:r>
+          </w:p>
+        </w:tc>
+        <w:tc>
+          <w:tcPr/>
+          <w:p>
+            <w:pPr>
+              <w:pStyle w:val="Compact"/>
+              <w:jc w:val="right"/>
+            </w:pPr>
+            <w:r>
+              <w:t xml:space="preserve">2.5404683</w:t>
+            </w:r>
+          </w:p>
+        </w:tc>
+        <w:tc>
+          <w:tcPr/>
+          <w:p>
+            <w:pPr>
+              <w:pStyle w:val="Compact"/>
+              <w:jc w:val="right"/>
+            </w:pPr>
+            <w:r>
+              <w:t xml:space="preserve">0.4280591</w:t>
+            </w:r>
+          </w:p>
+        </w:tc>
+        <w:tc>
+          <w:tcPr/>
+          <w:p>
+            <w:pPr>
+              <w:pStyle w:val="Compact"/>
+              <w:jc w:val="right"/>
+            </w:pPr>
+            <w:r>
+              <w:t xml:space="preserve">5.934854</w:t>
+            </w:r>
+          </w:p>
+        </w:tc>
+        <w:tc>
+          <w:tcPr/>
+          <w:p>
+            <w:pPr>
+              <w:pStyle w:val="Compact"/>
+              <w:jc w:val="right"/>
+            </w:pPr>
+            <w:r>
+              <w:t xml:space="preserve">0.0000000</w:t>
+            </w:r>
+          </w:p>
+        </w:tc>
+      </w:tr>
+      <w:tr>
+        <w:tc>
+          <w:tcPr/>
+          <w:p>
+            <w:pPr>
+              <w:pStyle w:val="Compact"/>
+              <w:jc w:val="left"/>
+            </w:pPr>
+            <w:r>
+              <w:t xml:space="preserve">OUTGRILL</w:t>
+            </w:r>
+          </w:p>
+        </w:tc>
+        <w:tc>
+          <w:tcPr/>
+          <w:p>
+            <w:pPr>
+              <w:pStyle w:val="Compact"/>
+              <w:jc w:val="right"/>
+            </w:pPr>
+            <w:r>
+              <w:t xml:space="preserve">-0.8882606</w:t>
+            </w:r>
+          </w:p>
+        </w:tc>
+        <w:tc>
+          <w:tcPr/>
+          <w:p>
+            <w:pPr>
+              <w:pStyle w:val="Compact"/>
+              <w:jc w:val="right"/>
+            </w:pPr>
+            <w:r>
+              <w:t xml:space="preserve">0.4435520</w:t>
+            </w:r>
+          </w:p>
+        </w:tc>
+        <w:tc>
+          <w:tcPr/>
+          <w:p>
+            <w:pPr>
+              <w:pStyle w:val="Compact"/>
+              <w:jc w:val="right"/>
+            </w:pPr>
+            <w:r>
+              <w:t xml:space="preserve">-2.002608</w:t>
+            </w:r>
+          </w:p>
+        </w:tc>
+        <w:tc>
+          <w:tcPr/>
+          <w:p>
+            <w:pPr>
+              <w:pStyle w:val="Compact"/>
+              <w:jc w:val="right"/>
+            </w:pPr>
+            <w:r>
+              <w:t xml:space="preserve">0.0452669</w:t>
+            </w:r>
+          </w:p>
+        </w:tc>
+      </w:tr>
+      <w:tr>
+        <w:tc>
+          <w:tcPr/>
+          <w:p>
+            <w:pPr>
+              <w:pStyle w:val="Compact"/>
+              <w:jc w:val="left"/>
+            </w:pPr>
+            <w:r>
+              <w:t xml:space="preserve">MICRO</w:t>
+            </w:r>
+          </w:p>
+        </w:tc>
+        <w:tc>
+          <w:tcPr/>
+          <w:p>
+            <w:pPr>
+              <w:pStyle w:val="Compact"/>
+              <w:jc w:val="right"/>
+            </w:pPr>
+            <w:r>
+              <w:t xml:space="preserve">4.0085285</w:t>
+            </w:r>
+          </w:p>
+        </w:tc>
+        <w:tc>
+          <w:tcPr/>
+          <w:p>
+            <w:pPr>
+              <w:pStyle w:val="Compact"/>
+              <w:jc w:val="right"/>
+            </w:pPr>
+            <w:r>
+              <w:t xml:space="preserve">0.6758625</w:t>
+            </w:r>
+          </w:p>
+        </w:tc>
+        <w:tc>
+          <w:tcPr/>
+          <w:p>
+            <w:pPr>
+              <w:pStyle w:val="Compact"/>
+              <w:jc w:val="right"/>
+            </w:pPr>
+            <w:r>
+              <w:t xml:space="preserve">5.930982</w:t>
+            </w:r>
+          </w:p>
+        </w:tc>
+        <w:tc>
+          <w:tcPr/>
+          <w:p>
+            <w:pPr>
+              <w:pStyle w:val="Compact"/>
+              <w:jc w:val="right"/>
+            </w:pPr>
+            <w:r>
+              <w:t xml:space="preserve">0.0000000</w:t>
+            </w:r>
+          </w:p>
+        </w:tc>
+      </w:tr>
+    </w:tbl>
+    <w:bookmarkEnd w:id="23"/>
+    <w:bookmarkStart w:id="24" w:name="conclusion"/>
+    <w:p>
+      <w:pPr>
+        <w:pStyle w:val="Heading2"/>
+      </w:pPr>
+      <w:r>
+        <w:t xml:space="preserve">Conclusion</w:t>
+      </w:r>
+    </w:p>
+    <w:bookmarkEnd w:id="24"/>
+    <w:bookmarkStart w:id="25" w:name="appendix-a-code-and-output"/>
+    <w:p>
+      <w:pPr>
+        <w:pStyle w:val="Heading2"/>
+      </w:pPr>
+      <w:r>
+        <w:t xml:space="preserve">Appendix A (Code and Output):</w:t>
+      </w:r>
+    </w:p>
+    <w:p>
+      <w:pPr>
+        <w:pStyle w:val="SourceCode"/>
+      </w:pPr>
+      <w:r>
+        <w:rPr>
+          <w:rStyle w:val="CommentTok"/>
+        </w:rPr>
+        <w:t xml:space="preserve"># require(parallel)</w:t>
+      </w:r>
+      <w:r>
+        <w:br/>
+      </w:r>
+      <w:r>
+        <w:rPr>
+          <w:rStyle w:val="CommentTok"/>
+        </w:rPr>
+        <w:t xml:space="preserve"># require(snow)</w:t>
+      </w:r>
+      <w:r>
+        <w:br/>
+      </w:r>
+      <w:r>
+        <w:rPr>
+          <w:rStyle w:val="CommentTok"/>
+        </w:rPr>
+        <w:t xml:space="preserve"># https://stackoverflow.com/q/55858799</w:t>
+      </w:r>
+      <w:r>
+        <w:br/>
+      </w:r>
+      <w:r>
+        <w:rPr>
+          <w:rStyle w:val="CommentTok"/>
+        </w:rPr>
+        <w:t xml:space="preserve">#detects number of cores available to use for parallel package</w:t>
+      </w:r>
+      <w:r>
+        <w:br/>
+      </w:r>
+      <w:r>
+        <w:rPr>
+          <w:rStyle w:val="CommentTok"/>
+        </w:rPr>
+        <w:t xml:space="preserve"># nCores &lt;- detectCores(logical = FALSE)</w:t>
+      </w:r>
+      <w:r>
+        <w:br/>
+      </w:r>
+      <w:r>
+        <w:rPr>
+          <w:rStyle w:val="CommentTok"/>
+        </w:rPr>
+        <w:t xml:space="preserve"># cat(nCores, " cores detected.")  </w:t>
+      </w:r>
+      <w:r>
+        <w:br/>
+      </w:r>
+      <w:r>
+        <w:br/>
+      </w:r>
+      <w:r>
+        <w:rPr>
+          <w:rStyle w:val="CommentTok"/>
+        </w:rPr>
+        <w:t xml:space="preserve"># detect threads with parallel()</w:t>
+      </w:r>
+      <w:r>
+        <w:br/>
+      </w:r>
+      <w:r>
+        <w:rPr>
+          <w:rStyle w:val="CommentTok"/>
+        </w:rPr>
+        <w:t xml:space="preserve"># nThreads&lt;- detectCores(logical = TRUE)</w:t>
+      </w:r>
+      <w:r>
+        <w:br/>
+      </w:r>
+      <w:r>
+        <w:rPr>
+          <w:rStyle w:val="CommentTok"/>
+        </w:rPr>
+        <w:t xml:space="preserve"># cat(nThreads, " threads detected.")</w:t>
+      </w:r>
+      <w:r>
+        <w:br/>
+      </w:r>
+      <w:r>
+        <w:br/>
+      </w:r>
+      <w:r>
+        <w:rPr>
+          <w:rStyle w:val="NormalTok"/>
+        </w:rPr>
+        <w:t xml:space="preserve">clusterType </w:t>
+      </w:r>
+      <w:r>
+        <w:rPr>
+          <w:rStyle w:val="OtherTok"/>
+        </w:rPr>
+        <w:t xml:space="preserve">&lt;-</w:t>
+      </w:r>
+      <w:r>
+        <w:rPr>
+          <w:rStyle w:val="NormalTok"/>
+        </w:rPr>
+        <w:t xml:space="preserve"> </w:t>
+      </w:r>
+      <w:r>
+        <w:rPr>
+          <w:rStyle w:val="ControlFlowTok"/>
+        </w:rPr>
+        <w:t xml:space="preserve">if</w:t>
+      </w:r>
+      <w:r>
+        <w:rPr>
+          <w:rStyle w:val="NormalTok"/>
+        </w:rPr>
+        <w:t xml:space="preserve">(</w:t>
+      </w:r>
+      <w:r>
+        <w:rPr>
+          <w:rStyle w:val="FunctionTok"/>
+        </w:rPr>
+        <w:t xml:space="preserve">length</w:t>
+      </w:r>
+      <w:r>
+        <w:rPr>
+          <w:rStyle w:val="NormalTok"/>
+        </w:rPr>
+        <w:t xml:space="preserve">(</w:t>
+      </w:r>
+      <w:r>
+        <w:rPr>
+          <w:rStyle w:val="FunctionTok"/>
+        </w:rPr>
+        <w:t xml:space="preserve">find.package</w:t>
+      </w:r>
+      <w:r>
+        <w:rPr>
+          <w:rStyle w:val="NormalTok"/>
+        </w:rPr>
+        <w:t xml:space="preserve">(</w:t>
+      </w:r>
+      <w:r>
+        <w:rPr>
+          <w:rStyle w:val="StringTok"/>
+        </w:rPr>
+        <w:t xml:space="preserve">"snow"</w:t>
+      </w:r>
+      <w:r>
+        <w:rPr>
+          <w:rStyle w:val="NormalTok"/>
+        </w:rPr>
+        <w:t xml:space="preserve">, </w:t>
+      </w:r>
+      <w:r>
+        <w:rPr>
+          <w:rStyle w:val="AttributeTok"/>
+        </w:rPr>
+        <w:t xml:space="preserve">quiet =</w:t>
+      </w:r>
+      <w:r>
+        <w:rPr>
+          <w:rStyle w:val="NormalTok"/>
+        </w:rPr>
+        <w:t xml:space="preserve"> </w:t>
+      </w:r>
+      <w:r>
+        <w:rPr>
+          <w:rStyle w:val="ConstantTok"/>
+        </w:rPr>
+        <w:t xml:space="preserve">TRUE</w:t>
+      </w:r>
+      <w:r>
+        <w:rPr>
+          <w:rStyle w:val="NormalTok"/>
+        </w:rPr>
+        <w:t xml:space="preserve">))) </w:t>
+      </w:r>
+      <w:r>
+        <w:rPr>
+          <w:rStyle w:val="StringTok"/>
+        </w:rPr>
+        <w:t xml:space="preserve">"SOCK"</w:t>
+      </w:r>
+      <w:r>
+        <w:rPr>
+          <w:rStyle w:val="NormalTok"/>
+        </w:rPr>
+        <w:t xml:space="preserve"> </w:t>
+      </w:r>
+      <w:r>
+        <w:rPr>
+          <w:rStyle w:val="ControlFlowTok"/>
+        </w:rPr>
+        <w:t xml:space="preserve">else</w:t>
+      </w:r>
+      <w:r>
+        <w:rPr>
+          <w:rStyle w:val="NormalTok"/>
+        </w:rPr>
+        <w:t xml:space="preserve"> </w:t>
+      </w:r>
+      <w:r>
+        <w:rPr>
+          <w:rStyle w:val="StringTok"/>
+        </w:rPr>
+        <w:t xml:space="preserve">"PSOCK"</w:t>
+      </w:r>
+      <w:r>
+        <w:br/>
+      </w:r>
+      <w:r>
+        <w:br/>
+      </w:r>
+      <w:r>
+        <w:rPr>
+          <w:rStyle w:val="NormalTok"/>
+        </w:rPr>
+        <w:t xml:space="preserve">clust </w:t>
+      </w:r>
+      <w:r>
+        <w:rPr>
+          <w:rStyle w:val="OtherTok"/>
+        </w:rPr>
+        <w:t xml:space="preserve">&lt;-</w:t>
+      </w:r>
+      <w:r>
+        <w:rPr>
+          <w:rStyle w:val="NormalTok"/>
+        </w:rPr>
+        <w:t xml:space="preserve"> </w:t>
+      </w:r>
+      <w:r>
+        <w:rPr>
+          <w:rStyle w:val="FunctionTok"/>
+        </w:rPr>
+        <w:t xml:space="preserve">try</w:t>
+      </w:r>
+      <w:r>
+        <w:rPr>
+          <w:rStyle w:val="NormalTok"/>
+        </w:rPr>
+        <w:t xml:space="preserve">(</w:t>
+      </w:r>
+      <w:r>
+        <w:rPr>
+          <w:rStyle w:val="FunctionTok"/>
+        </w:rPr>
+        <w:t xml:space="preserve">makeCluster</w:t>
+      </w:r>
+      <w:r>
+        <w:rPr>
+          <w:rStyle w:val="NormalTok"/>
+        </w:rPr>
+        <w:t xml:space="preserve">(</w:t>
+      </w:r>
+      <w:r>
+        <w:rPr>
+          <w:rStyle w:val="FunctionTok"/>
+        </w:rPr>
+        <w:t xml:space="preserve">getOption</w:t>
+      </w:r>
+      <w:r>
+        <w:rPr>
+          <w:rStyle w:val="NormalTok"/>
+        </w:rPr>
+        <w:t xml:space="preserve">(</w:t>
+      </w:r>
+      <w:r>
+        <w:rPr>
+          <w:rStyle w:val="StringTok"/>
+        </w:rPr>
+        <w:t xml:space="preserve">"cl.cores"</w:t>
+      </w:r>
+      <w:r>
+        <w:rPr>
+          <w:rStyle w:val="NormalTok"/>
+        </w:rPr>
+        <w:t xml:space="preserve">, </w:t>
+      </w:r>
+      <w:r>
+        <w:rPr>
+          <w:rStyle w:val="DecValTok"/>
+        </w:rPr>
+        <w:t xml:space="preserve">11</w:t>
+      </w:r>
+      <w:r>
+        <w:rPr>
+          <w:rStyle w:val="NormalTok"/>
+        </w:rPr>
+        <w:t xml:space="preserve">), </w:t>
+      </w:r>
+      <w:r>
+        <w:rPr>
+          <w:rStyle w:val="AttributeTok"/>
+        </w:rPr>
+        <w:t xml:space="preserve">type =</w:t>
+      </w:r>
+      <w:r>
+        <w:rPr>
+          <w:rStyle w:val="NormalTok"/>
+        </w:rPr>
+        <w:t xml:space="preserve"> clusterType))</w:t>
+      </w:r>
+      <w:r>
+        <w:br/>
+      </w:r>
+      <w:r>
+        <w:br/>
+      </w:r>
+      <w:r>
+        <w:rPr>
+          <w:rStyle w:val="NormalTok"/>
+        </w:rPr>
+        <w:t xml:space="preserve">allVariables </w:t>
+      </w:r>
+      <w:r>
+        <w:rPr>
+          <w:rStyle w:val="OtherTok"/>
+        </w:rPr>
+        <w:t xml:space="preserve">&lt;-</w:t>
+      </w:r>
+      <w:r>
+        <w:rPr>
+          <w:rStyle w:val="NormalTok"/>
+        </w:rPr>
+        <w:t xml:space="preserve"> </w:t>
+      </w:r>
+      <w:r>
+        <w:rPr>
+          <w:rStyle w:val="FunctionTok"/>
+        </w:rPr>
+        <w:t xml:space="preserve">c</w:t>
+      </w:r>
+      <w:r>
+        <w:rPr>
+          <w:rStyle w:val="NormalTok"/>
+        </w:rPr>
+        <w:t xml:space="preserve">(</w:t>
+      </w:r>
+      <w:r>
+        <w:rPr>
+          <w:rStyle w:val="StringTok"/>
+        </w:rPr>
+        <w:t xml:space="preserve">"HHAGE"</w:t>
+      </w:r>
+      <w:r>
+        <w:rPr>
+          <w:rStyle w:val="NormalTok"/>
+        </w:rPr>
+        <w:t xml:space="preserve">,</w:t>
+      </w:r>
+      <w:r>
+        <w:rPr>
+          <w:rStyle w:val="StringTok"/>
+        </w:rPr>
+        <w:t xml:space="preserve">"VCR"</w:t>
+      </w:r>
+      <w:r>
+        <w:rPr>
+          <w:rStyle w:val="NormalTok"/>
+        </w:rPr>
+        <w:t xml:space="preserve">,</w:t>
+      </w:r>
+      <w:r>
+        <w:rPr>
+          <w:rStyle w:val="StringTok"/>
+        </w:rPr>
+        <w:t xml:space="preserve">"PLAYSTA"</w:t>
+      </w:r>
+      <w:r>
+        <w:rPr>
+          <w:rStyle w:val="NormalTok"/>
+        </w:rPr>
+        <w:t xml:space="preserve">,</w:t>
+      </w:r>
+      <w:r>
+        <w:rPr>
+          <w:rStyle w:val="StringTok"/>
+        </w:rPr>
+        <w:t xml:space="preserve">"TVSIZE1"</w:t>
+      </w:r>
+      <w:r>
+        <w:rPr>
+          <w:rStyle w:val="NormalTok"/>
+        </w:rPr>
+        <w:t xml:space="preserve">,</w:t>
+      </w:r>
+      <w:r>
+        <w:rPr>
+          <w:rStyle w:val="StringTok"/>
+        </w:rPr>
+        <w:t xml:space="preserve">"TVCOLOR"</w:t>
+      </w:r>
+      <w:r>
+        <w:rPr>
+          <w:rStyle w:val="NormalTok"/>
+        </w:rPr>
+        <w:t xml:space="preserve">,</w:t>
+      </w:r>
+      <w:r>
+        <w:rPr>
+          <w:rStyle w:val="StringTok"/>
+        </w:rPr>
+        <w:t xml:space="preserve">"CROCKPOT"</w:t>
+      </w:r>
+      <w:r>
+        <w:rPr>
+          <w:rStyle w:val="NormalTok"/>
+        </w:rPr>
+        <w:t xml:space="preserve">,</w:t>
+      </w:r>
+      <w:r>
+        <w:rPr>
+          <w:rStyle w:val="StringTok"/>
+        </w:rPr>
+        <w:t xml:space="preserve">"TOAST"</w:t>
+      </w:r>
+      <w:r>
+        <w:rPr>
+          <w:rStyle w:val="NormalTok"/>
+        </w:rPr>
+        <w:t xml:space="preserve">,</w:t>
+      </w:r>
+      <w:r>
+        <w:rPr>
+          <w:rStyle w:val="StringTok"/>
+        </w:rPr>
+        <w:t xml:space="preserve">"OUTGRILL"</w:t>
+      </w:r>
+      <w:r>
+        <w:rPr>
+          <w:rStyle w:val="NormalTok"/>
+        </w:rPr>
+        <w:t xml:space="preserve">,</w:t>
+      </w:r>
+      <w:r>
+        <w:rPr>
+          <w:rStyle w:val="StringTok"/>
+        </w:rPr>
+        <w:t xml:space="preserve">"MICRO"</w:t>
+      </w:r>
+      <w:r>
+        <w:rPr>
+          <w:rStyle w:val="NormalTok"/>
+        </w:rPr>
+        <w:t xml:space="preserve">)</w:t>
+      </w:r>
+      <w:r>
+        <w:br/>
+      </w:r>
+      <w:r>
+        <w:br/>
+      </w:r>
+      <w:r>
+        <w:rPr>
+          <w:rStyle w:val="NormalTok"/>
+        </w:rPr>
+        <w:t xml:space="preserve">recs2015data_subset </w:t>
+      </w:r>
+      <w:r>
+        <w:rPr>
+          <w:rStyle w:val="OtherTok"/>
+        </w:rPr>
+        <w:t xml:space="preserve">&lt;-</w:t>
+      </w:r>
+      <w:r>
+        <w:rPr>
+          <w:rStyle w:val="NormalTok"/>
+        </w:rPr>
+        <w:t xml:space="preserve"> recs2015data_full[,allVariables]</w:t>
+      </w:r>
+      <w:r>
+        <w:br/>
+      </w:r>
+      <w:r>
+        <w:br/>
+      </w:r>
+      <w:r>
+        <w:rPr>
+          <w:rStyle w:val="CommentTok"/>
+        </w:rPr>
+        <w:t xml:space="preserve"># Remove rows where there is any missing data</w:t>
+      </w:r>
+      <w:r>
+        <w:br/>
+      </w:r>
+      <w:r>
+        <w:rPr>
+          <w:rStyle w:val="NormalTok"/>
+        </w:rPr>
+        <w:t xml:space="preserve">recs2015_subset_complete </w:t>
+      </w:r>
+      <w:r>
+        <w:rPr>
+          <w:rStyle w:val="OtherTok"/>
+        </w:rPr>
+        <w:t xml:space="preserve">&lt;-</w:t>
+      </w:r>
+      <w:r>
+        <w:rPr>
+          <w:rStyle w:val="NormalTok"/>
+        </w:rPr>
+        <w:t xml:space="preserve"> </w:t>
+      </w:r>
+      <w:r>
+        <w:rPr>
+          <w:rStyle w:val="FunctionTok"/>
+        </w:rPr>
+        <w:t xml:space="preserve">na.omit</w:t>
+      </w:r>
+      <w:r>
+        <w:rPr>
+          <w:rStyle w:val="NormalTok"/>
+        </w:rPr>
+        <w:t xml:space="preserve">(recs2015data_subset)</w:t>
+      </w:r>
+      <w:r>
+        <w:br/>
+      </w:r>
+      <w:r>
+        <w:br/>
+      </w:r>
+      <w:r>
+        <w:rPr>
+          <w:rStyle w:val="NormalTok"/>
+        </w:rPr>
+        <w:t xml:space="preserve">reducedModel_comp </w:t>
+      </w:r>
+      <w:r>
+        <w:rPr>
+          <w:rStyle w:val="OtherTok"/>
+        </w:rPr>
+        <w:t xml:space="preserve">&lt;-</w:t>
+      </w:r>
+      <w:r>
+        <w:rPr>
+          <w:rStyle w:val="NormalTok"/>
+        </w:rPr>
+        <w:t xml:space="preserve"> </w:t>
+      </w:r>
+      <w:r>
+        <w:rPr>
+          <w:rStyle w:val="FunctionTok"/>
+        </w:rPr>
+        <w:t xml:space="preserve">lm</w:t>
+      </w:r>
+      <w:r>
+        <w:rPr>
+          <w:rStyle w:val="NormalTok"/>
+        </w:rPr>
+        <w:t xml:space="preserve">(HHAGE </w:t>
+      </w:r>
+      <w:r>
+        <w:rPr>
+          <w:rStyle w:val="SpecialCharTok"/>
+        </w:rPr>
+        <w:t xml:space="preserve">~</w:t>
+      </w:r>
+      <w:r>
+        <w:rPr>
+          <w:rStyle w:val="NormalTok"/>
+        </w:rPr>
+        <w:t xml:space="preserve"> VCR </w:t>
+      </w:r>
+      <w:r>
+        <w:rPr>
+          <w:rStyle w:val="SpecialCharTok"/>
+        </w:rPr>
+        <w:t xml:space="preserve">+</w:t>
+      </w:r>
+      <w:r>
+        <w:rPr>
+          <w:rStyle w:val="NormalTok"/>
+        </w:rPr>
+        <w:t xml:space="preserve"> PLAYSTA </w:t>
+      </w:r>
+      <w:r>
+        <w:rPr>
+          <w:rStyle w:val="SpecialCharTok"/>
+        </w:rPr>
+        <w:t xml:space="preserve">+</w:t>
+      </w:r>
+      <w:r>
+        <w:rPr>
+          <w:rStyle w:val="NormalTok"/>
+        </w:rPr>
+        <w:t xml:space="preserve"> TVSIZE1 </w:t>
+      </w:r>
+      <w:r>
+        <w:rPr>
+          <w:rStyle w:val="SpecialCharTok"/>
+        </w:rPr>
+        <w:t xml:space="preserve">+</w:t>
+      </w:r>
+      <w:r>
+        <w:rPr>
+          <w:rStyle w:val="NormalTok"/>
+        </w:rPr>
+        <w:t xml:space="preserve">  </w:t>
+      </w:r>
+      <w:r>
+        <w:br/>
+      </w:r>
+      <w:r>
+        <w:rPr>
+          <w:rStyle w:val="NormalTok"/>
+        </w:rPr>
+        <w:t xml:space="preserve">                          TVCOLOR </w:t>
+      </w:r>
+      <w:r>
+        <w:rPr>
+          <w:rStyle w:val="SpecialCharTok"/>
+        </w:rPr>
+        <w:t xml:space="preserve">+</w:t>
+      </w:r>
+      <w:r>
+        <w:rPr>
+          <w:rStyle w:val="NormalTok"/>
+        </w:rPr>
+        <w:t xml:space="preserve">  CROCKPOT </w:t>
+      </w:r>
+      <w:r>
+        <w:rPr>
+          <w:rStyle w:val="SpecialCharTok"/>
+        </w:rPr>
+        <w:t xml:space="preserve">+</w:t>
+      </w:r>
+      <w:r>
+        <w:rPr>
+          <w:rStyle w:val="NormalTok"/>
+        </w:rPr>
+        <w:t xml:space="preserve"> </w:t>
+      </w:r>
+      <w:r>
+        <w:br/>
+      </w:r>
+      <w:r>
+        <w:rPr>
+          <w:rStyle w:val="NormalTok"/>
+        </w:rPr>
+        <w:t xml:space="preserve">                          TOAST </w:t>
+      </w:r>
+      <w:r>
+        <w:rPr>
+          <w:rStyle w:val="SpecialCharTok"/>
+        </w:rPr>
+        <w:t xml:space="preserve">+</w:t>
+      </w:r>
+      <w:r>
+        <w:rPr>
+          <w:rStyle w:val="NormalTok"/>
+        </w:rPr>
+        <w:t xml:space="preserve"> OUTGRILL </w:t>
+      </w:r>
+      <w:r>
+        <w:rPr>
+          <w:rStyle w:val="SpecialCharTok"/>
+        </w:rPr>
+        <w:t xml:space="preserve">+</w:t>
+      </w:r>
+      <w:r>
+        <w:rPr>
+          <w:rStyle w:val="NormalTok"/>
+        </w:rPr>
+        <w:t xml:space="preserve"> MICRO, </w:t>
+      </w:r>
+      <w:r>
+        <w:br/>
+      </w:r>
+      <w:r>
+        <w:rPr>
+          <w:rStyle w:val="NormalTok"/>
+        </w:rPr>
+        <w:t xml:space="preserve">                        </w:t>
+      </w:r>
+      <w:r>
+        <w:rPr>
+          <w:rStyle w:val="AttributeTok"/>
+        </w:rPr>
+        <w:t xml:space="preserve">data=</w:t>
+      </w:r>
+      <w:r>
+        <w:rPr>
+          <w:rStyle w:val="NormalTok"/>
+        </w:rPr>
+        <w:t xml:space="preserve">recs2015_subset_complete)</w:t>
+      </w:r>
+      <w:r>
+        <w:br/>
+      </w:r>
+      <w:r>
+        <w:rPr>
+          <w:rStyle w:val="FunctionTok"/>
+        </w:rPr>
+        <w:t xml:space="preserve">options</w:t>
+      </w:r>
+      <w:r>
+        <w:rPr>
+          <w:rStyle w:val="NormalTok"/>
+        </w:rPr>
+        <w:t xml:space="preserve">(</w:t>
+      </w:r>
+      <w:r>
+        <w:rPr>
+          <w:rStyle w:val="AttributeTok"/>
+        </w:rPr>
+        <w:t xml:space="preserve">na.action=</w:t>
+      </w:r>
+      <w:r>
+        <w:rPr>
+          <w:rStyle w:val="StringTok"/>
+        </w:rPr>
+        <w:t xml:space="preserve">"na.fail"</w:t>
+      </w:r>
+      <w:r>
+        <w:rPr>
+          <w:rStyle w:val="NormalTok"/>
+        </w:rPr>
+        <w:t xml:space="preserve">, </w:t>
+      </w:r>
+      <w:r>
+        <w:rPr>
+          <w:rStyle w:val="AttributeTok"/>
+        </w:rPr>
+        <w:t xml:space="preserve">width=</w:t>
+      </w:r>
+      <w:r>
+        <w:rPr>
+          <w:rStyle w:val="DecValTok"/>
+        </w:rPr>
+        <w:t xml:space="preserve">120</w:t>
+      </w:r>
+      <w:r>
+        <w:rPr>
+          <w:rStyle w:val="NormalTok"/>
+        </w:rPr>
+        <w:t xml:space="preserve">)</w:t>
+      </w:r>
+      <w:r>
+        <w:br/>
+      </w:r>
+      <w:r>
+        <w:br/>
+      </w:r>
+      <w:r>
+        <w:br/>
+      </w:r>
+      <w:r>
+        <w:rPr>
+          <w:rStyle w:val="FunctionTok"/>
+        </w:rPr>
+        <w:t xml:space="preserve">clusterExport</w:t>
+      </w:r>
+      <w:r>
+        <w:rPr>
+          <w:rStyle w:val="NormalTok"/>
+        </w:rPr>
+        <w:t xml:space="preserve">(clust, </w:t>
+      </w:r>
+      <w:r>
+        <w:rPr>
+          <w:rStyle w:val="StringTok"/>
+        </w:rPr>
+        <w:t xml:space="preserve">"recs2015_subset_complete"</w:t>
+      </w:r>
+      <w:r>
+        <w:rPr>
+          <w:rStyle w:val="NormalTok"/>
+        </w:rPr>
+        <w:t xml:space="preserve">)</w:t>
+      </w:r>
+      <w:r>
+        <w:br/>
+      </w:r>
+      <w:r>
+        <w:br/>
+      </w:r>
+      <w:r>
+        <w:rPr>
+          <w:rStyle w:val="NormalTok"/>
+        </w:rPr>
+        <w:t xml:space="preserve">aicOutput_reduced </w:t>
+      </w:r>
+      <w:r>
+        <w:rPr>
+          <w:rStyle w:val="OtherTok"/>
+        </w:rPr>
+        <w:t xml:space="preserve">&lt;-</w:t>
+      </w:r>
+      <w:r>
+        <w:rPr>
+          <w:rStyle w:val="NormalTok"/>
+        </w:rPr>
+        <w:t xml:space="preserve"> </w:t>
+      </w:r>
+      <w:r>
+        <w:rPr>
+          <w:rStyle w:val="FunctionTok"/>
+        </w:rPr>
+        <w:t xml:space="preserve">dredge</w:t>
+      </w:r>
+      <w:r>
+        <w:rPr>
+          <w:rStyle w:val="NormalTok"/>
+        </w:rPr>
+        <w:t xml:space="preserve">(reducedModel_comp, </w:t>
+      </w:r>
+      <w:r>
+        <w:rPr>
+          <w:rStyle w:val="AttributeTok"/>
+        </w:rPr>
+        <w:t xml:space="preserve">cluster =</w:t>
+      </w:r>
+      <w:r>
+        <w:rPr>
+          <w:rStyle w:val="NormalTok"/>
+        </w:rPr>
+        <w:t xml:space="preserve"> clust, </w:t>
+      </w:r>
+      <w:r>
+        <w:rPr>
+          <w:rStyle w:val="AttributeTok"/>
+        </w:rPr>
+        <w:t xml:space="preserve">rank=</w:t>
+      </w:r>
+      <w:r>
+        <w:rPr>
+          <w:rStyle w:val="StringTok"/>
+        </w:rPr>
+        <w:t xml:space="preserve">"AIC"</w:t>
+      </w:r>
+      <w:r>
+        <w:rPr>
+          <w:rStyle w:val="NormalTok"/>
+        </w:rPr>
+        <w:t xml:space="preserve">,</w:t>
+      </w:r>
+      <w:r>
+        <w:br/>
+      </w:r>
+      <w:r>
+        <w:rPr>
+          <w:rStyle w:val="NormalTok"/>
+        </w:rPr>
+        <w:t xml:space="preserve">                            </w:t>
+      </w:r>
+      <w:r>
+        <w:rPr>
+          <w:rStyle w:val="AttributeTok"/>
+        </w:rPr>
+        <w:t xml:space="preserve">extra=</w:t>
+      </w:r>
+      <w:r>
+        <w:rPr>
+          <w:rStyle w:val="FunctionTok"/>
+        </w:rPr>
+        <w:t xml:space="preserve">c</w:t>
+      </w:r>
+      <w:r>
+        <w:rPr>
+          <w:rStyle w:val="NormalTok"/>
+        </w:rPr>
+        <w:t xml:space="preserve">(</w:t>
+      </w:r>
+      <w:r>
+        <w:rPr>
+          <w:rStyle w:val="StringTok"/>
+        </w:rPr>
+        <w:t xml:space="preserve">"R^2"</w:t>
+      </w:r>
+      <w:r>
+        <w:rPr>
+          <w:rStyle w:val="NormalTok"/>
+        </w:rPr>
+        <w:t xml:space="preserve">,</w:t>
+      </w:r>
+      <w:r>
+        <w:rPr>
+          <w:rStyle w:val="AttributeTok"/>
+        </w:rPr>
+        <w:t xml:space="preserve">adjRsq=</w:t>
+      </w:r>
+      <w:r>
+        <w:rPr>
+          <w:rStyle w:val="ControlFlowTok"/>
+        </w:rPr>
+        <w:t xml:space="preserve">function</w:t>
+      </w:r>
+      <w:r>
+        <w:rPr>
+          <w:rStyle w:val="NormalTok"/>
+        </w:rPr>
+        <w:t xml:space="preserve">(x) </w:t>
+      </w:r>
+      <w:r>
+        <w:rPr>
+          <w:rStyle w:val="FunctionTok"/>
+        </w:rPr>
+        <w:t xml:space="preserve">summary</w:t>
+      </w:r>
+      <w:r>
+        <w:rPr>
+          <w:rStyle w:val="NormalTok"/>
+        </w:rPr>
+        <w:t xml:space="preserve">(x)</w:t>
+      </w:r>
+      <w:r>
+        <w:rPr>
+          <w:rStyle w:val="SpecialCharTok"/>
+        </w:rPr>
+        <w:t xml:space="preserve">$</w:t>
+      </w:r>
+      <w:r>
+        <w:rPr>
+          <w:rStyle w:val="NormalTok"/>
+        </w:rPr>
+        <w:t xml:space="preserve">adj.r.squared))</w:t>
+      </w:r>
+      <w:r>
+        <w:br/>
+      </w:r>
+      <w:r>
+        <w:rPr>
+          <w:rStyle w:val="CommentTok"/>
+        </w:rPr>
+        <w:t xml:space="preserve"># extra=c("R^2",adjRsq=function(x) summary(x)$adj.r.squared)</w:t>
+      </w:r>
+      <w:r>
+        <w:br/>
+      </w:r>
+      <w:r>
+        <w:br/>
+      </w:r>
+      <w:r>
+        <w:br/>
+      </w:r>
+      <w:r>
+        <w:br/>
+      </w:r>
+      <w:r>
+        <w:br/>
+      </w:r>
+      <w:r>
+        <w:rPr>
+          <w:rStyle w:val="FunctionTok"/>
+        </w:rPr>
+        <w:t xml:space="preserve">head</w:t>
+      </w:r>
+      <w:r>
+        <w:rPr>
+          <w:rStyle w:val="NormalTok"/>
+        </w:rPr>
+        <w:t xml:space="preserve">(aicOutput_reduced,</w:t>
+      </w:r>
+      <w:r>
+        <w:rPr>
+          <w:rStyle w:val="AttributeTok"/>
+        </w:rPr>
+        <w:t xml:space="preserve">n=</w:t>
+      </w:r>
+      <w:r>
+        <w:rPr>
+          <w:rStyle w:val="DecValTok"/>
+        </w:rPr>
+        <w:t xml:space="preserve">15</w:t>
+      </w:r>
+      <w:r>
+        <w:rPr>
+          <w:rStyle w:val="NormalTok"/>
+        </w:rPr>
+        <w:t xml:space="preserve">)</w:t>
+      </w:r>
+      <w:r>
+        <w:br/>
+      </w:r>
+      <w:r>
+        <w:rPr>
+          <w:rStyle w:val="FunctionTok"/>
+        </w:rPr>
+        <w:t xml:space="preserve">kable</w:t>
+      </w:r>
+      <w:r>
+        <w:rPr>
+          <w:rStyle w:val="NormalTok"/>
+        </w:rPr>
+        <w:t xml:space="preserve">(</w:t>
+      </w:r>
+      <w:r>
+        <w:rPr>
+          <w:rStyle w:val="FunctionTok"/>
+        </w:rPr>
+        <w:t xml:space="preserve">head</w:t>
+      </w:r>
+      <w:r>
+        <w:rPr>
+          <w:rStyle w:val="NormalTok"/>
+        </w:rPr>
+        <w:t xml:space="preserve">(aicOutput_reduced,</w:t>
+      </w:r>
+      <w:r>
+        <w:rPr>
+          <w:rStyle w:val="AttributeTok"/>
+        </w:rPr>
+        <w:t xml:space="preserve">n=</w:t>
+      </w:r>
+      <w:r>
+        <w:rPr>
+          <w:rStyle w:val="DecValTok"/>
+        </w:rPr>
+        <w:t xml:space="preserve">15</w:t>
+      </w:r>
+      <w:r>
+        <w:rPr>
+          <w:rStyle w:val="NormalTok"/>
+        </w:rPr>
+        <w:t xml:space="preserve">),</w:t>
+      </w:r>
+      <w:r>
+        <w:rPr>
+          <w:rStyle w:val="AttributeTok"/>
+        </w:rPr>
+        <w:t xml:space="preserve">caption=</w:t>
+      </w:r>
+      <w:r>
+        <w:rPr>
+          <w:rStyle w:val="StringTok"/>
+        </w:rPr>
+        <w:t xml:space="preserve">"YOUR Caption here"</w:t>
+      </w:r>
+      <w:r>
+        <w:rPr>
+          <w:rStyle w:val="NormalTok"/>
+        </w:rPr>
+        <w:t xml:space="preserve">)</w:t>
+      </w:r>
+      <w:r>
+        <w:br/>
+      </w:r>
+      <w:r>
+        <w:br/>
+      </w:r>
+      <w:r>
+        <w:rPr>
+          <w:rStyle w:val="FunctionTok"/>
+        </w:rPr>
+        <w:t xml:space="preserve">kable</w:t>
+      </w:r>
+      <w:r>
+        <w:rPr>
+          <w:rStyle w:val="NormalTok"/>
+        </w:rPr>
+        <w:t xml:space="preserve">(</w:t>
+      </w:r>
+      <w:r>
+        <w:rPr>
+          <w:rStyle w:val="FunctionTok"/>
+        </w:rPr>
+        <w:t xml:space="preserve">summary</w:t>
+      </w:r>
+      <w:r>
+        <w:rPr>
+          <w:rStyle w:val="NormalTok"/>
+        </w:rPr>
+        <w:t xml:space="preserve">(reducedModel_comp)</w:t>
+      </w:r>
+      <w:r>
+        <w:rPr>
+          <w:rStyle w:val="SpecialCharTok"/>
+        </w:rPr>
+        <w:t xml:space="preserve">$</w:t>
+      </w:r>
+      <w:r>
+        <w:rPr>
+          <w:rStyle w:val="NormalTok"/>
+        </w:rPr>
+        <w:t xml:space="preserve">coefficients,</w:t>
+      </w:r>
+      <w:r>
+        <w:rPr>
+          <w:rStyle w:val="AttributeTok"/>
+        </w:rPr>
+        <w:t xml:space="preserve">caption=</w:t>
+      </w:r>
+      <w:r>
+        <w:rPr>
+          <w:rStyle w:val="StringTok"/>
+        </w:rPr>
+        <w:t xml:space="preserve">"Table 15: Reduced Model Coefficients"</w:t>
+      </w:r>
+      <w:r>
+        <w:rPr>
+          <w:rStyle w:val="NormalTok"/>
+        </w:rPr>
+        <w:t xml:space="preserve">)</w:t>
+      </w:r>
+    </w:p>
+    <w:bookmarkEnd w:id="25"/>
+    <w:bookmarkStart w:id="48" w:name="appendix-b-packages"/>
+    <w:p>
+      <w:pPr>
+        <w:pStyle w:val="Heading2"/>
+      </w:pPr>
+      <w:r>
+        <w:t xml:space="preserve">Appendix B (Packages):</w:t>
       </w:r>
     </w:p>
     <w:p>
@@ -122,752 +5464,56 @@
         <w:pStyle w:val="FirstParagraph"/>
       </w:pPr>
       <w:r>
-        <w:t xml:space="preserve">The final project should be written up just like a homework assignment. The difference is that I will not tell you what the question is, or provide more than just a rough structure for the paper. You are responsible for showing me that you have learned to write a paper (in my preferred format) through all 8 homework assignments.</w:t>
+        <w:t xml:space="preserve">The R package</w:t>
+      </w:r>
+      <w:r>
+        <w:t xml:space="preserve"> </w:t>
+      </w:r>
+      <w:r>
+        <w:rPr>
+          <w:rStyle w:val="VerbatimChar"/>
+        </w:rPr>
+        <w:t xml:space="preserve">rmarkdown</w:t>
+      </w:r>
+      <w:r>
+        <w:t xml:space="preserve"> </w:t>
+      </w:r>
+      <w:r>
+        <w:t xml:space="preserve">(Allaire et al. 2022)</w:t>
+      </w:r>
+      <w:r>
+        <w:t xml:space="preserve"> </w:t>
+      </w:r>
+      <w:r>
+        <w:t xml:space="preserve">was used to create this report document using the</w:t>
+      </w:r>
+      <w:r>
+        <w:t xml:space="preserve"> </w:t>
+      </w:r>
+      <w:r>
+        <w:rPr>
+          <w:rStyle w:val="VerbatimChar"/>
+        </w:rPr>
+        <w:t xml:space="preserve">R</w:t>
+      </w:r>
+      <w:r>
+        <w:t xml:space="preserve"> </w:t>
+      </w:r>
+      <w:r>
+        <w:t xml:space="preserve">language</w:t>
+      </w:r>
+      <w:r>
+        <w:t xml:space="preserve"> </w:t>
+      </w:r>
+      <w:r>
+        <w:t xml:space="preserve">(R Core Team 2022)</w:t>
+      </w:r>
+      <w:r>
+        <w:t xml:space="preserve">. In addition, the following were packages used for the analysis and/or formatting of this document:</w:t>
       </w:r>
     </w:p>
-    <w:p>
-      <w:pPr>
-        <w:pStyle w:val="BodyText"/>
-      </w:pPr>
-      <w:r>
-        <w:t xml:space="preserve">You are also responsible for deciding how to split up the work between you and your partner. However you decide to do it, you are</w:t>
-      </w:r>
-      <w:r>
-        <w:t xml:space="preserve"> </w:t>
-      </w:r>
-      <w:r>
-        <w:rPr>
-          <w:iCs/>
-          <w:i/>
-        </w:rPr>
-        <w:t xml:space="preserve">BOTH</w:t>
-      </w:r>
-      <w:r>
-        <w:t xml:space="preserve"> </w:t>
-      </w:r>
-      <w:r>
-        <w:t xml:space="preserve">responsible for the</w:t>
-      </w:r>
-      <w:r>
-        <w:t xml:space="preserve"> </w:t>
-      </w:r>
-      <w:r>
-        <w:rPr>
-          <w:iCs/>
-          <w:i/>
-        </w:rPr>
-        <w:t xml:space="preserve">whole</w:t>
-      </w:r>
-      <w:r>
-        <w:t xml:space="preserve"> </w:t>
-      </w:r>
-      <w:r>
-        <w:t xml:space="preserve">paper/grade. So make sure to edit each others work! It is best practice in the business world to have someone else edit documents, so this is not a criticism it is a fresh set of eyes.</w:t>
-      </w:r>
-    </w:p>
-    <w:p>
-      <w:pPr>
-        <w:pStyle w:val="BodyText"/>
-      </w:pPr>
-      <w:r>
-        <w:t xml:space="preserve">The project will be out of 150 points.</w:t>
-      </w:r>
-    </w:p>
-    <w:p>
-      <w:pPr>
-        <w:numPr>
-          <w:ilvl w:val="0"/>
-          <w:numId w:val="1001"/>
-        </w:numPr>
-      </w:pPr>
-      <w:r>
-        <w:t xml:space="preserve">(10 points) Using the</w:t>
-      </w:r>
-      <w:r>
-        <w:t xml:space="preserve"> </w:t>
-      </w:r>
-      <w:r>
-        <w:rPr>
-          <w:rStyle w:val="VerbatimChar"/>
-        </w:rPr>
-        <w:t xml:space="preserve">recs2015</w:t>
-      </w:r>
-      <w:r>
-        <w:t xml:space="preserve"> </w:t>
-      </w:r>
-      <w:r>
-        <w:t xml:space="preserve">dataset determine a research question of interest to you, with the following limitations:</w:t>
-      </w:r>
-    </w:p>
-    <w:p>
-      <w:pPr>
-        <w:numPr>
-          <w:ilvl w:val="1"/>
-          <w:numId w:val="1002"/>
-        </w:numPr>
-      </w:pPr>
-      <w:r>
-        <w:t xml:space="preserve">It</w:t>
-      </w:r>
-      <w:r>
-        <w:t xml:space="preserve"> </w:t>
-      </w:r>
-      <w:r>
-        <w:rPr>
-          <w:bCs/>
-          <w:b/>
-        </w:rPr>
-        <w:t xml:space="preserve">MUST</w:t>
-      </w:r>
-      <w:r>
-        <w:t xml:space="preserve"> </w:t>
-      </w:r>
-      <w:r>
-        <w:t xml:space="preserve">be a question not previously addressed in a homework assignment or quiz. I will have you submit your variables and research question to me for a quiz score by July 22, at 8:00 am. Easiest way to change the question is to change the response variable.</w:t>
-      </w:r>
-    </w:p>
-    <w:p>
-      <w:pPr>
-        <w:numPr>
-          <w:ilvl w:val="1"/>
-          <w:numId w:val="1002"/>
-        </w:numPr>
-      </w:pPr>
-      <w:r>
-        <w:t xml:space="preserve">It</w:t>
-      </w:r>
-      <w:r>
-        <w:t xml:space="preserve"> </w:t>
-      </w:r>
-      <w:r>
-        <w:rPr>
-          <w:bCs/>
-          <w:b/>
-        </w:rPr>
-        <w:t xml:space="preserve">MUST</w:t>
-      </w:r>
-      <w:r>
-        <w:t xml:space="preserve"> </w:t>
-      </w:r>
-      <w:r>
-        <w:t xml:space="preserve">have at least three explanatory variables (sorry no Chi-Squared research questions allowed.)</w:t>
-      </w:r>
-    </w:p>
-    <w:p>
-      <w:pPr>
-        <w:numPr>
-          <w:ilvl w:val="1"/>
-          <w:numId w:val="1002"/>
-        </w:numPr>
-      </w:pPr>
-      <w:r>
-        <w:t xml:space="preserve">You</w:t>
-      </w:r>
-      <w:r>
-        <w:t xml:space="preserve"> </w:t>
-      </w:r>
-      <w:r>
-        <w:rPr>
-          <w:bCs/>
-          <w:b/>
-        </w:rPr>
-        <w:t xml:space="preserve">don’t</w:t>
-      </w:r>
-      <w:r>
-        <w:t xml:space="preserve"> </w:t>
-      </w:r>
-      <w:r>
-        <w:t xml:space="preserve">have to restrict the data to the subset used for the homework assignments. But if you choose to use the full dataset, know that the categorical variables are coded numerically and you will need to refer to the codebook Excel file to understand what the codes represent.</w:t>
-      </w:r>
-    </w:p>
-    <w:p>
-      <w:pPr>
-        <w:numPr>
-          <w:ilvl w:val="0"/>
-          <w:numId w:val="1001"/>
-        </w:numPr>
-      </w:pPr>
-      <w:r>
-        <w:t xml:space="preserve">The paper will have the following sections:</w:t>
-      </w:r>
-    </w:p>
-    <w:p>
-      <w:pPr>
-        <w:numPr>
-          <w:ilvl w:val="1"/>
-          <w:numId w:val="1003"/>
-        </w:numPr>
-      </w:pPr>
-      <w:r>
-        <w:t xml:space="preserve">(10 points) Introduction</w:t>
-      </w:r>
-    </w:p>
-    <w:p>
-      <w:pPr>
-        <w:numPr>
-          <w:ilvl w:val="1"/>
-          <w:numId w:val="1003"/>
-        </w:numPr>
-      </w:pPr>
-      <w:r>
-        <w:t xml:space="preserve">Data Description/Summaries</w:t>
-      </w:r>
-    </w:p>
-    <w:p>
-      <w:pPr>
-        <w:numPr>
-          <w:ilvl w:val="2"/>
-          <w:numId w:val="1004"/>
-        </w:numPr>
-      </w:pPr>
-      <w:r>
-        <w:t xml:space="preserve">(10 points) Describe variables</w:t>
-      </w:r>
-    </w:p>
-    <w:p>
-      <w:pPr>
-        <w:numPr>
-          <w:ilvl w:val="2"/>
-          <w:numId w:val="1004"/>
-        </w:numPr>
-      </w:pPr>
-      <w:r>
-        <w:t xml:space="preserve">(10 points) Summarize variables in words and with appropriate tables.</w:t>
-      </w:r>
-    </w:p>
-    <w:p>
-      <w:pPr>
-        <w:numPr>
-          <w:ilvl w:val="2"/>
-          <w:numId w:val="1004"/>
-        </w:numPr>
-      </w:pPr>
-      <w:r>
-        <w:t xml:space="preserve">(10 points) Include data visualizations</w:t>
-      </w:r>
-    </w:p>
-    <w:p>
-      <w:pPr>
-        <w:numPr>
-          <w:ilvl w:val="1"/>
-          <w:numId w:val="1003"/>
-        </w:numPr>
-      </w:pPr>
-      <w:r>
-        <w:t xml:space="preserve">Statistical Analysis</w:t>
-      </w:r>
-    </w:p>
-    <w:p>
-      <w:pPr>
-        <w:numPr>
-          <w:ilvl w:val="2"/>
-          <w:numId w:val="1005"/>
-        </w:numPr>
-      </w:pPr>
-      <w:r>
-        <w:t xml:space="preserve">(10 points) Statistical Full Model</w:t>
-      </w:r>
-    </w:p>
-    <w:p>
-      <w:pPr>
-        <w:numPr>
-          <w:ilvl w:val="2"/>
-          <w:numId w:val="1005"/>
-        </w:numPr>
-      </w:pPr>
-      <w:r>
-        <w:t xml:space="preserve">(10 points) Describe the model selection approach and the criteria you will be using to decide on the</w:t>
-      </w:r>
-      <w:r>
-        <w:t xml:space="preserve"> </w:t>
-      </w:r>
-      <w:r>
-        <w:t xml:space="preserve">“</w:t>
-      </w:r>
-      <w:r>
-        <w:t xml:space="preserve">best</w:t>
-      </w:r>
-      <w:r>
-        <w:t xml:space="preserve">”</w:t>
-      </w:r>
-      <w:r>
-        <w:t xml:space="preserve"> </w:t>
-      </w:r>
-      <w:r>
-        <w:t xml:space="preserve">model.</w:t>
-      </w:r>
-    </w:p>
-    <w:p>
-      <w:pPr>
-        <w:numPr>
-          <w:ilvl w:val="2"/>
-          <w:numId w:val="1005"/>
-        </w:numPr>
-      </w:pPr>
-      <w:r>
-        <w:t xml:space="preserve">(10 points) Validity Conditions for full Model</w:t>
-      </w:r>
-    </w:p>
-    <w:p>
-      <w:pPr>
-        <w:numPr>
-          <w:ilvl w:val="1"/>
-          <w:numId w:val="1003"/>
-        </w:numPr>
-      </w:pPr>
-      <w:r>
-        <w:t xml:space="preserve">Statistical Results</w:t>
-      </w:r>
-    </w:p>
-    <w:p>
-      <w:pPr>
-        <w:numPr>
-          <w:ilvl w:val="2"/>
-          <w:numId w:val="1006"/>
-        </w:numPr>
-      </w:pPr>
-      <w:r>
-        <w:t xml:space="preserve">(10 points) Describe the best model according to your model selection criteria. Are there any models that are indistinguishable on the AIC scale?</w:t>
-      </w:r>
-    </w:p>
-    <w:p>
-      <w:pPr>
-        <w:numPr>
-          <w:ilvl w:val="2"/>
-          <w:numId w:val="1006"/>
-        </w:numPr>
-      </w:pPr>
-      <w:r>
-        <w:t xml:space="preserve">(10 points) Scope of Inference</w:t>
-      </w:r>
-    </w:p>
-    <w:p>
-      <w:pPr>
-        <w:numPr>
-          <w:ilvl w:val="2"/>
-          <w:numId w:val="1006"/>
-        </w:numPr>
-      </w:pPr>
-      <w:r>
-        <w:t xml:space="preserve">(5 points) Reassess validity conditions for the</w:t>
-      </w:r>
-      <w:r>
-        <w:t xml:space="preserve"> </w:t>
-      </w:r>
-      <w:r>
-        <w:t xml:space="preserve">“</w:t>
-      </w:r>
-      <w:r>
-        <w:t xml:space="preserve">best</w:t>
-      </w:r>
-      <w:r>
-        <w:t xml:space="preserve">”</w:t>
-      </w:r>
-      <w:r>
-        <w:t xml:space="preserve"> </w:t>
-      </w:r>
-      <w:r>
-        <w:t xml:space="preserve">model if the best model is not the full model. If the full model was the</w:t>
-      </w:r>
-      <w:r>
-        <w:t xml:space="preserve"> </w:t>
-      </w:r>
-      <w:r>
-        <w:t xml:space="preserve">“</w:t>
-      </w:r>
-      <w:r>
-        <w:t xml:space="preserve">best</w:t>
-      </w:r>
-      <w:r>
-        <w:t xml:space="preserve">”</w:t>
-      </w:r>
-      <w:r>
-        <w:t xml:space="preserve"> </w:t>
-      </w:r>
-      <w:r>
-        <w:t xml:space="preserve">model, if there was an indistinguishable model on the AIC scale, check the diagnostics for that model. If there wasn’t an indistinguishable model, state that and why you don’t need to reassess validity conditions.</w:t>
-      </w:r>
-    </w:p>
-    <w:p>
-      <w:pPr>
-        <w:numPr>
-          <w:ilvl w:val="2"/>
-          <w:numId w:val="1006"/>
-        </w:numPr>
-      </w:pPr>
-      <w:r>
-        <w:t xml:space="preserve">(5 points) Discuss if the model you started with is considered a</w:t>
-      </w:r>
-      <w:r>
-        <w:t xml:space="preserve"> </w:t>
-      </w:r>
-      <w:r>
-        <w:t xml:space="preserve">“</w:t>
-      </w:r>
-      <w:r>
-        <w:t xml:space="preserve">good model</w:t>
-      </w:r>
-      <w:r>
-        <w:t xml:space="preserve">”</w:t>
-      </w:r>
-      <w:r>
-        <w:t xml:space="preserve"> </w:t>
-      </w:r>
-      <w:r>
-        <w:t xml:space="preserve">and if it is</w:t>
-      </w:r>
-      <w:r>
-        <w:t xml:space="preserve"> </w:t>
-      </w:r>
-      <w:r>
-        <w:t xml:space="preserve">“</w:t>
-      </w:r>
-      <w:r>
-        <w:t xml:space="preserve">trustworthy</w:t>
-      </w:r>
-      <w:r>
-        <w:t xml:space="preserve">”</w:t>
-      </w:r>
-      <w:r>
-        <w:t xml:space="preserve"> </w:t>
-      </w:r>
-      <w:r>
-        <w:t xml:space="preserve">or not.</w:t>
-      </w:r>
-    </w:p>
-    <w:p>
-      <w:pPr>
-        <w:numPr>
-          <w:ilvl w:val="1"/>
-          <w:numId w:val="1003"/>
-        </w:numPr>
-      </w:pPr>
-      <w:r>
-        <w:t xml:space="preserve">Conclusion</w:t>
-      </w:r>
-    </w:p>
-    <w:p>
-      <w:pPr>
-        <w:numPr>
-          <w:ilvl w:val="2"/>
-          <w:numId w:val="1007"/>
-        </w:numPr>
-      </w:pPr>
-      <w:r>
-        <w:t xml:space="preserve">(10 points) Next steps; limitations of the data, model or analysis. If you didn’t start with a good model, what might you try if you were to perform the analysis again?</w:t>
-      </w:r>
-    </w:p>
-    <w:p>
-      <w:pPr>
-        <w:numPr>
-          <w:ilvl w:val="2"/>
-          <w:numId w:val="1007"/>
-        </w:numPr>
-      </w:pPr>
-      <w:r>
-        <w:t xml:space="preserve">(10 points) Paper conclusion to mirror introductory paragraph. Did your thesis/research question get answered?</w:t>
-      </w:r>
-    </w:p>
-    <w:p>
-      <w:pPr>
-        <w:numPr>
-          <w:ilvl w:val="1"/>
-          <w:numId w:val="1003"/>
-        </w:numPr>
-      </w:pPr>
-      <w:r>
-        <w:t xml:space="preserve">Appendix</w:t>
-      </w:r>
-    </w:p>
-    <w:p>
-      <w:pPr>
-        <w:numPr>
-          <w:ilvl w:val="2"/>
-          <w:numId w:val="1008"/>
-        </w:numPr>
-        <w:pStyle w:val="Compact"/>
-      </w:pPr>
-      <w:r>
-        <w:t xml:space="preserve">(10 points) Include all code and output</w:t>
-      </w:r>
-    </w:p>
-    <w:p>
-      <w:pPr>
-        <w:numPr>
-          <w:ilvl w:val="0"/>
-          <w:numId w:val="1001"/>
-        </w:numPr>
-      </w:pPr>
-      <w:r>
-        <w:t xml:space="preserve">Professionalism</w:t>
-      </w:r>
-    </w:p>
-    <w:p>
-      <w:pPr>
-        <w:numPr>
-          <w:ilvl w:val="1"/>
-          <w:numId w:val="1009"/>
-        </w:numPr>
-        <w:pStyle w:val="Compact"/>
-      </w:pPr>
-      <w:r>
-        <w:t xml:space="preserve">(10 points) Structured in paper form, no spelling mistakes, good grammar, readable to someone outside of the class.</w:t>
-      </w:r>
-    </w:p>
-    <w:bookmarkEnd w:id="21"/>
-    <w:bookmarkStart w:id="22" w:name="important"/>
-    <w:p>
-      <w:pPr>
-        <w:pStyle w:val="Heading2"/>
-      </w:pPr>
-      <w:r>
-        <w:t xml:space="preserve">IMPORTANT!</w:t>
-      </w:r>
-    </w:p>
-    <w:p>
-      <w:pPr>
-        <w:pStyle w:val="FirstParagraph"/>
-      </w:pPr>
-      <w:r>
-        <w:t xml:space="preserve">Just because this data comes from a national survey of households, doesn’t mean you can’t create your own story about why you are looking at this data. There is plenty of room for creativity. In fact, the more creative you are about the reasons for this analysis the easier it might be to write the introduction and conclusion and provide motivation for the analysis. However, please come up with something that makes sense! I.e.</w:t>
-      </w:r>
-      <w:r>
-        <w:t xml:space="preserve"> </w:t>
-      </w:r>
-      <w:r>
-        <w:rPr>
-          <w:bCs/>
-          <w:b/>
-        </w:rPr>
-        <w:t xml:space="preserve">not</w:t>
-      </w:r>
-      <w:r>
-        <w:t xml:space="preserve"> </w:t>
-      </w:r>
-      <w:r>
-        <w:t xml:space="preserve">this:</w:t>
-      </w:r>
-      <w:r>
-        <w:t xml:space="preserve"> </w:t>
-      </w:r>
-      <w:r>
-        <w:t xml:space="preserve">“</w:t>
-      </w:r>
-      <w:r>
-        <w:t xml:space="preserve">I’m a prisoner of statistical torture island and my jailers are forcing me to do this pointless analysis for no good reason…</w:t>
-      </w:r>
-      <w:r>
-        <w:t xml:space="preserve">”</w:t>
-      </w:r>
-    </w:p>
-    <w:bookmarkEnd w:id="22"/>
-    <w:bookmarkStart w:id="24" w:name="appendix-a-code-and-output"/>
-    <w:p>
-      <w:pPr>
-        <w:pStyle w:val="Heading2"/>
-      </w:pPr>
-      <w:r>
-        <w:t xml:space="preserve">Appendix A (Code and Output):</w:t>
-      </w:r>
-    </w:p>
-    <w:bookmarkStart w:id="23" w:name="code-and-output-used-in-this-report"/>
-    <w:p>
-      <w:pPr>
-        <w:pStyle w:val="Heading3"/>
-      </w:pPr>
-      <w:r>
-        <w:t xml:space="preserve">Code and output used in this report</w:t>
-      </w:r>
-    </w:p>
-    <w:p>
-      <w:pPr>
-        <w:pStyle w:val="FirstParagraph"/>
-      </w:pPr>
-      <w:r>
-        <w:t xml:space="preserve">The code chunks below will automatically include all code and output used in your homework assignment. This is necessary for me to see what you have done. Do not modify (other than to change</w:t>
-      </w:r>
-      <w:r>
-        <w:t xml:space="preserve"> </w:t>
-      </w:r>
-      <w:r>
-        <w:rPr>
-          <w:rStyle w:val="VerbatimChar"/>
-        </w:rPr>
-        <w:t xml:space="preserve">eval=FALSE</w:t>
-      </w:r>
-      <w:r>
-        <w:t xml:space="preserve"> </w:t>
-      </w:r>
-      <w:r>
-        <w:t xml:space="preserve">to</w:t>
-      </w:r>
-      <w:r>
-        <w:t xml:space="preserve"> </w:t>
-      </w:r>
-      <w:r>
-        <w:rPr>
-          <w:rStyle w:val="VerbatimChar"/>
-        </w:rPr>
-        <w:t xml:space="preserve">eval=TRUE</w:t>
-      </w:r>
-      <w:r>
-        <w:t xml:space="preserve">) or remove the below code chunks.</w:t>
-      </w:r>
-    </w:p>
-    <w:p>
-      <w:pPr>
-        <w:pStyle w:val="BodyText"/>
-      </w:pPr>
-      <w:r>
-        <w:rPr>
-          <w:iCs/>
-          <w:i/>
-          <w:bCs/>
-          <w:b/>
-        </w:rPr>
-        <w:t xml:space="preserve">You need to change</w:t>
-      </w:r>
-      <w:r>
-        <w:rPr>
-          <w:iCs/>
-          <w:i/>
-          <w:bCs/>
-          <w:b/>
-        </w:rPr>
-        <w:t xml:space="preserve"> </w:t>
-      </w:r>
-      <w:r>
-        <w:rPr>
-          <w:rStyle w:val="VerbatimChar"/>
-          <w:iCs/>
-          <w:i/>
-          <w:bCs/>
-          <w:b/>
-        </w:rPr>
-        <w:t xml:space="preserve">eval=FALSE</w:t>
-      </w:r>
-      <w:r>
-        <w:rPr>
-          <w:iCs/>
-          <w:i/>
-          <w:bCs/>
-          <w:b/>
-        </w:rPr>
-        <w:t xml:space="preserve"> </w:t>
-      </w:r>
-      <w:r>
-        <w:rPr>
-          <w:iCs/>
-          <w:i/>
-          <w:bCs/>
-          <w:b/>
-        </w:rPr>
-        <w:t xml:space="preserve">to</w:t>
-      </w:r>
-      <w:r>
-        <w:rPr>
-          <w:iCs/>
-          <w:i/>
-          <w:bCs/>
-          <w:b/>
-        </w:rPr>
-        <w:t xml:space="preserve"> </w:t>
-      </w:r>
-      <w:r>
-        <w:rPr>
-          <w:rStyle w:val="VerbatimChar"/>
-          <w:iCs/>
-          <w:i/>
-          <w:bCs/>
-          <w:b/>
-        </w:rPr>
-        <w:t xml:space="preserve">eval=TRUE</w:t>
-      </w:r>
-      <w:r>
-        <w:rPr>
-          <w:iCs/>
-          <w:i/>
-          <w:bCs/>
-          <w:b/>
-        </w:rPr>
-        <w:t xml:space="preserve"> </w:t>
-      </w:r>
-      <w:r>
-        <w:rPr>
-          <w:iCs/>
-          <w:i/>
-          <w:bCs/>
-          <w:b/>
-        </w:rPr>
-        <w:t xml:space="preserve">before compiling your report.</w:t>
-      </w:r>
-    </w:p>
-    <w:bookmarkEnd w:id="23"/>
-    <w:bookmarkEnd w:id="24"/>
-    <w:bookmarkStart w:id="47" w:name="appendix-b-packages"/>
-    <w:p>
-      <w:pPr>
-        <w:pStyle w:val="Heading2"/>
-      </w:pPr>
-      <w:r>
-        <w:t xml:space="preserve">Appendix B (Packages):</w:t>
-      </w:r>
-    </w:p>
-    <w:p>
-      <w:pPr>
-        <w:pStyle w:val="FirstParagraph"/>
-      </w:pPr>
-      <w:r>
-        <w:t xml:space="preserve">The R package</w:t>
-      </w:r>
-      <w:r>
-        <w:t xml:space="preserve"> </w:t>
-      </w:r>
-      <w:r>
-        <w:rPr>
-          <w:rStyle w:val="VerbatimChar"/>
-        </w:rPr>
-        <w:t xml:space="preserve">rmarkdown</w:t>
-      </w:r>
-      <w:r>
-        <w:t xml:space="preserve"> </w:t>
-      </w:r>
-      <w:r>
-        <w:t xml:space="preserve">(Allaire et al. 2022)</w:t>
-      </w:r>
-      <w:r>
-        <w:t xml:space="preserve"> </w:t>
-      </w:r>
-      <w:r>
-        <w:t xml:space="preserve">was used to create this report document using the</w:t>
-      </w:r>
-      <w:r>
-        <w:t xml:space="preserve"> </w:t>
-      </w:r>
-      <w:r>
-        <w:rPr>
-          <w:rStyle w:val="VerbatimChar"/>
-        </w:rPr>
-        <w:t xml:space="preserve">R</w:t>
-      </w:r>
-      <w:r>
-        <w:t xml:space="preserve"> </w:t>
-      </w:r>
-      <w:r>
-        <w:t xml:space="preserve">language</w:t>
-      </w:r>
-      <w:r>
-        <w:t xml:space="preserve"> </w:t>
-      </w:r>
-      <w:r>
-        <w:t xml:space="preserve">(R Core Team 2022)</w:t>
-      </w:r>
-      <w:r>
-        <w:t xml:space="preserve">. In addition, the following were packages used for the analysis and/or formatting of this document:</w:t>
-      </w:r>
-    </w:p>
-    <w:bookmarkStart w:id="46" w:name="refs"/>
-    <w:bookmarkStart w:id="26" w:name="ref-R-rmarkdown"/>
+    <w:bookmarkStart w:id="47" w:name="refs"/>
+    <w:bookmarkStart w:id="27" w:name="ref-R-rmarkdown"/>
     <w:p>
       <w:pPr>
         <w:pStyle w:val="Bibliography"/>
@@ -891,7 +5537,7 @@
       <w:r>
         <w:t xml:space="preserve"> </w:t>
       </w:r>
-      <w:hyperlink r:id="rId25">
+      <w:hyperlink r:id="rId26">
         <w:r>
           <w:rPr>
             <w:rStyle w:val="Hyperlink"/>
@@ -903,8 +5549,8 @@
         <w:t xml:space="preserve">.</w:t>
       </w:r>
     </w:p>
-    <w:bookmarkEnd w:id="26"/>
-    <w:bookmarkStart w:id="28" w:name="ref-R-mosaic"/>
+    <w:bookmarkEnd w:id="27"/>
+    <w:bookmarkStart w:id="29" w:name="ref-R-mosaic"/>
     <w:p>
       <w:pPr>
         <w:pStyle w:val="Bibliography"/>
@@ -928,7 +5574,7 @@
       <w:r>
         <w:t xml:space="preserve"> </w:t>
       </w:r>
-      <w:hyperlink r:id="rId27">
+      <w:hyperlink r:id="rId28">
         <w:r>
           <w:rPr>
             <w:rStyle w:val="Hyperlink"/>
@@ -940,8 +5586,8 @@
         <w:t xml:space="preserve">.</w:t>
       </w:r>
     </w:p>
-    <w:bookmarkEnd w:id="28"/>
-    <w:bookmarkStart w:id="30" w:name="ref-mosaic2017"/>
+    <w:bookmarkEnd w:id="29"/>
+    <w:bookmarkStart w:id="31" w:name="ref-mosaic2017"/>
     <w:p>
       <w:pPr>
         <w:pStyle w:val="Bibliography"/>
@@ -974,7 +5620,7 @@
       <w:r>
         <w:t xml:space="preserve"> </w:t>
       </w:r>
-      <w:hyperlink r:id="rId29">
+      <w:hyperlink r:id="rId30">
         <w:r>
           <w:rPr>
             <w:rStyle w:val="Hyperlink"/>
@@ -998,8 +5644,8 @@
         <w:t xml:space="preserve">.</w:t>
       </w:r>
     </w:p>
-    <w:bookmarkEnd w:id="30"/>
-    <w:bookmarkStart w:id="32" w:name="ref-R-base"/>
+    <w:bookmarkEnd w:id="31"/>
+    <w:bookmarkStart w:id="33" w:name="ref-R-base"/>
     <w:p>
       <w:pPr>
         <w:pStyle w:val="Bibliography"/>
@@ -1023,7 +5669,7 @@
       <w:r>
         <w:t xml:space="preserve"> </w:t>
       </w:r>
-      <w:hyperlink r:id="rId31">
+      <w:hyperlink r:id="rId32">
         <w:r>
           <w:rPr>
             <w:rStyle w:val="Hyperlink"/>
@@ -1035,8 +5681,8 @@
         <w:t xml:space="preserve">.</w:t>
       </w:r>
     </w:p>
-    <w:bookmarkEnd w:id="32"/>
-    <w:bookmarkStart w:id="34" w:name="ref-R-tidyverse"/>
+    <w:bookmarkEnd w:id="33"/>
+    <w:bookmarkStart w:id="35" w:name="ref-R-tidyverse"/>
     <w:p>
       <w:pPr>
         <w:pStyle w:val="Bibliography"/>
@@ -1060,7 +5706,7 @@
       <w:r>
         <w:t xml:space="preserve"> </w:t>
       </w:r>
-      <w:hyperlink r:id="rId33">
+      <w:hyperlink r:id="rId34">
         <w:r>
           <w:rPr>
             <w:rStyle w:val="Hyperlink"/>
@@ -1072,8 +5718,8 @@
         <w:t xml:space="preserve">.</w:t>
       </w:r>
     </w:p>
-    <w:bookmarkEnd w:id="34"/>
-    <w:bookmarkStart w:id="36" w:name="ref-tidyverse2019"/>
+    <w:bookmarkEnd w:id="35"/>
+    <w:bookmarkStart w:id="37" w:name="ref-tidyverse2019"/>
     <w:p>
       <w:pPr>
         <w:pStyle w:val="Bibliography"/>
@@ -1115,7 +5761,7 @@
       <w:r>
         <w:t xml:space="preserve"> </w:t>
       </w:r>
-      <w:hyperlink r:id="rId35">
+      <w:hyperlink r:id="rId36">
         <w:r>
           <w:rPr>
             <w:rStyle w:val="Hyperlink"/>
@@ -1127,8 +5773,8 @@
         <w:t xml:space="preserve">.</w:t>
       </w:r>
     </w:p>
-    <w:bookmarkEnd w:id="36"/>
-    <w:bookmarkStart w:id="38" w:name="ref-knitr2014"/>
+    <w:bookmarkEnd w:id="37"/>
+    <w:bookmarkStart w:id="39" w:name="ref-knitr2014"/>
     <w:p>
       <w:pPr>
         <w:pStyle w:val="Bibliography"/>
@@ -1173,7 +5819,7 @@
       <w:r>
         <w:t xml:space="preserve"> </w:t>
       </w:r>
-      <w:hyperlink r:id="rId37">
+      <w:hyperlink r:id="rId38">
         <w:r>
           <w:rPr>
             <w:rStyle w:val="Hyperlink"/>
@@ -1197,8 +5843,8 @@
         <w:t xml:space="preserve">.</w:t>
       </w:r>
     </w:p>
-    <w:bookmarkEnd w:id="38"/>
-    <w:bookmarkStart w:id="40" w:name="ref-knitr2015"/>
+    <w:bookmarkEnd w:id="39"/>
+    <w:bookmarkStart w:id="41" w:name="ref-knitr2015"/>
     <w:p>
       <w:pPr>
         <w:pStyle w:val="Bibliography"/>
@@ -1250,7 +5896,7 @@
       <w:r>
         <w:t xml:space="preserve"> </w:t>
       </w:r>
-      <w:hyperlink r:id="rId39">
+      <w:hyperlink r:id="rId40">
         <w:r>
           <w:rPr>
             <w:rStyle w:val="Hyperlink"/>
@@ -1262,8 +5908,8 @@
         <w:t xml:space="preserve">.</w:t>
       </w:r>
     </w:p>
-    <w:bookmarkEnd w:id="40"/>
-    <w:bookmarkStart w:id="41" w:name="ref-R-knitr"/>
+    <w:bookmarkEnd w:id="41"/>
+    <w:bookmarkStart w:id="42" w:name="ref-R-knitr"/>
     <w:p>
       <w:pPr>
         <w:pStyle w:val="Bibliography"/>
@@ -1287,7 +5933,7 @@
       <w:r>
         <w:t xml:space="preserve"> </w:t>
       </w:r>
-      <w:hyperlink r:id="rId39">
+      <w:hyperlink r:id="rId40">
         <w:r>
           <w:rPr>
             <w:rStyle w:val="Hyperlink"/>
@@ -1299,8 +5945,8 @@
         <w:t xml:space="preserve">.</w:t>
       </w:r>
     </w:p>
-    <w:bookmarkEnd w:id="41"/>
-    <w:bookmarkStart w:id="43" w:name="ref-rmarkdown2018"/>
+    <w:bookmarkEnd w:id="42"/>
+    <w:bookmarkStart w:id="44" w:name="ref-rmarkdown2018"/>
     <w:p>
       <w:pPr>
         <w:pStyle w:val="Bibliography"/>
@@ -1324,7 +5970,7 @@
       <w:r>
         <w:t xml:space="preserve"> </w:t>
       </w:r>
-      <w:hyperlink r:id="rId42">
+      <w:hyperlink r:id="rId43">
         <w:r>
           <w:rPr>
             <w:rStyle w:val="Hyperlink"/>
@@ -1336,8 +5982,8 @@
         <w:t xml:space="preserve">.</w:t>
       </w:r>
     </w:p>
-    <w:bookmarkEnd w:id="43"/>
-    <w:bookmarkStart w:id="45" w:name="ref-rmarkdown2020"/>
+    <w:bookmarkEnd w:id="44"/>
+    <w:bookmarkStart w:id="46" w:name="ref-rmarkdown2020"/>
     <w:p>
       <w:pPr>
         <w:pStyle w:val="Bibliography"/>
@@ -1361,7 +6007,7 @@
       <w:r>
         <w:t xml:space="preserve"> </w:t>
       </w:r>
-      <w:hyperlink r:id="rId44">
+      <w:hyperlink r:id="rId45">
         <w:r>
           <w:rPr>
             <w:rStyle w:val="Hyperlink"/>
@@ -1373,9 +6019,9 @@
         <w:t xml:space="preserve">.</w:t>
       </w:r>
     </w:p>
-    <w:bookmarkEnd w:id="45"/>
     <w:bookmarkEnd w:id="46"/>
     <w:bookmarkEnd w:id="47"/>
+    <w:bookmarkEnd w:id="48"/>
     <w:sectPr/>
   </w:body>
 </w:document>
@@ -1482,533 +6128,8 @@
       </w:pPr>
     </w:lvl>
   </w:abstractNum>
-  <w:abstractNum w:abstractNumId="99411">
-    <w:nsid w:val="A99411"/>
-    <w:multiLevelType w:val="multilevel"/>
-    <w:lvl w:ilvl="0">
-      <w:start w:val="1"/>
-      <w:numFmt w:val="decimal"/>
-      <w:lvlText w:val="%1."/>
-      <w:lvlJc w:val="left"/>
-      <w:pPr>
-        <w:ind w:left="720" w:hanging="480"/>
-      </w:pPr>
-    </w:lvl>
-    <w:lvl w:ilvl="1">
-      <w:start w:val="1"/>
-      <w:numFmt w:val="decimal"/>
-      <w:lvlText w:val="%2."/>
-      <w:lvlJc w:val="left"/>
-      <w:pPr>
-        <w:ind w:left="1440" w:hanging="480"/>
-      </w:pPr>
-    </w:lvl>
-    <w:lvl w:ilvl="2">
-      <w:start w:val="1"/>
-      <w:numFmt w:val="decimal"/>
-      <w:lvlText w:val="%3."/>
-      <w:lvlJc w:val="left"/>
-      <w:pPr>
-        <w:ind w:left="2160" w:hanging="480"/>
-      </w:pPr>
-    </w:lvl>
-    <w:lvl w:ilvl="3">
-      <w:start w:val="1"/>
-      <w:numFmt w:val="decimal"/>
-      <w:lvlText w:val="%4."/>
-      <w:lvlJc w:val="left"/>
-      <w:pPr>
-        <w:ind w:left="2880" w:hanging="480"/>
-      </w:pPr>
-    </w:lvl>
-    <w:lvl w:ilvl="4">
-      <w:start w:val="1"/>
-      <w:numFmt w:val="decimal"/>
-      <w:lvlText w:val="%5."/>
-      <w:lvlJc w:val="left"/>
-      <w:pPr>
-        <w:ind w:left="3600" w:hanging="480"/>
-      </w:pPr>
-    </w:lvl>
-    <w:lvl w:ilvl="5">
-      <w:start w:val="1"/>
-      <w:numFmt w:val="decimal"/>
-      <w:lvlText w:val="%6."/>
-      <w:lvlJc w:val="left"/>
-      <w:pPr>
-        <w:ind w:left="4320" w:hanging="480"/>
-      </w:pPr>
-    </w:lvl>
-    <w:lvl w:ilvl="6">
-      <w:start w:val="1"/>
-      <w:numFmt w:val="decimal"/>
-      <w:lvlText w:val="%7."/>
-      <w:lvlJc w:val="left"/>
-      <w:pPr>
-        <w:ind w:left="5040" w:hanging="480"/>
-      </w:pPr>
-    </w:lvl>
-    <w:lvl w:ilvl="7">
-      <w:start w:val="1"/>
-      <w:numFmt w:val="decimal"/>
-      <w:lvlText w:val="%8."/>
-      <w:lvlJc w:val="left"/>
-      <w:pPr>
-        <w:ind w:left="5760" w:hanging="480"/>
-      </w:pPr>
-    </w:lvl>
-    <w:lvl w:ilvl="8">
-      <w:start w:val="1"/>
-      <w:numFmt w:val="decimal"/>
-      <w:lvlText w:val="%9."/>
-      <w:lvlJc w:val="left"/>
-      <w:pPr>
-        <w:ind w:left="6480" w:hanging="480"/>
-      </w:pPr>
-    </w:lvl>
-  </w:abstractNum>
-  <w:abstractNum w:abstractNumId="99711">
-    <w:nsid w:val="A99711"/>
-    <w:multiLevelType w:val="multilevel"/>
-    <w:lvl w:ilvl="0">
-      <w:start w:val="1"/>
-      <w:numFmt w:val="lowerLetter"/>
-      <w:lvlText w:val="%1."/>
-      <w:lvlJc w:val="left"/>
-      <w:pPr>
-        <w:ind w:left="720" w:hanging="480"/>
-      </w:pPr>
-    </w:lvl>
-    <w:lvl w:ilvl="1">
-      <w:start w:val="1"/>
-      <w:numFmt w:val="lowerLetter"/>
-      <w:lvlText w:val="%2."/>
-      <w:lvlJc w:val="left"/>
-      <w:pPr>
-        <w:ind w:left="1440" w:hanging="480"/>
-      </w:pPr>
-    </w:lvl>
-    <w:lvl w:ilvl="2">
-      <w:start w:val="1"/>
-      <w:numFmt w:val="lowerLetter"/>
-      <w:lvlText w:val="%3."/>
-      <w:lvlJc w:val="left"/>
-      <w:pPr>
-        <w:ind w:left="2160" w:hanging="480"/>
-      </w:pPr>
-    </w:lvl>
-    <w:lvl w:ilvl="3">
-      <w:start w:val="1"/>
-      <w:numFmt w:val="lowerLetter"/>
-      <w:lvlText w:val="%4."/>
-      <w:lvlJc w:val="left"/>
-      <w:pPr>
-        <w:ind w:left="2880" w:hanging="480"/>
-      </w:pPr>
-    </w:lvl>
-    <w:lvl w:ilvl="4">
-      <w:start w:val="1"/>
-      <w:numFmt w:val="lowerLetter"/>
-      <w:lvlText w:val="%5."/>
-      <w:lvlJc w:val="left"/>
-      <w:pPr>
-        <w:ind w:left="3600" w:hanging="480"/>
-      </w:pPr>
-    </w:lvl>
-    <w:lvl w:ilvl="5">
-      <w:start w:val="1"/>
-      <w:numFmt w:val="lowerLetter"/>
-      <w:lvlText w:val="%6."/>
-      <w:lvlJc w:val="left"/>
-      <w:pPr>
-        <w:ind w:left="4320" w:hanging="480"/>
-      </w:pPr>
-    </w:lvl>
-    <w:lvl w:ilvl="6">
-      <w:start w:val="1"/>
-      <w:numFmt w:val="lowerLetter"/>
-      <w:lvlText w:val="%7."/>
-      <w:lvlJc w:val="left"/>
-      <w:pPr>
-        <w:ind w:left="5040" w:hanging="480"/>
-      </w:pPr>
-    </w:lvl>
-    <w:lvl w:ilvl="7">
-      <w:start w:val="1"/>
-      <w:numFmt w:val="lowerLetter"/>
-      <w:lvlText w:val="%8."/>
-      <w:lvlJc w:val="left"/>
-      <w:pPr>
-        <w:ind w:left="5760" w:hanging="480"/>
-      </w:pPr>
-    </w:lvl>
-    <w:lvl w:ilvl="8">
-      <w:start w:val="1"/>
-      <w:numFmt w:val="lowerLetter"/>
-      <w:lvlText w:val="%9."/>
-      <w:lvlJc w:val="left"/>
-      <w:pPr>
-        <w:ind w:left="6480" w:hanging="480"/>
-      </w:pPr>
-    </w:lvl>
-  </w:abstractNum>
-  <w:abstractNum w:abstractNumId="99511">
-    <w:nsid w:val="A99511"/>
-    <w:multiLevelType w:val="multilevel"/>
-    <w:lvl w:ilvl="0">
-      <w:start w:val="1"/>
-      <w:numFmt w:val="lowerRoman"/>
-      <w:lvlText w:val="%1."/>
-      <w:lvlJc w:val="left"/>
-      <w:pPr>
-        <w:ind w:left="720" w:hanging="480"/>
-      </w:pPr>
-    </w:lvl>
-    <w:lvl w:ilvl="1">
-      <w:start w:val="1"/>
-      <w:numFmt w:val="lowerRoman"/>
-      <w:lvlText w:val="%2."/>
-      <w:lvlJc w:val="left"/>
-      <w:pPr>
-        <w:ind w:left="1440" w:hanging="480"/>
-      </w:pPr>
-    </w:lvl>
-    <w:lvl w:ilvl="2">
-      <w:start w:val="1"/>
-      <w:numFmt w:val="lowerRoman"/>
-      <w:lvlText w:val="%3."/>
-      <w:lvlJc w:val="left"/>
-      <w:pPr>
-        <w:ind w:left="2160" w:hanging="480"/>
-      </w:pPr>
-    </w:lvl>
-    <w:lvl w:ilvl="3">
-      <w:start w:val="1"/>
-      <w:numFmt w:val="lowerRoman"/>
-      <w:lvlText w:val="%4."/>
-      <w:lvlJc w:val="left"/>
-      <w:pPr>
-        <w:ind w:left="2880" w:hanging="480"/>
-      </w:pPr>
-    </w:lvl>
-    <w:lvl w:ilvl="4">
-      <w:start w:val="1"/>
-      <w:numFmt w:val="lowerRoman"/>
-      <w:lvlText w:val="%5."/>
-      <w:lvlJc w:val="left"/>
-      <w:pPr>
-        <w:ind w:left="3600" w:hanging="480"/>
-      </w:pPr>
-    </w:lvl>
-    <w:lvl w:ilvl="5">
-      <w:start w:val="1"/>
-      <w:numFmt w:val="lowerRoman"/>
-      <w:lvlText w:val="%6."/>
-      <w:lvlJc w:val="left"/>
-      <w:pPr>
-        <w:ind w:left="4320" w:hanging="480"/>
-      </w:pPr>
-    </w:lvl>
-    <w:lvl w:ilvl="6">
-      <w:start w:val="1"/>
-      <w:numFmt w:val="lowerRoman"/>
-      <w:lvlText w:val="%7."/>
-      <w:lvlJc w:val="left"/>
-      <w:pPr>
-        <w:ind w:left="5040" w:hanging="480"/>
-      </w:pPr>
-    </w:lvl>
-    <w:lvl w:ilvl="7">
-      <w:start w:val="1"/>
-      <w:numFmt w:val="lowerRoman"/>
-      <w:lvlText w:val="%8."/>
-      <w:lvlJc w:val="left"/>
-      <w:pPr>
-        <w:ind w:left="5760" w:hanging="480"/>
-      </w:pPr>
-    </w:lvl>
-    <w:lvl w:ilvl="8">
-      <w:start w:val="1"/>
-      <w:numFmt w:val="lowerRoman"/>
-      <w:lvlText w:val="%9."/>
-      <w:lvlJc w:val="left"/>
-      <w:pPr>
-        <w:ind w:left="6480" w:hanging="480"/>
-      </w:pPr>
-    </w:lvl>
-  </w:abstractNum>
   <w:num w:numId="1000">
     <w:abstractNumId w:val="990"/>
-  </w:num>
-  <w:num w:numId="1001">
-    <w:abstractNumId w:val="99411"/>
-    <w:lvlOverride w:ilvl="0">
-      <w:startOverride w:val="1"/>
-    </w:lvlOverride>
-    <w:lvlOverride w:ilvl="1">
-      <w:startOverride w:val="1"/>
-    </w:lvlOverride>
-    <w:lvlOverride w:ilvl="2">
-      <w:startOverride w:val="1"/>
-    </w:lvlOverride>
-    <w:lvlOverride w:ilvl="3">
-      <w:startOverride w:val="1"/>
-    </w:lvlOverride>
-    <w:lvlOverride w:ilvl="4">
-      <w:startOverride w:val="1"/>
-    </w:lvlOverride>
-    <w:lvlOverride w:ilvl="5">
-      <w:startOverride w:val="1"/>
-    </w:lvlOverride>
-    <w:lvlOverride w:ilvl="6">
-      <w:startOverride w:val="1"/>
-    </w:lvlOverride>
-    <w:lvlOverride w:ilvl="7">
-      <w:startOverride w:val="1"/>
-    </w:lvlOverride>
-    <w:lvlOverride w:ilvl="8">
-      <w:startOverride w:val="1"/>
-    </w:lvlOverride>
-  </w:num>
-  <w:num w:numId="1002">
-    <w:abstractNumId w:val="99711"/>
-    <w:lvlOverride w:ilvl="0">
-      <w:startOverride w:val="1"/>
-    </w:lvlOverride>
-    <w:lvlOverride w:ilvl="1">
-      <w:startOverride w:val="1"/>
-    </w:lvlOverride>
-    <w:lvlOverride w:ilvl="2">
-      <w:startOverride w:val="1"/>
-    </w:lvlOverride>
-    <w:lvlOverride w:ilvl="3">
-      <w:startOverride w:val="1"/>
-    </w:lvlOverride>
-    <w:lvlOverride w:ilvl="4">
-      <w:startOverride w:val="1"/>
-    </w:lvlOverride>
-    <w:lvlOverride w:ilvl="5">
-      <w:startOverride w:val="1"/>
-    </w:lvlOverride>
-    <w:lvlOverride w:ilvl="6">
-      <w:startOverride w:val="1"/>
-    </w:lvlOverride>
-    <w:lvlOverride w:ilvl="7">
-      <w:startOverride w:val="1"/>
-    </w:lvlOverride>
-    <w:lvlOverride w:ilvl="8">
-      <w:startOverride w:val="1"/>
-    </w:lvlOverride>
-  </w:num>
-  <w:num w:numId="1003">
-    <w:abstractNumId w:val="99711"/>
-    <w:lvlOverride w:ilvl="0">
-      <w:startOverride w:val="1"/>
-    </w:lvlOverride>
-    <w:lvlOverride w:ilvl="1">
-      <w:startOverride w:val="1"/>
-    </w:lvlOverride>
-    <w:lvlOverride w:ilvl="2">
-      <w:startOverride w:val="1"/>
-    </w:lvlOverride>
-    <w:lvlOverride w:ilvl="3">
-      <w:startOverride w:val="1"/>
-    </w:lvlOverride>
-    <w:lvlOverride w:ilvl="4">
-      <w:startOverride w:val="1"/>
-    </w:lvlOverride>
-    <w:lvlOverride w:ilvl="5">
-      <w:startOverride w:val="1"/>
-    </w:lvlOverride>
-    <w:lvlOverride w:ilvl="6">
-      <w:startOverride w:val="1"/>
-    </w:lvlOverride>
-    <w:lvlOverride w:ilvl="7">
-      <w:startOverride w:val="1"/>
-    </w:lvlOverride>
-    <w:lvlOverride w:ilvl="8">
-      <w:startOverride w:val="1"/>
-    </w:lvlOverride>
-  </w:num>
-  <w:num w:numId="1004">
-    <w:abstractNumId w:val="99511"/>
-    <w:lvlOverride w:ilvl="0">
-      <w:startOverride w:val="1"/>
-    </w:lvlOverride>
-    <w:lvlOverride w:ilvl="1">
-      <w:startOverride w:val="1"/>
-    </w:lvlOverride>
-    <w:lvlOverride w:ilvl="2">
-      <w:startOverride w:val="1"/>
-    </w:lvlOverride>
-    <w:lvlOverride w:ilvl="3">
-      <w:startOverride w:val="1"/>
-    </w:lvlOverride>
-    <w:lvlOverride w:ilvl="4">
-      <w:startOverride w:val="1"/>
-    </w:lvlOverride>
-    <w:lvlOverride w:ilvl="5">
-      <w:startOverride w:val="1"/>
-    </w:lvlOverride>
-    <w:lvlOverride w:ilvl="6">
-      <w:startOverride w:val="1"/>
-    </w:lvlOverride>
-    <w:lvlOverride w:ilvl="7">
-      <w:startOverride w:val="1"/>
-    </w:lvlOverride>
-    <w:lvlOverride w:ilvl="8">
-      <w:startOverride w:val="1"/>
-    </w:lvlOverride>
-  </w:num>
-  <w:num w:numId="1005">
-    <w:abstractNumId w:val="99511"/>
-    <w:lvlOverride w:ilvl="0">
-      <w:startOverride w:val="1"/>
-    </w:lvlOverride>
-    <w:lvlOverride w:ilvl="1">
-      <w:startOverride w:val="1"/>
-    </w:lvlOverride>
-    <w:lvlOverride w:ilvl="2">
-      <w:startOverride w:val="1"/>
-    </w:lvlOverride>
-    <w:lvlOverride w:ilvl="3">
-      <w:startOverride w:val="1"/>
-    </w:lvlOverride>
-    <w:lvlOverride w:ilvl="4">
-      <w:startOverride w:val="1"/>
-    </w:lvlOverride>
-    <w:lvlOverride w:ilvl="5">
-      <w:startOverride w:val="1"/>
-    </w:lvlOverride>
-    <w:lvlOverride w:ilvl="6">
-      <w:startOverride w:val="1"/>
-    </w:lvlOverride>
-    <w:lvlOverride w:ilvl="7">
-      <w:startOverride w:val="1"/>
-    </w:lvlOverride>
-    <w:lvlOverride w:ilvl="8">
-      <w:startOverride w:val="1"/>
-    </w:lvlOverride>
-  </w:num>
-  <w:num w:numId="1006">
-    <w:abstractNumId w:val="99511"/>
-    <w:lvlOverride w:ilvl="0">
-      <w:startOverride w:val="1"/>
-    </w:lvlOverride>
-    <w:lvlOverride w:ilvl="1">
-      <w:startOverride w:val="1"/>
-    </w:lvlOverride>
-    <w:lvlOverride w:ilvl="2">
-      <w:startOverride w:val="1"/>
-    </w:lvlOverride>
-    <w:lvlOverride w:ilvl="3">
-      <w:startOverride w:val="1"/>
-    </w:lvlOverride>
-    <w:lvlOverride w:ilvl="4">
-      <w:startOverride w:val="1"/>
-    </w:lvlOverride>
-    <w:lvlOverride w:ilvl="5">
-      <w:startOverride w:val="1"/>
-    </w:lvlOverride>
-    <w:lvlOverride w:ilvl="6">
-      <w:startOverride w:val="1"/>
-    </w:lvlOverride>
-    <w:lvlOverride w:ilvl="7">
-      <w:startOverride w:val="1"/>
-    </w:lvlOverride>
-    <w:lvlOverride w:ilvl="8">
-      <w:startOverride w:val="1"/>
-    </w:lvlOverride>
-  </w:num>
-  <w:num w:numId="1007">
-    <w:abstractNumId w:val="99511"/>
-    <w:lvlOverride w:ilvl="0">
-      <w:startOverride w:val="1"/>
-    </w:lvlOverride>
-    <w:lvlOverride w:ilvl="1">
-      <w:startOverride w:val="1"/>
-    </w:lvlOverride>
-    <w:lvlOverride w:ilvl="2">
-      <w:startOverride w:val="1"/>
-    </w:lvlOverride>
-    <w:lvlOverride w:ilvl="3">
-      <w:startOverride w:val="1"/>
-    </w:lvlOverride>
-    <w:lvlOverride w:ilvl="4">
-      <w:startOverride w:val="1"/>
-    </w:lvlOverride>
-    <w:lvlOverride w:ilvl="5">
-      <w:startOverride w:val="1"/>
-    </w:lvlOverride>
-    <w:lvlOverride w:ilvl="6">
-      <w:startOverride w:val="1"/>
-    </w:lvlOverride>
-    <w:lvlOverride w:ilvl="7">
-      <w:startOverride w:val="1"/>
-    </w:lvlOverride>
-    <w:lvlOverride w:ilvl="8">
-      <w:startOverride w:val="1"/>
-    </w:lvlOverride>
-  </w:num>
-  <w:num w:numId="1008">
-    <w:abstractNumId w:val="99511"/>
-    <w:lvlOverride w:ilvl="0">
-      <w:startOverride w:val="1"/>
-    </w:lvlOverride>
-    <w:lvlOverride w:ilvl="1">
-      <w:startOverride w:val="1"/>
-    </w:lvlOverride>
-    <w:lvlOverride w:ilvl="2">
-      <w:startOverride w:val="1"/>
-    </w:lvlOverride>
-    <w:lvlOverride w:ilvl="3">
-      <w:startOverride w:val="1"/>
-    </w:lvlOverride>
-    <w:lvlOverride w:ilvl="4">
-      <w:startOverride w:val="1"/>
-    </w:lvlOverride>
-    <w:lvlOverride w:ilvl="5">
-      <w:startOverride w:val="1"/>
-    </w:lvlOverride>
-    <w:lvlOverride w:ilvl="6">
-      <w:startOverride w:val="1"/>
-    </w:lvlOverride>
-    <w:lvlOverride w:ilvl="7">
-      <w:startOverride w:val="1"/>
-    </w:lvlOverride>
-    <w:lvlOverride w:ilvl="8">
-      <w:startOverride w:val="1"/>
-    </w:lvlOverride>
-  </w:num>
-  <w:num w:numId="1009">
-    <w:abstractNumId w:val="99711"/>
-    <w:lvlOverride w:ilvl="0">
-      <w:startOverride w:val="1"/>
-    </w:lvlOverride>
-    <w:lvlOverride w:ilvl="1">
-      <w:startOverride w:val="1"/>
-    </w:lvlOverride>
-    <w:lvlOverride w:ilvl="2">
-      <w:startOverride w:val="1"/>
-    </w:lvlOverride>
-    <w:lvlOverride w:ilvl="3">
-      <w:startOverride w:val="1"/>
-    </w:lvlOverride>
-    <w:lvlOverride w:ilvl="4">
-      <w:startOverride w:val="1"/>
-    </w:lvlOverride>
-    <w:lvlOverride w:ilvl="5">
-      <w:startOverride w:val="1"/>
-    </w:lvlOverride>
-    <w:lvlOverride w:ilvl="6">
-      <w:startOverride w:val="1"/>
-    </w:lvlOverride>
-    <w:lvlOverride w:ilvl="7">
-      <w:startOverride w:val="1"/>
-    </w:lvlOverride>
-    <w:lvlOverride w:ilvl="8">
-      <w:startOverride w:val="1"/>
-    </w:lvlOverride>
   </w:num>
 </w:numbering>
 </file>
